--- a/php.docx
+++ b/php.docx
@@ -4,65 +4,36 @@
   <w:body>
     <w:p>
       <w:pPr>
+        <w:pStyle w:val="1"/>
         <w:jc w:val="center"/>
-        <w:rPr>
-          <w:rFonts w:ascii="宋体" w:eastAsia="宋体" w:hAnsi="宋体"/>
-          <w:sz w:val="32"/>
-          <w:szCs w:val="32"/>
-        </w:rPr>
       </w:pPr>
       <w:r>
         <w:rPr>
-          <w:rFonts w:ascii="宋体" w:eastAsia="宋体" w:hAnsi="宋体" w:hint="eastAsia"/>
-          <w:sz w:val="32"/>
-          <w:szCs w:val="32"/>
+          <w:rFonts w:hint="eastAsia"/>
         </w:rPr>
         <w:t>php知识点梳理</w:t>
       </w:r>
     </w:p>
     <w:p>
       <w:pPr>
+        <w:pStyle w:val="a4"/>
         <w:jc w:val="left"/>
-        <w:rPr>
-          <w:rFonts w:ascii="宋体" w:eastAsia="宋体" w:hAnsi="宋体"/>
-          <w:color w:val="FF0000"/>
-          <w:sz w:val="24"/>
-          <w:szCs w:val="24"/>
-        </w:rPr>
       </w:pPr>
       <w:r>
-        <w:rPr>
-          <w:rFonts w:ascii="宋体" w:eastAsia="宋体" w:hAnsi="宋体"/>
-          <w:color w:val="FF0000"/>
-          <w:sz w:val="24"/>
-          <w:szCs w:val="24"/>
-        </w:rPr>
         <w:t>session</w:t>
       </w:r>
       <w:r>
         <w:rPr>
-          <w:rFonts w:ascii="宋体" w:eastAsia="宋体" w:hAnsi="宋体" w:hint="eastAsia"/>
-          <w:color w:val="FF0000"/>
-          <w:sz w:val="24"/>
-          <w:szCs w:val="24"/>
+          <w:rFonts w:hint="eastAsia"/>
         </w:rPr>
         <w:t>和coo</w:t>
       </w:r>
       <w:r>
-        <w:rPr>
-          <w:rFonts w:ascii="宋体" w:eastAsia="宋体" w:hAnsi="宋体"/>
-          <w:color w:val="FF0000"/>
-          <w:sz w:val="24"/>
-          <w:szCs w:val="24"/>
-        </w:rPr>
         <w:t>kie</w:t>
       </w:r>
       <w:r>
         <w:rPr>
-          <w:rFonts w:ascii="宋体" w:eastAsia="宋体" w:hAnsi="宋体" w:hint="eastAsia"/>
-          <w:color w:val="FF0000"/>
-          <w:sz w:val="24"/>
-          <w:szCs w:val="24"/>
+          <w:rFonts w:hint="eastAsia"/>
         </w:rPr>
         <w:t>的区别</w:t>
       </w:r>
@@ -115,7 +86,7 @@
         </w:numPr>
         <w:ind w:firstLineChars="0"/>
         <w:rPr>
-          <w:rFonts w:ascii="宋体" w:eastAsia="宋体" w:hAnsi="宋体" w:hint="eastAsia"/>
+          <w:rFonts w:ascii="宋体" w:eastAsia="宋体" w:hAnsi="宋体"/>
           <w:sz w:val="24"/>
           <w:szCs w:val="24"/>
         </w:rPr>
@@ -849,6 +820,28 @@
       <w:jc w:val="both"/>
     </w:pPr>
   </w:style>
+  <w:style w:type="paragraph" w:styleId="1">
+    <w:name w:val="heading 1"/>
+    <w:basedOn w:val="a"/>
+    <w:next w:val="a"/>
+    <w:link w:val="10"/>
+    <w:uiPriority w:val="9"/>
+    <w:qFormat/>
+    <w:rsid w:val="000835FC"/>
+    <w:pPr>
+      <w:keepNext/>
+      <w:keepLines/>
+      <w:spacing w:before="340" w:after="330" w:line="578" w:lineRule="auto"/>
+      <w:outlineLvl w:val="0"/>
+    </w:pPr>
+    <w:rPr>
+      <w:b/>
+      <w:bCs/>
+      <w:kern w:val="44"/>
+      <w:sz w:val="44"/>
+      <w:szCs w:val="44"/>
+    </w:rPr>
+  </w:style>
   <w:style w:type="character" w:default="1" w:styleId="a0">
     <w:name w:val="Default Paragraph Font"/>
     <w:uiPriority w:val="1"/>
@@ -885,6 +878,55 @@
     <w:pPr>
       <w:ind w:firstLineChars="200" w:firstLine="420"/>
     </w:pPr>
+  </w:style>
+  <w:style w:type="character" w:customStyle="1" w:styleId="10">
+    <w:name w:val="标题 1 字符"/>
+    <w:basedOn w:val="a0"/>
+    <w:link w:val="1"/>
+    <w:uiPriority w:val="9"/>
+    <w:rsid w:val="000835FC"/>
+    <w:rPr>
+      <w:b/>
+      <w:bCs/>
+      <w:kern w:val="44"/>
+      <w:sz w:val="44"/>
+      <w:szCs w:val="44"/>
+    </w:rPr>
+  </w:style>
+  <w:style w:type="paragraph" w:styleId="a4">
+    <w:name w:val="Title"/>
+    <w:basedOn w:val="a"/>
+    <w:next w:val="a"/>
+    <w:link w:val="a5"/>
+    <w:uiPriority w:val="10"/>
+    <w:qFormat/>
+    <w:rsid w:val="000835FC"/>
+    <w:pPr>
+      <w:spacing w:before="240" w:after="60"/>
+      <w:jc w:val="center"/>
+      <w:outlineLvl w:val="0"/>
+    </w:pPr>
+    <w:rPr>
+      <w:rFonts w:asciiTheme="majorHAnsi" w:eastAsiaTheme="majorEastAsia" w:hAnsiTheme="majorHAnsi" w:cstheme="majorBidi"/>
+      <w:b/>
+      <w:bCs/>
+      <w:sz w:val="32"/>
+      <w:szCs w:val="32"/>
+    </w:rPr>
+  </w:style>
+  <w:style w:type="character" w:customStyle="1" w:styleId="a5">
+    <w:name w:val="标题 字符"/>
+    <w:basedOn w:val="a0"/>
+    <w:link w:val="a4"/>
+    <w:uiPriority w:val="10"/>
+    <w:rsid w:val="000835FC"/>
+    <w:rPr>
+      <w:rFonts w:asciiTheme="majorHAnsi" w:eastAsiaTheme="majorEastAsia" w:hAnsiTheme="majorHAnsi" w:cstheme="majorBidi"/>
+      <w:b/>
+      <w:bCs/>
+      <w:sz w:val="32"/>
+      <w:szCs w:val="32"/>
+    </w:rPr>
   </w:style>
 </w:styles>
 </file>

--- a/php.docx
+++ b/php.docx
@@ -1,139 +1,3618 @@
 
 <file path=word/document.xml><?xml version="1.0" encoding="utf-8"?>
-<w:document xmlns:wpc="http://schemas.microsoft.com/office/word/2010/wordprocessingCanvas" xmlns:cx="http://schemas.microsoft.com/office/drawing/2014/chartex" xmlns:cx1="http://schemas.microsoft.com/office/drawing/2015/9/8/chartex" xmlns:cx2="http://schemas.microsoft.com/office/drawing/2015/10/21/chartex" xmlns:cx3="http://schemas.microsoft.com/office/drawing/2016/5/9/chartex" xmlns:cx4="http://schemas.microsoft.com/office/drawing/2016/5/10/chartex" xmlns:cx5="http://schemas.microsoft.com/office/drawing/2016/5/11/chartex" xmlns:cx6="http://schemas.microsoft.com/office/drawing/2016/5/12/chartex" xmlns:cx7="http://schemas.microsoft.com/office/drawing/2016/5/13/chartex" xmlns:cx8="http://schemas.microsoft.com/office/drawing/2016/5/14/chartex" xmlns:mc="http://schemas.openxmlformats.org/markup-compatibility/2006" xmlns:aink="http://schemas.microsoft.com/office/drawing/2016/ink" xmlns:am3d="http://schemas.microsoft.com/office/drawing/2017/model3d" xmlns:o="urn:schemas-microsoft-com:office:office" xmlns:r="http://schemas.openxmlformats.org/officeDocument/2006/relationships" xmlns:m="http://schemas.openxmlformats.org/officeDocument/2006/math" xmlns:v="urn:schemas-microsoft-com:vml" xmlns:wp14="http://schemas.microsoft.com/office/word/2010/wordprocessingDrawing" xmlns:wp="http://schemas.openxmlformats.org/drawingml/2006/wordprocessingDrawing" xmlns:w10="urn:schemas-microsoft-com:office:word" xmlns:w="http://schemas.openxmlformats.org/wordprocessingml/2006/main" xmlns:w14="http://schemas.microsoft.com/office/word/2010/wordml" xmlns:w15="http://schemas.microsoft.com/office/word/2012/wordml" xmlns:w16cid="http://schemas.microsoft.com/office/word/2016/wordml/cid" xmlns:w16se="http://schemas.microsoft.com/office/word/2015/wordml/symex" xmlns:wpg="http://schemas.microsoft.com/office/word/2010/wordprocessingGroup" xmlns:wpi="http://schemas.microsoft.com/office/word/2010/wordprocessingInk" xmlns:wne="http://schemas.microsoft.com/office/word/2006/wordml" xmlns:wps="http://schemas.microsoft.com/office/word/2010/wordprocessingShape" mc:Ignorable="w14 w15 w16se w16cid wp14">
+<w:document xmlns:wpc="http://schemas.microsoft.com/office/word/2010/wordprocessingCanvas" xmlns:cx="http://schemas.microsoft.com/office/drawing/2014/chartex" xmlns:mc="http://schemas.openxmlformats.org/markup-compatibility/2006" xmlns:o="urn:schemas-microsoft-com:office:office" xmlns:r="http://schemas.openxmlformats.org/officeDocument/2006/relationships" xmlns:m="http://schemas.openxmlformats.org/officeDocument/2006/math" xmlns:v="urn:schemas-microsoft-com:vml" xmlns:wp14="http://schemas.microsoft.com/office/word/2010/wordprocessingDrawing" xmlns:wp="http://schemas.openxmlformats.org/drawingml/2006/wordprocessingDrawing" xmlns:w10="urn:schemas-microsoft-com:office:word" xmlns:w="http://schemas.openxmlformats.org/wordprocessingml/2006/main" xmlns:w14="http://schemas.microsoft.com/office/word/2010/wordml" xmlns:w15="http://schemas.microsoft.com/office/word/2012/wordml" xmlns:w16se="http://schemas.microsoft.com/office/word/2015/wordml/symex" xmlns:wpg="http://schemas.microsoft.com/office/word/2010/wordprocessingGroup" xmlns:wpi="http://schemas.microsoft.com/office/word/2010/wordprocessingInk" xmlns:wne="http://schemas.microsoft.com/office/word/2006/wordml" xmlns:wps="http://schemas.microsoft.com/office/word/2010/wordprocessingShape" mc:Ignorable="w14 w15 w16se wp14">
   <w:body>
+    <w:sdt>
+      <w:sdtPr>
+        <w:rPr>
+          <w:rFonts w:ascii="宋体" w:eastAsia="宋体" w:hAnsi="宋体"/>
+          <w:b/>
+          <w:bCs/>
+          <w:sz w:val="24"/>
+          <w:szCs w:val="24"/>
+        </w:rPr>
+        <w:id w:val="-1646185466"/>
+        <w:docPartObj>
+          <w:docPartGallery w:val="Cover Pages"/>
+          <w:docPartUnique/>
+        </w:docPartObj>
+      </w:sdtPr>
+      <w:sdtContent>
+        <w:p>
+          <w:pPr>
+            <w:widowControl/>
+            <w:jc w:val="left"/>
+            <w:rPr>
+              <w:rFonts w:ascii="宋体" w:eastAsia="宋体" w:hAnsi="宋体"/>
+              <w:sz w:val="24"/>
+              <w:szCs w:val="24"/>
+            </w:rPr>
+          </w:pPr>
+          <w:r>
+            <w:rPr>
+              <w:rFonts w:ascii="宋体" w:eastAsia="宋体" w:hAnsi="宋体"/>
+              <w:b/>
+              <w:bCs/>
+              <w:noProof/>
+              <w:sz w:val="24"/>
+              <w:szCs w:val="24"/>
+            </w:rPr>
+            <mc:AlternateContent>
+              <mc:Choice Requires="wps">
+                <w:drawing>
+                  <wp:anchor distT="0" distB="0" distL="114300" distR="114300" simplePos="0" relativeHeight="251659264" behindDoc="0" locked="0" layoutInCell="1" allowOverlap="1">
+                    <wp:simplePos x="0" y="0"/>
+                    <wp:positionH relativeFrom="page">
+                      <wp:align>center</wp:align>
+                    </wp:positionH>
+                    <wp:positionV relativeFrom="page">
+                      <wp:align>center</wp:align>
+                    </wp:positionV>
+                    <wp:extent cx="1712890" cy="3840480"/>
+                    <wp:effectExtent l="0" t="0" r="1270" b="0"/>
+                    <wp:wrapNone/>
+                    <wp:docPr id="138" name="文本框 138"/>
+                    <wp:cNvGraphicFramePr/>
+                    <a:graphic xmlns:a="http://schemas.openxmlformats.org/drawingml/2006/main">
+                      <a:graphicData uri="http://schemas.microsoft.com/office/word/2010/wordprocessingShape">
+                        <wps:wsp>
+                          <wps:cNvSpPr txBox="1"/>
+                          <wps:spPr>
+                            <a:xfrm>
+                              <a:off x="0" y="0"/>
+                              <a:ext cx="1712890" cy="3840480"/>
+                            </a:xfrm>
+                            <a:prstGeom prst="rect">
+                              <a:avLst/>
+                            </a:prstGeom>
+                            <a:solidFill>
+                              <a:schemeClr val="lt1"/>
+                            </a:solidFill>
+                            <a:ln w="6350">
+                              <a:noFill/>
+                            </a:ln>
+                            <a:effectLst/>
+                          </wps:spPr>
+                          <wps:style>
+                            <a:lnRef idx="0">
+                              <a:schemeClr val="accent1"/>
+                            </a:lnRef>
+                            <a:fillRef idx="0">
+                              <a:schemeClr val="accent1"/>
+                            </a:fillRef>
+                            <a:effectRef idx="0">
+                              <a:schemeClr val="accent1"/>
+                            </a:effectRef>
+                            <a:fontRef idx="minor">
+                              <a:schemeClr val="dk1"/>
+                            </a:fontRef>
+                          </wps:style>
+                          <wps:txbx>
+                            <w:txbxContent>
+                              <w:tbl>
+                                <w:tblPr>
+                                  <w:tblW w:w="5000" w:type="pct"/>
+                                  <w:jc w:val="center"/>
+                                  <w:tblBorders>
+                                    <w:insideV w:val="single" w:sz="12" w:space="0" w:color="ED7D31" w:themeColor="accent2"/>
+                                  </w:tblBorders>
+                                  <w:tblCellMar>
+                                    <w:top w:w="1296" w:type="dxa"/>
+                                    <w:left w:w="360" w:type="dxa"/>
+                                    <w:bottom w:w="1296" w:type="dxa"/>
+                                    <w:right w:w="360" w:type="dxa"/>
+                                  </w:tblCellMar>
+                                  <w:tblLook w:val="04A0" w:firstRow="1" w:lastRow="0" w:firstColumn="1" w:lastColumn="0" w:noHBand="0" w:noVBand="1"/>
+                                </w:tblPr>
+                                <w:tblGrid>
+                                  <w:gridCol w:w="5748"/>
+                                  <w:gridCol w:w="5444"/>
+                                </w:tblGrid>
+                                <w:tr>
+                                  <w:trPr>
+                                    <w:jc w:val="center"/>
+                                  </w:trPr>
+                                  <w:tc>
+                                    <w:tcPr>
+                                      <w:tcW w:w="2568" w:type="pct"/>
+                                      <w:vAlign w:val="center"/>
+                                    </w:tcPr>
+                                    <w:p>
+                                      <w:pPr>
+                                        <w:jc w:val="right"/>
+                                      </w:pPr>
+                                      <w:r>
+                                        <w:rPr>
+                                          <w:noProof/>
+                                        </w:rPr>
+                                        <w:drawing>
+                                          <wp:inline distT="0" distB="0" distL="0" distR="0">
+                                            <wp:extent cx="3065006" cy="3831336"/>
+                                            <wp:effectExtent l="0" t="0" r="2540" b="0"/>
+                                            <wp:docPr id="139" name="图片 139" descr="弯道和树的图片" title="道路"/>
+                                            <wp:cNvGraphicFramePr>
+                                              <a:graphicFrameLocks xmlns:a="http://schemas.openxmlformats.org/drawingml/2006/main" noChangeAspect="1"/>
+                                            </wp:cNvGraphicFramePr>
+                                            <a:graphic xmlns:a="http://schemas.openxmlformats.org/drawingml/2006/main">
+                                              <a:graphicData uri="http://schemas.openxmlformats.org/drawingml/2006/picture">
+                                                <pic:pic xmlns:pic="http://schemas.openxmlformats.org/drawingml/2006/picture">
+                                                  <pic:nvPicPr>
+                                                    <pic:cNvPr id="2" name="tree crop.jpg"/>
+                                                    <pic:cNvPicPr/>
+                                                  </pic:nvPicPr>
+                                                  <pic:blipFill>
+                                                    <a:blip r:embed="rId5" cstate="print">
+                                                      <a:extLst>
+                                                        <a:ext uri="{28A0092B-C50C-407E-A947-70E740481C1C}">
+                                                          <a14:useLocalDpi xmlns:a14="http://schemas.microsoft.com/office/drawing/2010/main" val="0"/>
+                                                        </a:ext>
+                                                      </a:extLst>
+                                                    </a:blip>
+                                                    <a:stretch>
+                                                      <a:fillRect/>
+                                                    </a:stretch>
+                                                  </pic:blipFill>
+                                                  <pic:spPr>
+                                                    <a:xfrm>
+                                                      <a:off x="0" y="0"/>
+                                                      <a:ext cx="3065006" cy="3831336"/>
+                                                    </a:xfrm>
+                                                    <a:prstGeom prst="rect">
+                                                      <a:avLst/>
+                                                    </a:prstGeom>
+                                                  </pic:spPr>
+                                                </pic:pic>
+                                              </a:graphicData>
+                                            </a:graphic>
+                                          </wp:inline>
+                                        </w:drawing>
+                                      </w:r>
+                                    </w:p>
+                                    <w:sdt>
+                                      <w:sdtPr>
+                                        <w:rPr>
+                                          <w:caps/>
+                                          <w:color w:val="191919" w:themeColor="text1" w:themeTint="E6"/>
+                                          <w:sz w:val="72"/>
+                                          <w:szCs w:val="72"/>
+                                        </w:rPr>
+                                        <w:alias w:val="标题"/>
+                                        <w:tag w:val=""/>
+                                        <w:id w:val="-438379639"/>
+                                        <w:dataBinding w:prefixMappings="xmlns:ns0='http://purl.org/dc/elements/1.1/' xmlns:ns1='http://schemas.openxmlformats.org/package/2006/metadata/core-properties' " w:xpath="/ns1:coreProperties[1]/ns0:title[1]" w:storeItemID="{6C3C8BC8-F283-45AE-878A-BAB7291924A1}"/>
+                                        <w:text/>
+                                      </w:sdtPr>
+                                      <w:sdtContent>
+                                        <w:p>
+                                          <w:pPr>
+                                            <w:pStyle w:val="a8"/>
+                                            <w:spacing w:line="312" w:lineRule="auto"/>
+                                            <w:jc w:val="right"/>
+                                            <w:rPr>
+                                              <w:caps/>
+                                              <w:color w:val="191919" w:themeColor="text1" w:themeTint="E6"/>
+                                              <w:sz w:val="72"/>
+                                              <w:szCs w:val="72"/>
+                                            </w:rPr>
+                                          </w:pPr>
+                                          <w:r>
+                                            <w:rPr>
+                                              <w:caps/>
+                                              <w:color w:val="191919" w:themeColor="text1" w:themeTint="E6"/>
+                                              <w:sz w:val="72"/>
+                                              <w:szCs w:val="72"/>
+                                            </w:rPr>
+                                            <w:t>php learner</w:t>
+                                          </w:r>
+                                        </w:p>
+                                      </w:sdtContent>
+                                    </w:sdt>
+                                    <w:sdt>
+                                      <w:sdtPr>
+                                        <w:rPr>
+                                          <w:color w:val="000000" w:themeColor="text1"/>
+                                          <w:sz w:val="24"/>
+                                          <w:szCs w:val="24"/>
+                                        </w:rPr>
+                                        <w:alias w:val="副标题"/>
+                                        <w:tag w:val=""/>
+                                        <w:id w:val="1354072561"/>
+                                        <w:showingPlcHdr/>
+                                        <w:dataBinding w:prefixMappings="xmlns:ns0='http://purl.org/dc/elements/1.1/' xmlns:ns1='http://schemas.openxmlformats.org/package/2006/metadata/core-properties' " w:xpath="/ns1:coreProperties[1]/ns0:subject[1]" w:storeItemID="{6C3C8BC8-F283-45AE-878A-BAB7291924A1}"/>
+                                        <w:text/>
+                                      </w:sdtPr>
+                                      <w:sdtContent>
+                                        <w:p>
+                                          <w:pPr>
+                                            <w:jc w:val="right"/>
+                                            <w:rPr>
+                                              <w:sz w:val="24"/>
+                                              <w:szCs w:val="24"/>
+                                            </w:rPr>
+                                          </w:pPr>
+                                          <w:r>
+                                            <w:rPr>
+                                              <w:color w:val="000000" w:themeColor="text1"/>
+                                              <w:sz w:val="24"/>
+                                              <w:szCs w:val="24"/>
+                                              <w:lang w:val="zh-CN"/>
+                                            </w:rPr>
+                                            <w:t>[文档副标题]</w:t>
+                                          </w:r>
+                                        </w:p>
+                                      </w:sdtContent>
+                                    </w:sdt>
+                                  </w:tc>
+                                  <w:tc>
+                                    <w:tcPr>
+                                      <w:tcW w:w="2432" w:type="pct"/>
+                                      <w:vAlign w:val="center"/>
+                                    </w:tcPr>
+                                    <w:p>
+                                      <w:pPr>
+                                        <w:pStyle w:val="a8"/>
+                                        <w:rPr>
+                                          <w:caps/>
+                                          <w:color w:val="ED7D31" w:themeColor="accent2"/>
+                                          <w:sz w:val="26"/>
+                                          <w:szCs w:val="26"/>
+                                        </w:rPr>
+                                      </w:pPr>
+                                      <w:r>
+                                        <w:rPr>
+                                          <w:caps/>
+                                          <w:color w:val="ED7D31" w:themeColor="accent2"/>
+                                          <w:sz w:val="26"/>
+                                          <w:szCs w:val="26"/>
+                                          <w:lang w:val="zh-CN"/>
+                                        </w:rPr>
+                                        <w:t>摘要</w:t>
+                                      </w:r>
+                                    </w:p>
+                                    <w:sdt>
+                                      <w:sdtPr>
+                                        <w:rPr>
+                                          <w:color w:val="000000" w:themeColor="text1"/>
+                                        </w:rPr>
+                                        <w:alias w:val="摘要"/>
+                                        <w:tag w:val=""/>
+                                        <w:id w:val="-2036181933"/>
+                                        <w:showingPlcHdr/>
+                                        <w:dataBinding w:prefixMappings="xmlns:ns0='http://schemas.microsoft.com/office/2006/coverPageProps' " w:xpath="/ns0:CoverPageProperties[1]/ns0:Abstract[1]" w:storeItemID="{55AF091B-3C7A-41E3-B477-F2FDAA23CFDA}"/>
+                                        <w:text/>
+                                      </w:sdtPr>
+                                      <w:sdtContent>
+                                        <w:p>
+                                          <w:pPr>
+                                            <w:rPr>
+                                              <w:color w:val="000000" w:themeColor="text1"/>
+                                            </w:rPr>
+                                          </w:pPr>
+                                          <w:r>
+                                            <w:rPr>
+                                              <w:color w:val="000000" w:themeColor="text1"/>
+                                              <w:lang w:val="zh-CN"/>
+                                            </w:rPr>
+                                            <w:t>[通过迷人的摘要吸引您的读者。它通常是文件的简短摘要。当您准备好添加内容时，只需单击此处并开始键入。]</w:t>
+                                          </w:r>
+                                        </w:p>
+                                      </w:sdtContent>
+                                    </w:sdt>
+                                    <w:sdt>
+                                      <w:sdtPr>
+                                        <w:rPr>
+                                          <w:color w:val="ED7D31" w:themeColor="accent2"/>
+                                          <w:sz w:val="26"/>
+                                          <w:szCs w:val="26"/>
+                                        </w:rPr>
+                                        <w:alias w:val="作者"/>
+                                        <w:tag w:val=""/>
+                                        <w:id w:val="-279026076"/>
+                                        <w:dataBinding w:prefixMappings="xmlns:ns0='http://purl.org/dc/elements/1.1/' xmlns:ns1='http://schemas.openxmlformats.org/package/2006/metadata/core-properties' " w:xpath="/ns1:coreProperties[1]/ns0:creator[1]" w:storeItemID="{6C3C8BC8-F283-45AE-878A-BAB7291924A1}"/>
+                                        <w:text/>
+                                      </w:sdtPr>
+                                      <w:sdtContent>
+                                        <w:p>
+                                          <w:pPr>
+                                            <w:pStyle w:val="a8"/>
+                                            <w:rPr>
+                                              <w:color w:val="ED7D31" w:themeColor="accent2"/>
+                                              <w:sz w:val="26"/>
+                                              <w:szCs w:val="26"/>
+                                            </w:rPr>
+                                          </w:pPr>
+                                          <w:r>
+                                            <w:rPr>
+                                              <w:rFonts w:hint="eastAsia"/>
+                                              <w:color w:val="ED7D31" w:themeColor="accent2"/>
+                                              <w:sz w:val="26"/>
+                                              <w:szCs w:val="26"/>
+                                            </w:rPr>
+                                            <w:t>18224577619@163.com</w:t>
+                                          </w:r>
+                                        </w:p>
+                                      </w:sdtContent>
+                                    </w:sdt>
+                                    <w:p>
+                                      <w:pPr>
+                                        <w:pStyle w:val="a8"/>
+                                      </w:pPr>
+                                      <w:sdt>
+                                        <w:sdtPr>
+                                          <w:rPr>
+                                            <w:color w:val="44546A" w:themeColor="text2"/>
+                                          </w:rPr>
+                                          <w:alias w:val="课程"/>
+                                          <w:tag w:val="课程"/>
+                                          <w:id w:val="-710501431"/>
+                                          <w:showingPlcHdr/>
+                                          <w:dataBinding w:prefixMappings="xmlns:ns0='http://purl.org/dc/elements/1.1/' xmlns:ns1='http://schemas.openxmlformats.org/package/2006/metadata/core-properties' " w:xpath="/ns1:coreProperties[1]/ns1:category[1]" w:storeItemID="{6C3C8BC8-F283-45AE-878A-BAB7291924A1}"/>
+                                          <w:text/>
+                                        </w:sdtPr>
+                                        <w:sdtContent>
+                                          <w:r>
+                                            <w:rPr>
+                                              <w:color w:val="44546A" w:themeColor="text2"/>
+                                              <w:lang w:val="zh-CN"/>
+                                            </w:rPr>
+                                            <w:t>[课程标题]</w:t>
+                                          </w:r>
+                                        </w:sdtContent>
+                                      </w:sdt>
+                                    </w:p>
+                                  </w:tc>
+                                </w:tr>
+                              </w:tbl>
+                              <w:p/>
+                            </w:txbxContent>
+                          </wps:txbx>
+                          <wps:bodyPr rot="0" spcFirstLastPara="0" vertOverflow="overflow" horzOverflow="overflow" vert="horz" wrap="square" lIns="0" tIns="0" rIns="0" bIns="0" numCol="1" spcCol="0" rtlCol="0" fromWordArt="0" anchor="ctr" anchorCtr="0" forceAA="0" compatLnSpc="1">
+                            <a:prstTxWarp prst="textNoShape">
+                              <a:avLst/>
+                            </a:prstTxWarp>
+                            <a:noAutofit/>
+                          </wps:bodyPr>
+                        </wps:wsp>
+                      </a:graphicData>
+                    </a:graphic>
+                    <wp14:sizeRelH relativeFrom="page">
+                      <wp14:pctWidth>94100</wp14:pctWidth>
+                    </wp14:sizeRelH>
+                    <wp14:sizeRelV relativeFrom="page">
+                      <wp14:pctHeight>77300</wp14:pctHeight>
+                    </wp14:sizeRelV>
+                  </wp:anchor>
+                </w:drawing>
+              </mc:Choice>
+              <mc:Fallback>
+                <w:pict>
+                  <v:shapetype id="_x0000_t202" coordsize="21600,21600" o:spt="202" path="m,l,21600r21600,l21600,xe">
+                    <v:stroke joinstyle="miter"/>
+                    <v:path gradientshapeok="t" o:connecttype="rect"/>
+                  </v:shapetype>
+                  <v:shape id="文本框 138" o:spid="_x0000_s1026" type="#_x0000_t202" style="position:absolute;margin-left:0;margin-top:0;width:134.85pt;height:302.4pt;z-index:251659264;visibility:visible;mso-wrap-style:square;mso-width-percent:941;mso-height-percent:773;mso-wrap-distance-left:9pt;mso-wrap-distance-top:0;mso-wrap-distance-right:9pt;mso-wrap-distance-bottom:0;mso-position-horizontal:center;mso-position-horizontal-relative:page;mso-position-vertical:center;mso-position-vertical-relative:page;mso-width-percent:941;mso-height-percent:773;mso-width-relative:page;mso-height-relative:page;v-text-anchor:middle" o:gfxdata="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" fillcolor="white [3201]" stroked="f" strokeweight=".5pt">
+                    <v:textbox inset="0,0,0,0">
+                      <w:txbxContent>
+                        <w:tbl>
+                          <w:tblPr>
+                            <w:tblW w:w="5000" w:type="pct"/>
+                            <w:jc w:val="center"/>
+                            <w:tblBorders>
+                              <w:insideV w:val="single" w:sz="12" w:space="0" w:color="ED7D31" w:themeColor="accent2"/>
+                            </w:tblBorders>
+                            <w:tblCellMar>
+                              <w:top w:w="1296" w:type="dxa"/>
+                              <w:left w:w="360" w:type="dxa"/>
+                              <w:bottom w:w="1296" w:type="dxa"/>
+                              <w:right w:w="360" w:type="dxa"/>
+                            </w:tblCellMar>
+                            <w:tblLook w:val="04A0" w:firstRow="1" w:lastRow="0" w:firstColumn="1" w:lastColumn="0" w:noHBand="0" w:noVBand="1"/>
+                          </w:tblPr>
+                          <w:tblGrid>
+                            <w:gridCol w:w="5748"/>
+                            <w:gridCol w:w="5444"/>
+                          </w:tblGrid>
+                          <w:tr>
+                            <w:trPr>
+                              <w:jc w:val="center"/>
+                            </w:trPr>
+                            <w:tc>
+                              <w:tcPr>
+                                <w:tcW w:w="2568" w:type="pct"/>
+                                <w:vAlign w:val="center"/>
+                              </w:tcPr>
+                              <w:p>
+                                <w:pPr>
+                                  <w:jc w:val="right"/>
+                                </w:pPr>
+                                <w:r>
+                                  <w:rPr>
+                                    <w:noProof/>
+                                  </w:rPr>
+                                  <w:drawing>
+                                    <wp:inline distT="0" distB="0" distL="0" distR="0">
+                                      <wp:extent cx="3065006" cy="3831336"/>
+                                      <wp:effectExtent l="0" t="0" r="2540" b="0"/>
+                                      <wp:docPr id="139" name="图片 139" descr="弯道和树的图片" title="道路"/>
+                                      <wp:cNvGraphicFramePr>
+                                        <a:graphicFrameLocks xmlns:a="http://schemas.openxmlformats.org/drawingml/2006/main" noChangeAspect="1"/>
+                                      </wp:cNvGraphicFramePr>
+                                      <a:graphic xmlns:a="http://schemas.openxmlformats.org/drawingml/2006/main">
+                                        <a:graphicData uri="http://schemas.openxmlformats.org/drawingml/2006/picture">
+                                          <pic:pic xmlns:pic="http://schemas.openxmlformats.org/drawingml/2006/picture">
+                                            <pic:nvPicPr>
+                                              <pic:cNvPr id="2" name="tree crop.jpg"/>
+                                              <pic:cNvPicPr/>
+                                            </pic:nvPicPr>
+                                            <pic:blipFill>
+                                              <a:blip r:embed="rId5" cstate="print">
+                                                <a:extLst>
+                                                  <a:ext uri="{28A0092B-C50C-407E-A947-70E740481C1C}">
+                                                    <a14:useLocalDpi xmlns:a14="http://schemas.microsoft.com/office/drawing/2010/main" val="0"/>
+                                                  </a:ext>
+                                                </a:extLst>
+                                              </a:blip>
+                                              <a:stretch>
+                                                <a:fillRect/>
+                                              </a:stretch>
+                                            </pic:blipFill>
+                                            <pic:spPr>
+                                              <a:xfrm>
+                                                <a:off x="0" y="0"/>
+                                                <a:ext cx="3065006" cy="3831336"/>
+                                              </a:xfrm>
+                                              <a:prstGeom prst="rect">
+                                                <a:avLst/>
+                                              </a:prstGeom>
+                                            </pic:spPr>
+                                          </pic:pic>
+                                        </a:graphicData>
+                                      </a:graphic>
+                                    </wp:inline>
+                                  </w:drawing>
+                                </w:r>
+                              </w:p>
+                              <w:sdt>
+                                <w:sdtPr>
+                                  <w:rPr>
+                                    <w:caps/>
+                                    <w:color w:val="191919" w:themeColor="text1" w:themeTint="E6"/>
+                                    <w:sz w:val="72"/>
+                                    <w:szCs w:val="72"/>
+                                  </w:rPr>
+                                  <w:alias w:val="标题"/>
+                                  <w:tag w:val=""/>
+                                  <w:id w:val="-438379639"/>
+                                  <w:dataBinding w:prefixMappings="xmlns:ns0='http://purl.org/dc/elements/1.1/' xmlns:ns1='http://schemas.openxmlformats.org/package/2006/metadata/core-properties' " w:xpath="/ns1:coreProperties[1]/ns0:title[1]" w:storeItemID="{6C3C8BC8-F283-45AE-878A-BAB7291924A1}"/>
+                                  <w:text/>
+                                </w:sdtPr>
+                                <w:sdtContent>
+                                  <w:p>
+                                    <w:pPr>
+                                      <w:pStyle w:val="a8"/>
+                                      <w:spacing w:line="312" w:lineRule="auto"/>
+                                      <w:jc w:val="right"/>
+                                      <w:rPr>
+                                        <w:caps/>
+                                        <w:color w:val="191919" w:themeColor="text1" w:themeTint="E6"/>
+                                        <w:sz w:val="72"/>
+                                        <w:szCs w:val="72"/>
+                                      </w:rPr>
+                                    </w:pPr>
+                                    <w:r>
+                                      <w:rPr>
+                                        <w:caps/>
+                                        <w:color w:val="191919" w:themeColor="text1" w:themeTint="E6"/>
+                                        <w:sz w:val="72"/>
+                                        <w:szCs w:val="72"/>
+                                      </w:rPr>
+                                      <w:t>php learner</w:t>
+                                    </w:r>
+                                  </w:p>
+                                </w:sdtContent>
+                              </w:sdt>
+                              <w:sdt>
+                                <w:sdtPr>
+                                  <w:rPr>
+                                    <w:color w:val="000000" w:themeColor="text1"/>
+                                    <w:sz w:val="24"/>
+                                    <w:szCs w:val="24"/>
+                                  </w:rPr>
+                                  <w:alias w:val="副标题"/>
+                                  <w:tag w:val=""/>
+                                  <w:id w:val="1354072561"/>
+                                  <w:showingPlcHdr/>
+                                  <w:dataBinding w:prefixMappings="xmlns:ns0='http://purl.org/dc/elements/1.1/' xmlns:ns1='http://schemas.openxmlformats.org/package/2006/metadata/core-properties' " w:xpath="/ns1:coreProperties[1]/ns0:subject[1]" w:storeItemID="{6C3C8BC8-F283-45AE-878A-BAB7291924A1}"/>
+                                  <w:text/>
+                                </w:sdtPr>
+                                <w:sdtContent>
+                                  <w:p>
+                                    <w:pPr>
+                                      <w:jc w:val="right"/>
+                                      <w:rPr>
+                                        <w:sz w:val="24"/>
+                                        <w:szCs w:val="24"/>
+                                      </w:rPr>
+                                    </w:pPr>
+                                    <w:r>
+                                      <w:rPr>
+                                        <w:color w:val="000000" w:themeColor="text1"/>
+                                        <w:sz w:val="24"/>
+                                        <w:szCs w:val="24"/>
+                                        <w:lang w:val="zh-CN"/>
+                                      </w:rPr>
+                                      <w:t>[文档副标题]</w:t>
+                                    </w:r>
+                                  </w:p>
+                                </w:sdtContent>
+                              </w:sdt>
+                            </w:tc>
+                            <w:tc>
+                              <w:tcPr>
+                                <w:tcW w:w="2432" w:type="pct"/>
+                                <w:vAlign w:val="center"/>
+                              </w:tcPr>
+                              <w:p>
+                                <w:pPr>
+                                  <w:pStyle w:val="a8"/>
+                                  <w:rPr>
+                                    <w:caps/>
+                                    <w:color w:val="ED7D31" w:themeColor="accent2"/>
+                                    <w:sz w:val="26"/>
+                                    <w:szCs w:val="26"/>
+                                  </w:rPr>
+                                </w:pPr>
+                                <w:r>
+                                  <w:rPr>
+                                    <w:caps/>
+                                    <w:color w:val="ED7D31" w:themeColor="accent2"/>
+                                    <w:sz w:val="26"/>
+                                    <w:szCs w:val="26"/>
+                                    <w:lang w:val="zh-CN"/>
+                                  </w:rPr>
+                                  <w:t>摘要</w:t>
+                                </w:r>
+                              </w:p>
+                              <w:sdt>
+                                <w:sdtPr>
+                                  <w:rPr>
+                                    <w:color w:val="000000" w:themeColor="text1"/>
+                                  </w:rPr>
+                                  <w:alias w:val="摘要"/>
+                                  <w:tag w:val=""/>
+                                  <w:id w:val="-2036181933"/>
+                                  <w:showingPlcHdr/>
+                                  <w:dataBinding w:prefixMappings="xmlns:ns0='http://schemas.microsoft.com/office/2006/coverPageProps' " w:xpath="/ns0:CoverPageProperties[1]/ns0:Abstract[1]" w:storeItemID="{55AF091B-3C7A-41E3-B477-F2FDAA23CFDA}"/>
+                                  <w:text/>
+                                </w:sdtPr>
+                                <w:sdtContent>
+                                  <w:p>
+                                    <w:pPr>
+                                      <w:rPr>
+                                        <w:color w:val="000000" w:themeColor="text1"/>
+                                      </w:rPr>
+                                    </w:pPr>
+                                    <w:r>
+                                      <w:rPr>
+                                        <w:color w:val="000000" w:themeColor="text1"/>
+                                        <w:lang w:val="zh-CN"/>
+                                      </w:rPr>
+                                      <w:t>[通过迷人的摘要吸引您的读者。它通常是文件的简短摘要。当您准备好添加内容时，只需单击此处并开始键入。]</w:t>
+                                    </w:r>
+                                  </w:p>
+                                </w:sdtContent>
+                              </w:sdt>
+                              <w:sdt>
+                                <w:sdtPr>
+                                  <w:rPr>
+                                    <w:color w:val="ED7D31" w:themeColor="accent2"/>
+                                    <w:sz w:val="26"/>
+                                    <w:szCs w:val="26"/>
+                                  </w:rPr>
+                                  <w:alias w:val="作者"/>
+                                  <w:tag w:val=""/>
+                                  <w:id w:val="-279026076"/>
+                                  <w:dataBinding w:prefixMappings="xmlns:ns0='http://purl.org/dc/elements/1.1/' xmlns:ns1='http://schemas.openxmlformats.org/package/2006/metadata/core-properties' " w:xpath="/ns1:coreProperties[1]/ns0:creator[1]" w:storeItemID="{6C3C8BC8-F283-45AE-878A-BAB7291924A1}"/>
+                                  <w:text/>
+                                </w:sdtPr>
+                                <w:sdtContent>
+                                  <w:p>
+                                    <w:pPr>
+                                      <w:pStyle w:val="a8"/>
+                                      <w:rPr>
+                                        <w:color w:val="ED7D31" w:themeColor="accent2"/>
+                                        <w:sz w:val="26"/>
+                                        <w:szCs w:val="26"/>
+                                      </w:rPr>
+                                    </w:pPr>
+                                    <w:r>
+                                      <w:rPr>
+                                        <w:rFonts w:hint="eastAsia"/>
+                                        <w:color w:val="ED7D31" w:themeColor="accent2"/>
+                                        <w:sz w:val="26"/>
+                                        <w:szCs w:val="26"/>
+                                      </w:rPr>
+                                      <w:t>18224577619@163.com</w:t>
+                                    </w:r>
+                                  </w:p>
+                                </w:sdtContent>
+                              </w:sdt>
+                              <w:p>
+                                <w:pPr>
+                                  <w:pStyle w:val="a8"/>
+                                </w:pPr>
+                                <w:sdt>
+                                  <w:sdtPr>
+                                    <w:rPr>
+                                      <w:color w:val="44546A" w:themeColor="text2"/>
+                                    </w:rPr>
+                                    <w:alias w:val="课程"/>
+                                    <w:tag w:val="课程"/>
+                                    <w:id w:val="-710501431"/>
+                                    <w:showingPlcHdr/>
+                                    <w:dataBinding w:prefixMappings="xmlns:ns0='http://purl.org/dc/elements/1.1/' xmlns:ns1='http://schemas.openxmlformats.org/package/2006/metadata/core-properties' " w:xpath="/ns1:coreProperties[1]/ns1:category[1]" w:storeItemID="{6C3C8BC8-F283-45AE-878A-BAB7291924A1}"/>
+                                    <w:text/>
+                                  </w:sdtPr>
+                                  <w:sdtContent>
+                                    <w:r>
+                                      <w:rPr>
+                                        <w:color w:val="44546A" w:themeColor="text2"/>
+                                        <w:lang w:val="zh-CN"/>
+                                      </w:rPr>
+                                      <w:t>[课程标题]</w:t>
+                                    </w:r>
+                                  </w:sdtContent>
+                                </w:sdt>
+                              </w:p>
+                            </w:tc>
+                          </w:tr>
+                        </w:tbl>
+                        <w:p/>
+                      </w:txbxContent>
+                    </v:textbox>
+                    <w10:wrap anchorx="page" anchory="page"/>
+                  </v:shape>
+                </w:pict>
+              </mc:Fallback>
+            </mc:AlternateContent>
+          </w:r>
+          <w:r>
+            <w:rPr>
+              <w:rFonts w:ascii="宋体" w:eastAsia="宋体" w:hAnsi="宋体"/>
+              <w:b/>
+              <w:bCs/>
+              <w:sz w:val="24"/>
+              <w:szCs w:val="24"/>
+            </w:rPr>
+            <w:br w:type="page"/>
+          </w:r>
+        </w:p>
+      </w:sdtContent>
+    </w:sdt>
     <w:p>
       <w:pPr>
         <w:pStyle w:val="1"/>
-        <w:jc w:val="center"/>
       </w:pPr>
       <w:r>
         <w:rPr>
           <w:rFonts w:hint="eastAsia"/>
         </w:rPr>
+        <w:lastRenderedPageBreak/>
         <w:t>php知识点梳理</w:t>
       </w:r>
     </w:p>
     <w:p>
       <w:pPr>
-        <w:pStyle w:val="a4"/>
+        <w:pStyle w:val="2"/>
+        <w:rPr>
+          <w:color w:val="FF0000"/>
+        </w:rPr>
+      </w:pPr>
+      <w:r>
+        <w:rPr>
+          <w:color w:val="FF0000"/>
+        </w:rPr>
+        <w:t>session</w:t>
+      </w:r>
+      <w:r>
+        <w:rPr>
+          <w:rFonts w:hint="eastAsia"/>
+          <w:color w:val="FF0000"/>
+        </w:rPr>
+        <w:t>和coo</w:t>
+      </w:r>
+      <w:r>
+        <w:rPr>
+          <w:color w:val="FF0000"/>
+        </w:rPr>
+        <w:t>kie</w:t>
+      </w:r>
+      <w:r>
+        <w:rPr>
+          <w:rFonts w:hint="eastAsia"/>
+          <w:color w:val="FF0000"/>
+        </w:rPr>
+        <w:t>的区别</w:t>
+      </w:r>
+    </w:p>
+    <w:p>
+      <w:pPr>
+        <w:pStyle w:val="a6"/>
+        <w:shd w:val="clear" w:color="auto" w:fill="FFFFFF"/>
+        <w:spacing w:before="150" w:beforeAutospacing="0" w:after="150" w:afterAutospacing="0"/>
+        <w:rPr>
+          <w:rFonts w:ascii="微软雅黑" w:eastAsia="微软雅黑" w:hAnsi="微软雅黑"/>
+          <w:color w:val="000000"/>
+          <w:sz w:val="21"/>
+          <w:szCs w:val="21"/>
+        </w:rPr>
+      </w:pPr>
+      <w:r>
+        <w:rPr>
+          <w:rFonts w:ascii="微软雅黑" w:eastAsia="微软雅黑" w:hAnsi="微软雅黑"/>
+          <w:color w:val="000000"/>
+          <w:sz w:val="21"/>
+          <w:szCs w:val="21"/>
+        </w:rPr>
+        <w:t>1、cookie数据存放在客户的浏览器上，session数据放在服务器上。</w:t>
+      </w:r>
+    </w:p>
+    <w:p>
+      <w:pPr>
+        <w:pStyle w:val="a6"/>
+        <w:shd w:val="clear" w:color="auto" w:fill="FFFFFF"/>
+        <w:spacing w:before="150" w:beforeAutospacing="0" w:after="150" w:afterAutospacing="0"/>
+        <w:rPr>
+          <w:rFonts w:ascii="微软雅黑" w:eastAsia="微软雅黑" w:hAnsi="微软雅黑"/>
+          <w:color w:val="000000"/>
+          <w:sz w:val="21"/>
+          <w:szCs w:val="21"/>
+        </w:rPr>
+      </w:pPr>
+      <w:r>
+        <w:rPr>
+          <w:rFonts w:ascii="微软雅黑" w:eastAsia="微软雅黑" w:hAnsi="微软雅黑"/>
+          <w:color w:val="000000"/>
+          <w:sz w:val="21"/>
+          <w:szCs w:val="21"/>
+        </w:rPr>
+        <w:t>2、cookie不是很安全，别人可以分析存放在本地的COOKIE并进行COOKIE欺骗</w:t>
+      </w:r>
+      <w:r>
+        <w:rPr>
+          <w:rFonts w:ascii="微软雅黑" w:eastAsia="微软雅黑" w:hAnsi="微软雅黑"/>
+          <w:color w:val="000000"/>
+          <w:sz w:val="21"/>
+          <w:szCs w:val="21"/>
+        </w:rPr>
+        <w:br/>
+        <w:t>   考虑到安全应当使用session。</w:t>
+      </w:r>
+    </w:p>
+    <w:p>
+      <w:pPr>
+        <w:pStyle w:val="a6"/>
+        <w:shd w:val="clear" w:color="auto" w:fill="FFFFFF"/>
+        <w:spacing w:before="150" w:beforeAutospacing="0" w:after="150" w:afterAutospacing="0"/>
+        <w:rPr>
+          <w:rFonts w:ascii="微软雅黑" w:eastAsia="微软雅黑" w:hAnsi="微软雅黑"/>
+          <w:color w:val="000000"/>
+          <w:sz w:val="21"/>
+          <w:szCs w:val="21"/>
+        </w:rPr>
+      </w:pPr>
+      <w:r>
+        <w:rPr>
+          <w:rFonts w:ascii="微软雅黑" w:eastAsia="微软雅黑" w:hAnsi="微软雅黑"/>
+          <w:color w:val="000000"/>
+          <w:sz w:val="21"/>
+          <w:szCs w:val="21"/>
+        </w:rPr>
+        <w:t>3、session会在一定时间内保存在服务器上。当访问增多，会比较占用你服务器的性能</w:t>
+      </w:r>
+      <w:r>
+        <w:rPr>
+          <w:rFonts w:ascii="微软雅黑" w:eastAsia="微软雅黑" w:hAnsi="微软雅黑"/>
+          <w:color w:val="000000"/>
+          <w:sz w:val="21"/>
+          <w:szCs w:val="21"/>
+        </w:rPr>
+        <w:br/>
+        <w:t>   考虑到减轻服务器性能方面，应当使用COOKIE。</w:t>
+      </w:r>
+    </w:p>
+    <w:p>
+      <w:pPr>
+        <w:pStyle w:val="a6"/>
+        <w:shd w:val="clear" w:color="auto" w:fill="FFFFFF"/>
+        <w:spacing w:before="150" w:beforeAutospacing="0" w:after="150" w:afterAutospacing="0"/>
+        <w:rPr>
+          <w:rFonts w:ascii="微软雅黑" w:eastAsia="微软雅黑" w:hAnsi="微软雅黑"/>
+          <w:color w:val="000000"/>
+          <w:sz w:val="21"/>
+          <w:szCs w:val="21"/>
+        </w:rPr>
+      </w:pPr>
+      <w:r>
+        <w:rPr>
+          <w:rFonts w:ascii="微软雅黑" w:eastAsia="微软雅黑" w:hAnsi="微软雅黑"/>
+          <w:color w:val="000000"/>
+          <w:sz w:val="21"/>
+          <w:szCs w:val="21"/>
+        </w:rPr>
+        <w:t>4、单个cookie保存的数据不能超过4K，很多浏览器都限制一个站点最多保存20个cookie。</w:t>
+      </w:r>
+    </w:p>
+    <w:p>
+      <w:pPr>
+        <w:pStyle w:val="a6"/>
+        <w:shd w:val="clear" w:color="auto" w:fill="FFFFFF"/>
+        <w:spacing w:before="150" w:beforeAutospacing="0" w:after="150" w:afterAutospacing="0"/>
+        <w:rPr>
+          <w:rFonts w:ascii="微软雅黑" w:eastAsia="微软雅黑" w:hAnsi="微软雅黑"/>
+          <w:color w:val="000000"/>
+          <w:sz w:val="21"/>
+          <w:szCs w:val="21"/>
+        </w:rPr>
+      </w:pPr>
+      <w:r>
+        <w:rPr>
+          <w:rFonts w:ascii="微软雅黑" w:eastAsia="微软雅黑" w:hAnsi="微软雅黑"/>
+          <w:color w:val="000000"/>
+          <w:sz w:val="21"/>
+          <w:szCs w:val="21"/>
+        </w:rPr>
+        <w:t>5、所以个人建议：</w:t>
+      </w:r>
+      <w:r>
+        <w:rPr>
+          <w:rFonts w:ascii="微软雅黑" w:eastAsia="微软雅黑" w:hAnsi="微软雅黑"/>
+          <w:color w:val="000000"/>
+          <w:sz w:val="21"/>
+          <w:szCs w:val="21"/>
+        </w:rPr>
+        <w:br/>
+        <w:t>   将登陆信息等重要信息存放为SESSION</w:t>
+      </w:r>
+      <w:r>
+        <w:rPr>
+          <w:rFonts w:ascii="微软雅黑" w:eastAsia="微软雅黑" w:hAnsi="微软雅黑"/>
+          <w:color w:val="000000"/>
+          <w:sz w:val="21"/>
+          <w:szCs w:val="21"/>
+        </w:rPr>
+        <w:br/>
+        <w:t>   其他信息如果需要保留，可以放在COOKIE中</w:t>
+      </w:r>
+    </w:p>
+    <w:p>
+      <w:pPr>
+        <w:pStyle w:val="2"/>
+        <w:rPr>
+          <w:color w:val="FF0000"/>
+        </w:rPr>
+      </w:pPr>
+      <w:r>
+        <w:rPr>
+          <w:rFonts w:hint="eastAsia"/>
+          <w:color w:val="FF0000"/>
+        </w:rPr>
+        <w:t>文件扩展名</w:t>
+      </w:r>
+    </w:p>
+    <w:p>
+      <w:pPr>
+        <w:rPr>
+          <w:rFonts w:ascii="微软雅黑" w:eastAsia="微软雅黑" w:hAnsi="微软雅黑"/>
+          <w:szCs w:val="21"/>
+        </w:rPr>
+      </w:pPr>
+      <w:r>
+        <w:rPr>
+          <w:rFonts w:ascii="微软雅黑" w:eastAsia="微软雅黑" w:hAnsi="微软雅黑" w:hint="eastAsia"/>
+          <w:szCs w:val="21"/>
+        </w:rPr>
+        <w:t>比如 ur</w:t>
+      </w:r>
+      <w:r>
+        <w:rPr>
+          <w:rFonts w:ascii="微软雅黑" w:eastAsia="微软雅黑" w:hAnsi="微软雅黑"/>
+          <w:szCs w:val="21"/>
+        </w:rPr>
+        <w:t>l=’http://www.test.com/ad/fg.php’;</w:t>
+      </w:r>
+    </w:p>
+    <w:p>
+      <w:pPr>
+        <w:rPr>
+          <w:rFonts w:ascii="微软雅黑" w:eastAsia="微软雅黑" w:hAnsi="微软雅黑"/>
+          <w:color w:val="4472C4" w:themeColor="accent1"/>
+          <w:szCs w:val="21"/>
+        </w:rPr>
+      </w:pPr>
+      <w:r>
+        <w:rPr>
+          <w:rFonts w:ascii="微软雅黑" w:eastAsia="微软雅黑" w:hAnsi="微软雅黑" w:hint="eastAsia"/>
+          <w:color w:val="4472C4" w:themeColor="accent1"/>
+          <w:szCs w:val="21"/>
+        </w:rPr>
+        <w:t>1.</w:t>
+      </w:r>
+    </w:p>
+    <w:p>
+      <w:pPr>
+        <w:rPr>
+          <w:rFonts w:ascii="微软雅黑" w:eastAsia="微软雅黑" w:hAnsi="微软雅黑"/>
+          <w:color w:val="4472C4" w:themeColor="accent1"/>
+          <w:szCs w:val="21"/>
+        </w:rPr>
+      </w:pPr>
+      <w:r>
+        <w:rPr>
+          <w:rFonts w:ascii="微软雅黑" w:eastAsia="微软雅黑" w:hAnsi="微软雅黑"/>
+          <w:szCs w:val="21"/>
+        </w:rPr>
+        <w:t>function getExt(</w:t>
+      </w:r>
+      <w:r>
+        <w:rPr>
+          <w:rFonts w:ascii="微软雅黑" w:eastAsia="微软雅黑" w:hAnsi="微软雅黑"/>
+          <w:szCs w:val="21"/>
+        </w:rPr>
+        <w:t>$url</w:t>
+      </w:r>
+      <w:r>
+        <w:rPr>
+          <w:rFonts w:ascii="微软雅黑" w:eastAsia="微软雅黑" w:hAnsi="微软雅黑"/>
+          <w:szCs w:val="21"/>
+        </w:rPr>
+        <w:t>){</w:t>
+      </w:r>
+    </w:p>
+    <w:p>
+      <w:pPr>
+        <w:ind w:leftChars="200" w:left="420"/>
+        <w:rPr>
+          <w:rFonts w:ascii="微软雅黑" w:eastAsia="微软雅黑" w:hAnsi="微软雅黑"/>
+          <w:szCs w:val="21"/>
+        </w:rPr>
+      </w:pPr>
+      <w:r>
+        <w:rPr>
+          <w:rFonts w:ascii="微软雅黑" w:eastAsia="微软雅黑" w:hAnsi="微软雅黑"/>
+          <w:szCs w:val="21"/>
+        </w:rPr>
+        <w:tab/>
+      </w:r>
+      <w:r>
+        <w:rPr>
+          <w:rFonts w:ascii="微软雅黑" w:eastAsia="微软雅黑" w:hAnsi="微软雅黑" w:hint="eastAsia"/>
+          <w:szCs w:val="21"/>
+        </w:rPr>
+        <w:t>$arr=parse_</w:t>
+      </w:r>
+      <w:r>
+        <w:rPr>
+          <w:rFonts w:ascii="微软雅黑" w:eastAsia="微软雅黑" w:hAnsi="微软雅黑"/>
+          <w:szCs w:val="21"/>
+        </w:rPr>
+        <w:t>url($url);</w:t>
+      </w:r>
+    </w:p>
+    <w:p>
+      <w:pPr>
+        <w:ind w:leftChars="200" w:left="420"/>
+        <w:rPr>
+          <w:rFonts w:ascii="微软雅黑" w:eastAsia="微软雅黑" w:hAnsi="微软雅黑"/>
+          <w:szCs w:val="21"/>
+        </w:rPr>
+      </w:pPr>
+      <w:r>
+        <w:rPr>
+          <w:rFonts w:ascii="微软雅黑" w:eastAsia="微软雅黑" w:hAnsi="微软雅黑"/>
+          <w:szCs w:val="21"/>
+        </w:rPr>
+        <w:tab/>
+        <w:t>$file=basename($arr[‘path’]);</w:t>
+      </w:r>
+    </w:p>
+    <w:p>
+      <w:pPr>
+        <w:ind w:leftChars="200" w:left="420"/>
+        <w:rPr>
+          <w:rFonts w:ascii="微软雅黑" w:eastAsia="微软雅黑" w:hAnsi="微软雅黑"/>
+          <w:szCs w:val="21"/>
+        </w:rPr>
+      </w:pPr>
+      <w:r>
+        <w:rPr>
+          <w:rFonts w:ascii="微软雅黑" w:eastAsia="微软雅黑" w:hAnsi="微软雅黑"/>
+          <w:szCs w:val="21"/>
+        </w:rPr>
+        <w:tab/>
+        <w:t>$ext=explode(‘,’,$file);</w:t>
+      </w:r>
+    </w:p>
+    <w:p>
+      <w:pPr>
+        <w:ind w:leftChars="200" w:left="420"/>
+        <w:rPr>
+          <w:rFonts w:ascii="微软雅黑" w:eastAsia="微软雅黑" w:hAnsi="微软雅黑"/>
+          <w:szCs w:val="21"/>
+        </w:rPr>
+      </w:pPr>
+      <w:r>
+        <w:rPr>
+          <w:rFonts w:ascii="微软雅黑" w:eastAsia="微软雅黑" w:hAnsi="微软雅黑"/>
+          <w:szCs w:val="21"/>
+        </w:rPr>
+        <w:lastRenderedPageBreak/>
+        <w:tab/>
+        <w:t>Return $ext[1];</w:t>
+      </w:r>
+    </w:p>
+    <w:p>
+      <w:pPr>
+        <w:ind w:leftChars="200" w:left="420"/>
+        <w:rPr>
+          <w:rFonts w:ascii="微软雅黑" w:eastAsia="微软雅黑" w:hAnsi="微软雅黑"/>
+          <w:szCs w:val="21"/>
+        </w:rPr>
+      </w:pPr>
+      <w:r>
+        <w:rPr>
+          <w:rFonts w:ascii="微软雅黑" w:eastAsia="微软雅黑" w:hAnsi="微软雅黑"/>
+          <w:szCs w:val="21"/>
+        </w:rPr>
+        <w:t>}</w:t>
+      </w:r>
+    </w:p>
+    <w:p>
+      <w:pPr>
+        <w:rPr>
+          <w:rFonts w:ascii="微软雅黑" w:eastAsia="微软雅黑" w:hAnsi="微软雅黑"/>
+          <w:color w:val="4472C4" w:themeColor="accent1"/>
+          <w:szCs w:val="21"/>
+        </w:rPr>
+      </w:pPr>
+      <w:r>
+        <w:rPr>
+          <w:rFonts w:ascii="微软雅黑" w:eastAsia="微软雅黑" w:hAnsi="微软雅黑" w:hint="eastAsia"/>
+          <w:color w:val="4472C4" w:themeColor="accent1"/>
+          <w:szCs w:val="21"/>
+        </w:rPr>
+        <w:t>2.</w:t>
+      </w:r>
+    </w:p>
+    <w:p>
+      <w:pPr>
+        <w:rPr>
+          <w:rFonts w:ascii="微软雅黑" w:eastAsia="微软雅黑" w:hAnsi="微软雅黑"/>
+          <w:szCs w:val="21"/>
+        </w:rPr>
+      </w:pPr>
+      <w:r>
+        <w:rPr>
+          <w:rFonts w:ascii="微软雅黑" w:eastAsia="微软雅黑" w:hAnsi="微软雅黑" w:hint="eastAsia"/>
+          <w:szCs w:val="21"/>
+        </w:rPr>
+        <w:t>$arr=parse_url(</w:t>
+      </w:r>
+      <w:r>
+        <w:rPr>
+          <w:rFonts w:ascii="微软雅黑" w:eastAsia="微软雅黑" w:hAnsi="微软雅黑"/>
+          <w:szCs w:val="21"/>
+        </w:rPr>
+        <w:t>$url</w:t>
+      </w:r>
+      <w:r>
+        <w:rPr>
+          <w:rFonts w:ascii="微软雅黑" w:eastAsia="微软雅黑" w:hAnsi="微软雅黑" w:hint="eastAsia"/>
+          <w:szCs w:val="21"/>
+        </w:rPr>
+        <w:t>);</w:t>
+      </w:r>
+    </w:p>
+    <w:p>
+      <w:pPr>
+        <w:rPr>
+          <w:rFonts w:ascii="微软雅黑" w:eastAsia="微软雅黑" w:hAnsi="微软雅黑"/>
+          <w:szCs w:val="21"/>
+        </w:rPr>
+      </w:pPr>
+      <w:r>
+        <w:rPr>
+          <w:rFonts w:ascii="微软雅黑" w:eastAsia="微软雅黑" w:hAnsi="微软雅黑" w:hint="eastAsia"/>
+          <w:szCs w:val="21"/>
+        </w:rPr>
+        <w:t>$file=basename(</w:t>
+      </w:r>
+      <w:r>
+        <w:rPr>
+          <w:rFonts w:ascii="微软雅黑" w:eastAsia="微软雅黑" w:hAnsi="微软雅黑"/>
+          <w:szCs w:val="21"/>
+        </w:rPr>
+        <w:t>$arr[‘path’]</w:t>
+      </w:r>
+      <w:r>
+        <w:rPr>
+          <w:rFonts w:ascii="微软雅黑" w:eastAsia="微软雅黑" w:hAnsi="微软雅黑" w:hint="eastAsia"/>
+          <w:szCs w:val="21"/>
+        </w:rPr>
+        <w:t>);</w:t>
+      </w:r>
+    </w:p>
+    <w:p>
+      <w:pPr>
+        <w:rPr>
+          <w:rFonts w:ascii="微软雅黑" w:eastAsia="微软雅黑" w:hAnsi="微软雅黑"/>
+          <w:szCs w:val="21"/>
+        </w:rPr>
+      </w:pPr>
+      <w:r>
+        <w:rPr>
+          <w:rFonts w:ascii="微软雅黑" w:eastAsia="微软雅黑" w:hAnsi="微软雅黑"/>
+          <w:szCs w:val="21"/>
+        </w:rPr>
+        <w:t>$ext=explode(‘.’,$file);</w:t>
+      </w:r>
+    </w:p>
+    <w:p>
+      <w:pPr>
+        <w:rPr>
+          <w:rFonts w:ascii="微软雅黑" w:eastAsia="微软雅黑" w:hAnsi="微软雅黑"/>
+          <w:szCs w:val="21"/>
+        </w:rPr>
+      </w:pPr>
+      <w:r>
+        <w:rPr>
+          <w:rFonts w:ascii="微软雅黑" w:eastAsia="微软雅黑" w:hAnsi="微软雅黑"/>
+          <w:szCs w:val="21"/>
+        </w:rPr>
+        <w:t>Return $ext[1];</w:t>
+      </w:r>
+    </w:p>
+    <w:p>
+      <w:pPr>
+        <w:rPr>
+          <w:rFonts w:ascii="微软雅黑" w:eastAsia="微软雅黑" w:hAnsi="微软雅黑"/>
+          <w:color w:val="44546A" w:themeColor="text2"/>
+          <w:szCs w:val="21"/>
+        </w:rPr>
+      </w:pPr>
+      <w:r>
+        <w:rPr>
+          <w:rFonts w:ascii="微软雅黑" w:eastAsia="微软雅黑" w:hAnsi="微软雅黑" w:hint="eastAsia"/>
+          <w:color w:val="44546A" w:themeColor="text2"/>
+          <w:szCs w:val="21"/>
+        </w:rPr>
+        <w:t>3.</w:t>
+      </w:r>
+    </w:p>
+    <w:p>
+      <w:pPr>
+        <w:widowControl/>
+        <w:shd w:val="clear" w:color="auto" w:fill="272822"/>
+        <w:tabs>
+          <w:tab w:val="left" w:pos="916"/>
+          <w:tab w:val="left" w:pos="1832"/>
+          <w:tab w:val="left" w:pos="2748"/>
+          <w:tab w:val="left" w:pos="3664"/>
+          <w:tab w:val="left" w:pos="4580"/>
+          <w:tab w:val="left" w:pos="5496"/>
+          <w:tab w:val="left" w:pos="6412"/>
+          <w:tab w:val="left" w:pos="7328"/>
+          <w:tab w:val="left" w:pos="8244"/>
+          <w:tab w:val="left" w:pos="9160"/>
+          <w:tab w:val="left" w:pos="10076"/>
+          <w:tab w:val="left" w:pos="10992"/>
+          <w:tab w:val="left" w:pos="11908"/>
+          <w:tab w:val="left" w:pos="12824"/>
+          <w:tab w:val="left" w:pos="13740"/>
+          <w:tab w:val="left" w:pos="14656"/>
+        </w:tabs>
         <w:jc w:val="left"/>
-      </w:pPr>
-      <w:r>
-        <w:t>session</w:t>
-      </w:r>
-      <w:r>
+        <w:rPr>
+          <w:rFonts w:ascii="Consolas" w:eastAsia="宋体" w:hAnsi="Consolas" w:cs="宋体"/>
+          <w:color w:val="F8F8F2"/>
+          <w:kern w:val="0"/>
+          <w:sz w:val="30"/>
+          <w:szCs w:val="30"/>
+        </w:rPr>
+      </w:pPr>
+      <w:r>
+        <w:rPr>
+          <w:rFonts w:ascii="Consolas" w:eastAsia="宋体" w:hAnsi="Consolas" w:cs="宋体"/>
+          <w:color w:val="DC9E64"/>
+          <w:kern w:val="0"/>
+          <w:sz w:val="30"/>
+          <w:szCs w:val="30"/>
+        </w:rPr>
+        <w:t>$filename</w:t>
+      </w:r>
+      <w:r>
+        <w:rPr>
+          <w:rFonts w:ascii="Consolas" w:eastAsia="宋体" w:hAnsi="Consolas" w:cs="宋体"/>
+          <w:color w:val="F92672"/>
+          <w:kern w:val="0"/>
+          <w:sz w:val="30"/>
+          <w:szCs w:val="30"/>
+        </w:rPr>
+        <w:t>=</w:t>
+      </w:r>
+      <w:r>
+        <w:rPr>
+          <w:rFonts w:ascii="Consolas" w:eastAsia="宋体" w:hAnsi="Consolas" w:cs="宋体"/>
+          <w:color w:val="E6DB74"/>
+          <w:kern w:val="0"/>
+          <w:sz w:val="30"/>
+          <w:szCs w:val="30"/>
+        </w:rPr>
+        <w:t>"123.jpg"</w:t>
+      </w:r>
+      <w:r>
+        <w:rPr>
+          <w:rFonts w:ascii="Consolas" w:eastAsia="宋体" w:hAnsi="Consolas" w:cs="宋体"/>
+          <w:color w:val="F8F8F2"/>
+          <w:kern w:val="0"/>
+          <w:sz w:val="30"/>
+          <w:szCs w:val="30"/>
+        </w:rPr>
+        <w:t>;</w:t>
+      </w:r>
+      <w:r>
+        <w:rPr>
+          <w:rFonts w:ascii="Consolas" w:eastAsia="宋体" w:hAnsi="Consolas" w:cs="宋体"/>
+          <w:color w:val="F8F8F2"/>
+          <w:kern w:val="0"/>
+          <w:sz w:val="30"/>
+          <w:szCs w:val="30"/>
+        </w:rPr>
+        <w:br/>
+      </w:r>
+      <w:r>
+        <w:rPr>
+          <w:rFonts w:ascii="Consolas" w:eastAsia="宋体" w:hAnsi="Consolas" w:cs="宋体"/>
+          <w:color w:val="75715E"/>
+          <w:kern w:val="0"/>
+          <w:sz w:val="30"/>
+          <w:szCs w:val="30"/>
+        </w:rPr>
+        <w:t>//</w:t>
+      </w:r>
+      <w:r>
+        <w:rPr>
+          <w:rFonts w:ascii="宋体" w:eastAsia="宋体" w:hAnsi="宋体" w:cs="宋体" w:hint="eastAsia"/>
+          <w:color w:val="75715E"/>
+          <w:kern w:val="0"/>
+          <w:sz w:val="30"/>
+          <w:szCs w:val="30"/>
+        </w:rPr>
+        <w:t>方法一：</w:t>
+      </w:r>
+      <w:r>
+        <w:rPr>
+          <w:rFonts w:ascii="宋体" w:eastAsia="宋体" w:hAnsi="宋体" w:cs="宋体" w:hint="eastAsia"/>
+          <w:color w:val="75715E"/>
+          <w:kern w:val="0"/>
+          <w:sz w:val="30"/>
+          <w:szCs w:val="30"/>
+        </w:rPr>
+        <w:br/>
+      </w:r>
+      <w:r>
+        <w:rPr>
+          <w:rFonts w:ascii="Consolas" w:eastAsia="宋体" w:hAnsi="Consolas" w:cs="宋体"/>
+          <w:color w:val="F92672"/>
+          <w:kern w:val="0"/>
+          <w:sz w:val="30"/>
+          <w:szCs w:val="30"/>
+        </w:rPr>
+        <w:t xml:space="preserve">function </w:t>
+      </w:r>
+      <w:r>
+        <w:rPr>
+          <w:rFonts w:ascii="Consolas" w:eastAsia="宋体" w:hAnsi="Consolas" w:cs="宋体"/>
+          <w:color w:val="A6E22E"/>
+          <w:kern w:val="0"/>
+          <w:sz w:val="30"/>
+          <w:szCs w:val="30"/>
+        </w:rPr>
+        <w:t>get_ext</w:t>
+      </w:r>
+      <w:r>
+        <w:rPr>
+          <w:rFonts w:ascii="Consolas" w:eastAsia="宋体" w:hAnsi="Consolas" w:cs="宋体"/>
+          <w:color w:val="F8F8F2"/>
+          <w:kern w:val="0"/>
+          <w:sz w:val="30"/>
+          <w:szCs w:val="30"/>
+        </w:rPr>
+        <w:t>(</w:t>
+      </w:r>
+      <w:r>
+        <w:rPr>
+          <w:rFonts w:ascii="Consolas" w:eastAsia="宋体" w:hAnsi="Consolas" w:cs="宋体"/>
+          <w:color w:val="660000"/>
+          <w:kern w:val="0"/>
+          <w:sz w:val="30"/>
+          <w:szCs w:val="30"/>
+        </w:rPr>
+        <w:t>$file_name</w:t>
+      </w:r>
+      <w:r>
+        <w:rPr>
+          <w:rFonts w:ascii="Consolas" w:eastAsia="宋体" w:hAnsi="Consolas" w:cs="宋体"/>
+          <w:color w:val="F8F8F2"/>
+          <w:kern w:val="0"/>
+          <w:sz w:val="30"/>
+          <w:szCs w:val="30"/>
+        </w:rPr>
+        <w:t>){</w:t>
+      </w:r>
+      <w:r>
+        <w:rPr>
+          <w:rFonts w:ascii="Consolas" w:eastAsia="宋体" w:hAnsi="Consolas" w:cs="宋体"/>
+          <w:color w:val="F8F8F2"/>
+          <w:kern w:val="0"/>
+          <w:sz w:val="30"/>
+          <w:szCs w:val="30"/>
+        </w:rPr>
+        <w:br/>
+        <w:t xml:space="preserve">    </w:t>
+      </w:r>
+      <w:r>
+        <w:rPr>
+          <w:rFonts w:ascii="Consolas" w:eastAsia="宋体" w:hAnsi="Consolas" w:cs="宋体"/>
+          <w:color w:val="F92672"/>
+          <w:kern w:val="0"/>
+          <w:sz w:val="30"/>
+          <w:szCs w:val="30"/>
+        </w:rPr>
+        <w:t xml:space="preserve">return </w:t>
+      </w:r>
+      <w:r>
+        <w:rPr>
+          <w:rFonts w:ascii="Consolas" w:eastAsia="宋体" w:hAnsi="Consolas" w:cs="宋体"/>
+          <w:i/>
+          <w:iCs/>
+          <w:color w:val="66D9EF"/>
+          <w:kern w:val="0"/>
+          <w:sz w:val="30"/>
+          <w:szCs w:val="30"/>
+        </w:rPr>
+        <w:t>array_pop</w:t>
+      </w:r>
+      <w:r>
+        <w:rPr>
+          <w:rFonts w:ascii="Consolas" w:eastAsia="宋体" w:hAnsi="Consolas" w:cs="宋体"/>
+          <w:color w:val="F8F8F2"/>
+          <w:kern w:val="0"/>
+          <w:sz w:val="30"/>
+          <w:szCs w:val="30"/>
+        </w:rPr>
+        <w:t>(</w:t>
+      </w:r>
+      <w:r>
+        <w:rPr>
+          <w:rFonts w:ascii="Consolas" w:eastAsia="宋体" w:hAnsi="Consolas" w:cs="宋体"/>
+          <w:i/>
+          <w:iCs/>
+          <w:color w:val="66D9EF"/>
+          <w:kern w:val="0"/>
+          <w:sz w:val="30"/>
+          <w:szCs w:val="30"/>
+        </w:rPr>
+        <w:t>explode</w:t>
+      </w:r>
+      <w:r>
+        <w:rPr>
+          <w:rFonts w:ascii="Consolas" w:eastAsia="宋体" w:hAnsi="Consolas" w:cs="宋体"/>
+          <w:color w:val="F8F8F2"/>
+          <w:kern w:val="0"/>
+          <w:sz w:val="30"/>
+          <w:szCs w:val="30"/>
+        </w:rPr>
+        <w:t>(</w:t>
+      </w:r>
+      <w:r>
+        <w:rPr>
+          <w:rFonts w:ascii="Consolas" w:eastAsia="宋体" w:hAnsi="Consolas" w:cs="宋体"/>
+          <w:color w:val="E6DB74"/>
+          <w:kern w:val="0"/>
+          <w:sz w:val="30"/>
+          <w:szCs w:val="30"/>
+        </w:rPr>
+        <w:t>'.'</w:t>
+      </w:r>
+      <w:r>
+        <w:rPr>
+          <w:rFonts w:ascii="Consolas" w:eastAsia="宋体" w:hAnsi="Consolas" w:cs="宋体"/>
+          <w:color w:val="F8F8F2"/>
+          <w:kern w:val="0"/>
+          <w:sz w:val="30"/>
+          <w:szCs w:val="30"/>
+        </w:rPr>
+        <w:t xml:space="preserve">, </w:t>
+      </w:r>
+      <w:r>
+        <w:rPr>
+          <w:rFonts w:ascii="Consolas" w:eastAsia="宋体" w:hAnsi="Consolas" w:cs="宋体"/>
+          <w:color w:val="660000"/>
+          <w:kern w:val="0"/>
+          <w:sz w:val="30"/>
+          <w:szCs w:val="30"/>
+        </w:rPr>
+        <w:t>$file_name</w:t>
+      </w:r>
+      <w:r>
+        <w:rPr>
+          <w:rFonts w:ascii="Consolas" w:eastAsia="宋体" w:hAnsi="Consolas" w:cs="宋体"/>
+          <w:color w:val="F8F8F2"/>
+          <w:kern w:val="0"/>
+          <w:sz w:val="30"/>
+          <w:szCs w:val="30"/>
+        </w:rPr>
+        <w:t>));</w:t>
+      </w:r>
+      <w:r>
+        <w:rPr>
+          <w:rFonts w:ascii="Consolas" w:eastAsia="宋体" w:hAnsi="Consolas" w:cs="宋体"/>
+          <w:color w:val="F8F8F2"/>
+          <w:kern w:val="0"/>
+          <w:sz w:val="30"/>
+          <w:szCs w:val="30"/>
+        </w:rPr>
+        <w:br/>
+      </w:r>
+      <w:r>
+        <w:rPr>
+          <w:rFonts w:ascii="Consolas" w:eastAsia="宋体" w:hAnsi="Consolas" w:cs="宋体"/>
+          <w:color w:val="75715E"/>
+          <w:kern w:val="0"/>
+          <w:sz w:val="30"/>
+          <w:szCs w:val="30"/>
+        </w:rPr>
+        <w:t>//</w:t>
+      </w:r>
+      <w:r>
+        <w:rPr>
+          <w:rFonts w:ascii="宋体" w:eastAsia="宋体" w:hAnsi="宋体" w:cs="宋体" w:hint="eastAsia"/>
+          <w:color w:val="75715E"/>
+          <w:kern w:val="0"/>
+          <w:sz w:val="30"/>
+          <w:szCs w:val="30"/>
+        </w:rPr>
+        <w:t>用</w:t>
+      </w:r>
+      <w:r>
+        <w:rPr>
+          <w:rFonts w:ascii="Consolas" w:eastAsia="宋体" w:hAnsi="Consolas" w:cs="宋体"/>
+          <w:color w:val="75715E"/>
+          <w:kern w:val="0"/>
+          <w:sz w:val="30"/>
+          <w:szCs w:val="30"/>
+        </w:rPr>
+        <w:t>.</w:t>
+      </w:r>
+      <w:r>
+        <w:rPr>
+          <w:rFonts w:ascii="宋体" w:eastAsia="宋体" w:hAnsi="宋体" w:cs="宋体" w:hint="eastAsia"/>
+          <w:color w:val="75715E"/>
+          <w:kern w:val="0"/>
+          <w:sz w:val="30"/>
+          <w:szCs w:val="30"/>
+        </w:rPr>
+        <w:t>号对字符串进行分组</w:t>
+      </w:r>
+      <w:r>
+        <w:rPr>
+          <w:rFonts w:ascii="宋体" w:eastAsia="宋体" w:hAnsi="宋体" w:cs="宋体" w:hint="eastAsia"/>
+          <w:color w:val="75715E"/>
+          <w:kern w:val="0"/>
+          <w:sz w:val="30"/>
+          <w:szCs w:val="30"/>
+        </w:rPr>
+        <w:br/>
+      </w:r>
+      <w:r>
+        <w:rPr>
+          <w:rFonts w:ascii="Consolas" w:eastAsia="宋体" w:hAnsi="Consolas" w:cs="宋体"/>
+          <w:color w:val="F8F8F2"/>
+          <w:kern w:val="0"/>
+          <w:sz w:val="30"/>
+          <w:szCs w:val="30"/>
+        </w:rPr>
+        <w:t>}</w:t>
+      </w:r>
+      <w:r>
+        <w:rPr>
+          <w:rFonts w:ascii="Consolas" w:eastAsia="宋体" w:hAnsi="Consolas" w:cs="宋体"/>
+          <w:color w:val="F8F8F2"/>
+          <w:kern w:val="0"/>
+          <w:sz w:val="30"/>
+          <w:szCs w:val="30"/>
+        </w:rPr>
+        <w:br/>
+      </w:r>
+      <w:r>
+        <w:rPr>
+          <w:rFonts w:ascii="Consolas" w:eastAsia="宋体" w:hAnsi="Consolas" w:cs="宋体"/>
+          <w:color w:val="F92672"/>
+          <w:kern w:val="0"/>
+          <w:sz w:val="30"/>
+          <w:szCs w:val="30"/>
+        </w:rPr>
+        <w:t xml:space="preserve">echo </w:t>
+      </w:r>
+      <w:r>
+        <w:rPr>
+          <w:rFonts w:ascii="Consolas" w:eastAsia="宋体" w:hAnsi="Consolas" w:cs="宋体"/>
+          <w:color w:val="A6E22E"/>
+          <w:kern w:val="0"/>
+          <w:sz w:val="30"/>
+          <w:szCs w:val="30"/>
+        </w:rPr>
+        <w:t>get_ext</w:t>
+      </w:r>
+      <w:r>
+        <w:rPr>
+          <w:rFonts w:ascii="Consolas" w:eastAsia="宋体" w:hAnsi="Consolas" w:cs="宋体"/>
+          <w:color w:val="F8F8F2"/>
+          <w:kern w:val="0"/>
+          <w:sz w:val="30"/>
+          <w:szCs w:val="30"/>
+        </w:rPr>
+        <w:t>(</w:t>
+      </w:r>
+      <w:r>
+        <w:rPr>
+          <w:rFonts w:ascii="Consolas" w:eastAsia="宋体" w:hAnsi="Consolas" w:cs="宋体"/>
+          <w:color w:val="DC9E64"/>
+          <w:kern w:val="0"/>
+          <w:sz w:val="30"/>
+          <w:szCs w:val="30"/>
+        </w:rPr>
+        <w:t>$filename</w:t>
+      </w:r>
+      <w:r>
+        <w:rPr>
+          <w:rFonts w:ascii="Consolas" w:eastAsia="宋体" w:hAnsi="Consolas" w:cs="宋体"/>
+          <w:color w:val="F8F8F2"/>
+          <w:kern w:val="0"/>
+          <w:sz w:val="30"/>
+          <w:szCs w:val="30"/>
+        </w:rPr>
+        <w:t>);</w:t>
+      </w:r>
+      <w:r>
+        <w:rPr>
+          <w:rFonts w:ascii="Consolas" w:eastAsia="宋体" w:hAnsi="Consolas" w:cs="宋体"/>
+          <w:color w:val="F8F8F2"/>
+          <w:kern w:val="0"/>
+          <w:sz w:val="30"/>
+          <w:szCs w:val="30"/>
+        </w:rPr>
+        <w:br/>
+      </w:r>
+      <w:r>
+        <w:rPr>
+          <w:rFonts w:ascii="Consolas" w:eastAsia="宋体" w:hAnsi="Consolas" w:cs="宋体"/>
+          <w:color w:val="75715E"/>
+          <w:kern w:val="0"/>
+          <w:sz w:val="30"/>
+          <w:szCs w:val="30"/>
+        </w:rPr>
+        <w:t>//</w:t>
+      </w:r>
+      <w:r>
+        <w:rPr>
+          <w:rFonts w:ascii="宋体" w:eastAsia="宋体" w:hAnsi="宋体" w:cs="宋体" w:hint="eastAsia"/>
+          <w:color w:val="75715E"/>
+          <w:kern w:val="0"/>
+          <w:sz w:val="30"/>
+          <w:szCs w:val="30"/>
+        </w:rPr>
+        <w:t>方法二：</w:t>
+      </w:r>
+      <w:r>
+        <w:rPr>
+          <w:rFonts w:ascii="宋体" w:eastAsia="宋体" w:hAnsi="宋体" w:cs="宋体" w:hint="eastAsia"/>
+          <w:color w:val="75715E"/>
+          <w:kern w:val="0"/>
+          <w:sz w:val="30"/>
+          <w:szCs w:val="30"/>
+        </w:rPr>
+        <w:br/>
+      </w:r>
+      <w:r>
+        <w:rPr>
+          <w:rFonts w:ascii="Consolas" w:eastAsia="宋体" w:hAnsi="Consolas" w:cs="宋体"/>
+          <w:color w:val="DC9E64"/>
+          <w:kern w:val="0"/>
+          <w:sz w:val="30"/>
+          <w:szCs w:val="30"/>
+        </w:rPr>
+        <w:t>$fileEx</w:t>
+      </w:r>
+      <w:r>
+        <w:rPr>
+          <w:rFonts w:ascii="Consolas" w:eastAsia="宋体" w:hAnsi="Consolas" w:cs="宋体"/>
+          <w:color w:val="F92672"/>
+          <w:kern w:val="0"/>
+          <w:sz w:val="30"/>
+          <w:szCs w:val="30"/>
+        </w:rPr>
+        <w:t>=</w:t>
+      </w:r>
+      <w:r>
+        <w:rPr>
+          <w:rFonts w:ascii="Consolas" w:eastAsia="宋体" w:hAnsi="Consolas" w:cs="宋体"/>
+          <w:i/>
+          <w:iCs/>
+          <w:color w:val="66D9EF"/>
+          <w:kern w:val="0"/>
+          <w:sz w:val="30"/>
+          <w:szCs w:val="30"/>
+        </w:rPr>
+        <w:t>strtolower</w:t>
+      </w:r>
+      <w:r>
+        <w:rPr>
+          <w:rFonts w:ascii="Consolas" w:eastAsia="宋体" w:hAnsi="Consolas" w:cs="宋体"/>
+          <w:color w:val="F8F8F2"/>
+          <w:kern w:val="0"/>
+          <w:sz w:val="30"/>
+          <w:szCs w:val="30"/>
+        </w:rPr>
+        <w:t>(</w:t>
+      </w:r>
+      <w:r>
+        <w:rPr>
+          <w:rFonts w:ascii="Consolas" w:eastAsia="宋体" w:hAnsi="Consolas" w:cs="宋体"/>
+          <w:i/>
+          <w:iCs/>
+          <w:color w:val="66D9EF"/>
+          <w:kern w:val="0"/>
+          <w:sz w:val="30"/>
+          <w:szCs w:val="30"/>
+        </w:rPr>
+        <w:t>substr</w:t>
+      </w:r>
+      <w:r>
+        <w:rPr>
+          <w:rFonts w:ascii="Consolas" w:eastAsia="宋体" w:hAnsi="Consolas" w:cs="宋体"/>
+          <w:color w:val="F8F8F2"/>
+          <w:kern w:val="0"/>
+          <w:sz w:val="30"/>
+          <w:szCs w:val="30"/>
+        </w:rPr>
+        <w:t>(</w:t>
+      </w:r>
+      <w:r>
+        <w:rPr>
+          <w:rFonts w:ascii="Consolas" w:eastAsia="宋体" w:hAnsi="Consolas" w:cs="宋体"/>
+          <w:i/>
+          <w:iCs/>
+          <w:color w:val="66D9EF"/>
+          <w:kern w:val="0"/>
+          <w:sz w:val="30"/>
+          <w:szCs w:val="30"/>
+        </w:rPr>
+        <w:t>strrchr</w:t>
+      </w:r>
+      <w:r>
+        <w:rPr>
+          <w:rFonts w:ascii="Consolas" w:eastAsia="宋体" w:hAnsi="Consolas" w:cs="宋体"/>
+          <w:color w:val="F8F8F2"/>
+          <w:kern w:val="0"/>
+          <w:sz w:val="30"/>
+          <w:szCs w:val="30"/>
+        </w:rPr>
+        <w:t>(</w:t>
+      </w:r>
+      <w:r>
+        <w:rPr>
+          <w:rFonts w:ascii="Consolas" w:eastAsia="宋体" w:hAnsi="Consolas" w:cs="宋体"/>
+          <w:color w:val="DC9E64"/>
+          <w:kern w:val="0"/>
+          <w:sz w:val="30"/>
+          <w:szCs w:val="30"/>
+        </w:rPr>
+        <w:t>$filename</w:t>
+      </w:r>
+      <w:r>
+        <w:rPr>
+          <w:rFonts w:ascii="Consolas" w:eastAsia="宋体" w:hAnsi="Consolas" w:cs="宋体"/>
+          <w:color w:val="F8F8F2"/>
+          <w:kern w:val="0"/>
+          <w:sz w:val="30"/>
+          <w:szCs w:val="30"/>
+        </w:rPr>
+        <w:t>,</w:t>
+      </w:r>
+      <w:r>
+        <w:rPr>
+          <w:rFonts w:ascii="Consolas" w:eastAsia="宋体" w:hAnsi="Consolas" w:cs="宋体"/>
+          <w:color w:val="E6DB74"/>
+          <w:kern w:val="0"/>
+          <w:sz w:val="30"/>
+          <w:szCs w:val="30"/>
+        </w:rPr>
+        <w:t>"."</w:t>
+      </w:r>
+      <w:r>
+        <w:rPr>
+          <w:rFonts w:ascii="Consolas" w:eastAsia="宋体" w:hAnsi="Consolas" w:cs="宋体"/>
+          <w:color w:val="F8F8F2"/>
+          <w:kern w:val="0"/>
+          <w:sz w:val="30"/>
+          <w:szCs w:val="30"/>
+        </w:rPr>
+        <w:t>),</w:t>
+      </w:r>
+      <w:r>
+        <w:rPr>
+          <w:rFonts w:ascii="Consolas" w:eastAsia="宋体" w:hAnsi="Consolas" w:cs="宋体"/>
+          <w:color w:val="AE81FF"/>
+          <w:kern w:val="0"/>
+          <w:sz w:val="30"/>
+          <w:szCs w:val="30"/>
+        </w:rPr>
+        <w:t>1</w:t>
+      </w:r>
+      <w:r>
+        <w:rPr>
+          <w:rFonts w:ascii="Consolas" w:eastAsia="宋体" w:hAnsi="Consolas" w:cs="宋体"/>
+          <w:color w:val="F8F8F2"/>
+          <w:kern w:val="0"/>
+          <w:sz w:val="30"/>
+          <w:szCs w:val="30"/>
+        </w:rPr>
+        <w:t>));</w:t>
+      </w:r>
+      <w:r>
+        <w:rPr>
+          <w:rFonts w:ascii="Consolas" w:eastAsia="宋体" w:hAnsi="Consolas" w:cs="宋体"/>
+          <w:color w:val="F8F8F2"/>
+          <w:kern w:val="0"/>
+          <w:sz w:val="30"/>
+          <w:szCs w:val="30"/>
+        </w:rPr>
+        <w:br/>
+      </w:r>
+      <w:r>
+        <w:rPr>
+          <w:rFonts w:ascii="Consolas" w:eastAsia="宋体" w:hAnsi="Consolas" w:cs="宋体"/>
+          <w:color w:val="F92672"/>
+          <w:kern w:val="0"/>
+          <w:sz w:val="30"/>
+          <w:szCs w:val="30"/>
+        </w:rPr>
+        <w:t xml:space="preserve">echo </w:t>
+      </w:r>
+      <w:r>
+        <w:rPr>
+          <w:rFonts w:ascii="Consolas" w:eastAsia="宋体" w:hAnsi="Consolas" w:cs="宋体"/>
+          <w:color w:val="DC9E64"/>
+          <w:kern w:val="0"/>
+          <w:sz w:val="30"/>
+          <w:szCs w:val="30"/>
+        </w:rPr>
+        <w:t>$fileEx</w:t>
+      </w:r>
+      <w:r>
+        <w:rPr>
+          <w:rFonts w:ascii="Consolas" w:eastAsia="宋体" w:hAnsi="Consolas" w:cs="宋体"/>
+          <w:color w:val="F8F8F2"/>
+          <w:kern w:val="0"/>
+          <w:sz w:val="30"/>
+          <w:szCs w:val="30"/>
+        </w:rPr>
+        <w:t>;</w:t>
+      </w:r>
+      <w:r>
+        <w:rPr>
+          <w:rFonts w:ascii="Consolas" w:eastAsia="宋体" w:hAnsi="Consolas" w:cs="宋体"/>
+          <w:color w:val="F8F8F2"/>
+          <w:kern w:val="0"/>
+          <w:sz w:val="30"/>
+          <w:szCs w:val="30"/>
+        </w:rPr>
+        <w:br/>
+      </w:r>
+      <w:r>
+        <w:rPr>
+          <w:rFonts w:ascii="Consolas" w:eastAsia="宋体" w:hAnsi="Consolas" w:cs="宋体"/>
+          <w:color w:val="75715E"/>
+          <w:kern w:val="0"/>
+          <w:sz w:val="30"/>
+          <w:szCs w:val="30"/>
+        </w:rPr>
+        <w:t>//</w:t>
+      </w:r>
+      <w:r>
+        <w:rPr>
+          <w:rFonts w:ascii="宋体" w:eastAsia="宋体" w:hAnsi="宋体" w:cs="宋体" w:hint="eastAsia"/>
+          <w:color w:val="75715E"/>
+          <w:kern w:val="0"/>
+          <w:sz w:val="30"/>
+          <w:szCs w:val="30"/>
+        </w:rPr>
+        <w:t>方法三：</w:t>
+      </w:r>
+      <w:r>
+        <w:rPr>
+          <w:rFonts w:ascii="宋体" w:eastAsia="宋体" w:hAnsi="宋体" w:cs="宋体" w:hint="eastAsia"/>
+          <w:color w:val="75715E"/>
+          <w:kern w:val="0"/>
+          <w:sz w:val="30"/>
+          <w:szCs w:val="30"/>
+        </w:rPr>
+        <w:br/>
+      </w:r>
+      <w:r>
+        <w:rPr>
+          <w:rFonts w:ascii="Consolas" w:eastAsia="宋体" w:hAnsi="Consolas" w:cs="宋体"/>
+          <w:color w:val="DC9E64"/>
+          <w:kern w:val="0"/>
+          <w:sz w:val="30"/>
+          <w:szCs w:val="30"/>
+        </w:rPr>
+        <w:t>$extend</w:t>
+      </w:r>
+      <w:r>
+        <w:rPr>
+          <w:rFonts w:ascii="Consolas" w:eastAsia="宋体" w:hAnsi="Consolas" w:cs="宋体"/>
+          <w:color w:val="F92672"/>
+          <w:kern w:val="0"/>
+          <w:sz w:val="30"/>
+          <w:szCs w:val="30"/>
+        </w:rPr>
+        <w:t>=</w:t>
+      </w:r>
+      <w:r>
+        <w:rPr>
+          <w:rFonts w:ascii="Consolas" w:eastAsia="宋体" w:hAnsi="Consolas" w:cs="宋体"/>
+          <w:i/>
+          <w:iCs/>
+          <w:color w:val="66D9EF"/>
+          <w:kern w:val="0"/>
+          <w:sz w:val="30"/>
+          <w:szCs w:val="30"/>
+        </w:rPr>
+        <w:t>pathinfo</w:t>
+      </w:r>
+      <w:r>
+        <w:rPr>
+          <w:rFonts w:ascii="Consolas" w:eastAsia="宋体" w:hAnsi="Consolas" w:cs="宋体"/>
+          <w:color w:val="F8F8F2"/>
+          <w:kern w:val="0"/>
+          <w:sz w:val="30"/>
+          <w:szCs w:val="30"/>
+        </w:rPr>
+        <w:t>(</w:t>
+      </w:r>
+      <w:r>
+        <w:rPr>
+          <w:rFonts w:ascii="Consolas" w:eastAsia="宋体" w:hAnsi="Consolas" w:cs="宋体"/>
+          <w:color w:val="DC9E64"/>
+          <w:kern w:val="0"/>
+          <w:sz w:val="30"/>
+          <w:szCs w:val="30"/>
+        </w:rPr>
+        <w:t>$filename</w:t>
+      </w:r>
+      <w:r>
+        <w:rPr>
+          <w:rFonts w:ascii="Consolas" w:eastAsia="宋体" w:hAnsi="Consolas" w:cs="宋体"/>
+          <w:color w:val="F8F8F2"/>
+          <w:kern w:val="0"/>
+          <w:sz w:val="30"/>
+          <w:szCs w:val="30"/>
+        </w:rPr>
+        <w:t>);</w:t>
+      </w:r>
+      <w:r>
+        <w:rPr>
+          <w:rFonts w:ascii="Consolas" w:eastAsia="宋体" w:hAnsi="Consolas" w:cs="宋体"/>
+          <w:color w:val="F8F8F2"/>
+          <w:kern w:val="0"/>
+          <w:sz w:val="30"/>
+          <w:szCs w:val="30"/>
+        </w:rPr>
+        <w:br/>
+      </w:r>
+      <w:r>
+        <w:rPr>
+          <w:rFonts w:ascii="Consolas" w:eastAsia="宋体" w:hAnsi="Consolas" w:cs="宋体"/>
+          <w:color w:val="F92672"/>
+          <w:kern w:val="0"/>
+          <w:sz w:val="30"/>
+          <w:szCs w:val="30"/>
+        </w:rPr>
+        <w:t xml:space="preserve">echo </w:t>
+      </w:r>
+      <w:r>
+        <w:rPr>
+          <w:rFonts w:ascii="Consolas" w:eastAsia="宋体" w:hAnsi="Consolas" w:cs="宋体"/>
+          <w:color w:val="DC9E64"/>
+          <w:kern w:val="0"/>
+          <w:sz w:val="30"/>
+          <w:szCs w:val="30"/>
+        </w:rPr>
+        <w:t>$extend</w:t>
+      </w:r>
+      <w:r>
+        <w:rPr>
+          <w:rFonts w:ascii="Consolas" w:eastAsia="宋体" w:hAnsi="Consolas" w:cs="宋体"/>
+          <w:color w:val="F8F8F2"/>
+          <w:kern w:val="0"/>
+          <w:sz w:val="30"/>
+          <w:szCs w:val="30"/>
+        </w:rPr>
+        <w:t>[</w:t>
+      </w:r>
+      <w:r>
+        <w:rPr>
+          <w:rFonts w:ascii="Consolas" w:eastAsia="宋体" w:hAnsi="Consolas" w:cs="宋体"/>
+          <w:color w:val="E6DB74"/>
+          <w:kern w:val="0"/>
+          <w:sz w:val="30"/>
+          <w:szCs w:val="30"/>
+        </w:rPr>
+        <w:t>'extension'</w:t>
+      </w:r>
+      <w:r>
+        <w:rPr>
+          <w:rFonts w:ascii="Consolas" w:eastAsia="宋体" w:hAnsi="Consolas" w:cs="宋体"/>
+          <w:color w:val="F8F8F2"/>
+          <w:kern w:val="0"/>
+          <w:sz w:val="30"/>
+          <w:szCs w:val="30"/>
+        </w:rPr>
+        <w:t>];</w:t>
+      </w:r>
+    </w:p>
+    <w:p>
+      <w:pPr>
+        <w:widowControl/>
+        <w:shd w:val="clear" w:color="auto" w:fill="272822"/>
+        <w:tabs>
+          <w:tab w:val="left" w:pos="916"/>
+          <w:tab w:val="left" w:pos="1832"/>
+          <w:tab w:val="left" w:pos="2748"/>
+          <w:tab w:val="left" w:pos="3664"/>
+          <w:tab w:val="left" w:pos="4580"/>
+          <w:tab w:val="left" w:pos="5496"/>
+          <w:tab w:val="left" w:pos="6412"/>
+          <w:tab w:val="left" w:pos="7328"/>
+          <w:tab w:val="left" w:pos="8244"/>
+          <w:tab w:val="left" w:pos="9160"/>
+          <w:tab w:val="left" w:pos="10076"/>
+          <w:tab w:val="left" w:pos="10992"/>
+          <w:tab w:val="left" w:pos="11908"/>
+          <w:tab w:val="left" w:pos="12824"/>
+          <w:tab w:val="left" w:pos="13740"/>
+          <w:tab w:val="left" w:pos="14656"/>
+        </w:tabs>
+        <w:jc w:val="left"/>
+        <w:rPr>
+          <w:rFonts w:ascii="宋体" w:eastAsia="宋体" w:hAnsi="宋体" w:cs="宋体"/>
+          <w:color w:val="75715E"/>
+          <w:kern w:val="0"/>
+          <w:sz w:val="30"/>
+          <w:szCs w:val="30"/>
+        </w:rPr>
+      </w:pPr>
+      <w:r>
+        <w:rPr>
+          <w:rFonts w:ascii="Consolas" w:eastAsia="宋体" w:hAnsi="Consolas" w:cs="宋体"/>
+          <w:color w:val="75715E"/>
+          <w:kern w:val="0"/>
+          <w:sz w:val="30"/>
+          <w:szCs w:val="30"/>
+        </w:rPr>
+        <w:lastRenderedPageBreak/>
+        <w:t>//</w:t>
+      </w:r>
+      <w:r>
+        <w:rPr>
+          <w:rFonts w:ascii="宋体" w:eastAsia="宋体" w:hAnsi="宋体" w:cs="宋体" w:hint="eastAsia"/>
+          <w:color w:val="75715E"/>
+          <w:kern w:val="0"/>
+          <w:sz w:val="30"/>
+          <w:szCs w:val="30"/>
+        </w:rPr>
+        <w:t>方法四：</w:t>
+      </w:r>
+      <w:r>
+        <w:rPr>
+          <w:rFonts w:ascii="宋体" w:eastAsia="宋体" w:hAnsi="宋体" w:cs="宋体" w:hint="eastAsia"/>
+          <w:color w:val="75715E"/>
+          <w:kern w:val="0"/>
+          <w:sz w:val="30"/>
+          <w:szCs w:val="30"/>
+        </w:rPr>
+        <w:br/>
+      </w:r>
+      <w:r>
+        <w:rPr>
+          <w:rFonts w:ascii="Consolas" w:eastAsia="宋体" w:hAnsi="Consolas" w:cs="宋体"/>
+          <w:color w:val="DC9E64"/>
+          <w:kern w:val="0"/>
+          <w:sz w:val="30"/>
+          <w:szCs w:val="30"/>
+        </w:rPr>
+        <w:t>$filetype</w:t>
+      </w:r>
+      <w:r>
+        <w:rPr>
+          <w:rFonts w:ascii="Consolas" w:eastAsia="宋体" w:hAnsi="Consolas" w:cs="宋体"/>
+          <w:color w:val="F92672"/>
+          <w:kern w:val="0"/>
+          <w:sz w:val="30"/>
+          <w:szCs w:val="30"/>
+        </w:rPr>
+        <w:t>=array</w:t>
+      </w:r>
+      <w:r>
+        <w:rPr>
+          <w:rFonts w:ascii="Consolas" w:eastAsia="宋体" w:hAnsi="Consolas" w:cs="宋体"/>
+          <w:color w:val="F8F8F2"/>
+          <w:kern w:val="0"/>
+          <w:sz w:val="30"/>
+          <w:szCs w:val="30"/>
+        </w:rPr>
+        <w:t>(</w:t>
+      </w:r>
+      <w:r>
+        <w:rPr>
+          <w:rFonts w:ascii="Consolas" w:eastAsia="宋体" w:hAnsi="Consolas" w:cs="宋体"/>
+          <w:color w:val="E6DB74"/>
+          <w:kern w:val="0"/>
+          <w:sz w:val="30"/>
+          <w:szCs w:val="30"/>
+        </w:rPr>
+        <w:t>"image/gif"</w:t>
+      </w:r>
+      <w:r>
+        <w:rPr>
+          <w:rFonts w:ascii="Consolas" w:eastAsia="宋体" w:hAnsi="Consolas" w:cs="宋体"/>
+          <w:color w:val="F8F8F2"/>
+          <w:kern w:val="0"/>
+          <w:sz w:val="30"/>
+          <w:szCs w:val="30"/>
+        </w:rPr>
+        <w:t>,</w:t>
+      </w:r>
+      <w:r>
+        <w:rPr>
+          <w:rFonts w:ascii="Consolas" w:eastAsia="宋体" w:hAnsi="Consolas" w:cs="宋体"/>
+          <w:color w:val="E6DB74"/>
+          <w:kern w:val="0"/>
+          <w:sz w:val="30"/>
+          <w:szCs w:val="30"/>
+        </w:rPr>
+        <w:t>"image/jpeg"</w:t>
+      </w:r>
+      <w:r>
+        <w:rPr>
+          <w:rFonts w:ascii="Consolas" w:eastAsia="宋体" w:hAnsi="Consolas" w:cs="宋体"/>
+          <w:color w:val="F8F8F2"/>
+          <w:kern w:val="0"/>
+          <w:sz w:val="30"/>
+          <w:szCs w:val="30"/>
+        </w:rPr>
+        <w:t>);</w:t>
+      </w:r>
+      <w:r>
+        <w:rPr>
+          <w:rFonts w:ascii="Consolas" w:eastAsia="宋体" w:hAnsi="Consolas" w:cs="宋体"/>
+          <w:color w:val="F8F8F2"/>
+          <w:kern w:val="0"/>
+          <w:sz w:val="30"/>
+          <w:szCs w:val="30"/>
+        </w:rPr>
+        <w:br/>
+      </w:r>
+      <w:r>
+        <w:rPr>
+          <w:rFonts w:ascii="Consolas" w:eastAsia="宋体" w:hAnsi="Consolas" w:cs="宋体"/>
+          <w:color w:val="75715E"/>
+          <w:kern w:val="0"/>
+          <w:sz w:val="30"/>
+          <w:szCs w:val="30"/>
+        </w:rPr>
+        <w:t>//</w:t>
+      </w:r>
+      <w:r>
+        <w:rPr>
+          <w:rFonts w:ascii="宋体" w:eastAsia="宋体" w:hAnsi="宋体" w:cs="宋体" w:hint="eastAsia"/>
+          <w:color w:val="75715E"/>
+          <w:kern w:val="0"/>
+          <w:sz w:val="30"/>
+          <w:szCs w:val="30"/>
+        </w:rPr>
+        <w:t>判断文件扩展名类型是否在该 数组中</w:t>
+      </w:r>
+      <w:r>
+        <w:rPr>
+          <w:rFonts w:ascii="宋体" w:eastAsia="宋体" w:hAnsi="宋体" w:cs="宋体" w:hint="eastAsia"/>
+          <w:color w:val="75715E"/>
+          <w:kern w:val="0"/>
+          <w:sz w:val="30"/>
+          <w:szCs w:val="30"/>
+        </w:rPr>
+        <w:br/>
+      </w:r>
+      <w:r>
+        <w:rPr>
+          <w:rFonts w:ascii="Consolas" w:eastAsia="宋体" w:hAnsi="Consolas" w:cs="宋体"/>
+          <w:color w:val="F92672"/>
+          <w:kern w:val="0"/>
+          <w:sz w:val="30"/>
+          <w:szCs w:val="30"/>
+        </w:rPr>
+        <w:t>if</w:t>
+      </w:r>
+      <w:r>
+        <w:rPr>
+          <w:rFonts w:ascii="Consolas" w:eastAsia="宋体" w:hAnsi="Consolas" w:cs="宋体"/>
+          <w:color w:val="F8F8F2"/>
+          <w:kern w:val="0"/>
+          <w:sz w:val="30"/>
+          <w:szCs w:val="30"/>
+        </w:rPr>
+        <w:t>(</w:t>
+      </w:r>
+      <w:r>
+        <w:rPr>
+          <w:rFonts w:ascii="Consolas" w:eastAsia="宋体" w:hAnsi="Consolas" w:cs="宋体"/>
+          <w:i/>
+          <w:iCs/>
+          <w:color w:val="66D9EF"/>
+          <w:kern w:val="0"/>
+          <w:sz w:val="30"/>
+          <w:szCs w:val="30"/>
+        </w:rPr>
+        <w:t>in_array</w:t>
+      </w:r>
+      <w:r>
+        <w:rPr>
+          <w:rFonts w:ascii="Consolas" w:eastAsia="宋体" w:hAnsi="Consolas" w:cs="宋体"/>
+          <w:color w:val="F8F8F2"/>
+          <w:kern w:val="0"/>
+          <w:sz w:val="30"/>
+          <w:szCs w:val="30"/>
+        </w:rPr>
+        <w:t>(</w:t>
+      </w:r>
+      <w:r>
+        <w:rPr>
+          <w:rFonts w:ascii="Consolas" w:eastAsia="宋体" w:hAnsi="Consolas" w:cs="宋体"/>
+          <w:color w:val="DC9E64"/>
+          <w:kern w:val="0"/>
+          <w:sz w:val="30"/>
+          <w:szCs w:val="30"/>
+        </w:rPr>
+        <w:t>$_FILES</w:t>
+      </w:r>
+      <w:r>
+        <w:rPr>
+          <w:rFonts w:ascii="Consolas" w:eastAsia="宋体" w:hAnsi="Consolas" w:cs="宋体"/>
+          <w:color w:val="F8F8F2"/>
+          <w:kern w:val="0"/>
+          <w:sz w:val="30"/>
+          <w:szCs w:val="30"/>
+        </w:rPr>
+        <w:t>[</w:t>
+      </w:r>
+      <w:r>
+        <w:rPr>
+          <w:rFonts w:ascii="Consolas" w:eastAsia="宋体" w:hAnsi="Consolas" w:cs="宋体"/>
+          <w:color w:val="E6DB74"/>
+          <w:kern w:val="0"/>
+          <w:sz w:val="30"/>
+          <w:szCs w:val="30"/>
+        </w:rPr>
+        <w:t>'file'</w:t>
+      </w:r>
+      <w:r>
+        <w:rPr>
+          <w:rFonts w:ascii="Consolas" w:eastAsia="宋体" w:hAnsi="Consolas" w:cs="宋体"/>
+          <w:color w:val="F8F8F2"/>
+          <w:kern w:val="0"/>
+          <w:sz w:val="30"/>
+          <w:szCs w:val="30"/>
+        </w:rPr>
+        <w:t>][</w:t>
+      </w:r>
+      <w:r>
+        <w:rPr>
+          <w:rFonts w:ascii="Consolas" w:eastAsia="宋体" w:hAnsi="Consolas" w:cs="宋体"/>
+          <w:color w:val="E6DB74"/>
+          <w:kern w:val="0"/>
+          <w:sz w:val="30"/>
+          <w:szCs w:val="30"/>
+        </w:rPr>
+        <w:t>'type'</w:t>
+      </w:r>
+      <w:r>
+        <w:rPr>
+          <w:rFonts w:ascii="Consolas" w:eastAsia="宋体" w:hAnsi="Consolas" w:cs="宋体"/>
+          <w:color w:val="F8F8F2"/>
+          <w:kern w:val="0"/>
+          <w:sz w:val="30"/>
+          <w:szCs w:val="30"/>
+        </w:rPr>
+        <w:t>],</w:t>
+      </w:r>
+      <w:r>
+        <w:rPr>
+          <w:rFonts w:ascii="Consolas" w:eastAsia="宋体" w:hAnsi="Consolas" w:cs="宋体"/>
+          <w:color w:val="DC9E64"/>
+          <w:kern w:val="0"/>
+          <w:sz w:val="30"/>
+          <w:szCs w:val="30"/>
+        </w:rPr>
+        <w:t>$filetype</w:t>
+      </w:r>
+      <w:r>
+        <w:rPr>
+          <w:rFonts w:ascii="Consolas" w:eastAsia="宋体" w:hAnsi="Consolas" w:cs="宋体"/>
+          <w:color w:val="F8F8F2"/>
+          <w:kern w:val="0"/>
+          <w:sz w:val="30"/>
+          <w:szCs w:val="30"/>
+        </w:rPr>
+        <w:t>)){</w:t>
+      </w:r>
+      <w:r>
+        <w:rPr>
+          <w:rFonts w:ascii="Consolas" w:eastAsia="宋体" w:hAnsi="Consolas" w:cs="宋体"/>
+          <w:color w:val="F8F8F2"/>
+          <w:kern w:val="0"/>
+          <w:sz w:val="30"/>
+          <w:szCs w:val="30"/>
+        </w:rPr>
+        <w:br/>
+      </w:r>
+      <w:r>
+        <w:rPr>
+          <w:rFonts w:ascii="Consolas" w:eastAsia="宋体" w:hAnsi="Consolas" w:cs="宋体"/>
+          <w:color w:val="75715E"/>
+          <w:kern w:val="0"/>
+          <w:sz w:val="30"/>
+          <w:szCs w:val="30"/>
+        </w:rPr>
+        <w:t>//</w:t>
+      </w:r>
+      <w:r>
+        <w:rPr>
+          <w:rFonts w:ascii="宋体" w:eastAsia="宋体" w:hAnsi="宋体" w:cs="宋体" w:hint="eastAsia"/>
+          <w:color w:val="75715E"/>
+          <w:kern w:val="0"/>
+          <w:sz w:val="30"/>
+          <w:szCs w:val="30"/>
+        </w:rPr>
+        <w:t>针对上传文件判断</w:t>
+      </w:r>
+    </w:p>
+    <w:p>
+      <w:pPr>
+        <w:widowControl/>
+        <w:shd w:val="clear" w:color="auto" w:fill="272822"/>
+        <w:tabs>
+          <w:tab w:val="left" w:pos="916"/>
+          <w:tab w:val="left" w:pos="1832"/>
+          <w:tab w:val="left" w:pos="2748"/>
+          <w:tab w:val="left" w:pos="3664"/>
+          <w:tab w:val="left" w:pos="4580"/>
+          <w:tab w:val="left" w:pos="5496"/>
+          <w:tab w:val="left" w:pos="6412"/>
+          <w:tab w:val="left" w:pos="7328"/>
+          <w:tab w:val="left" w:pos="8244"/>
+          <w:tab w:val="left" w:pos="9160"/>
+          <w:tab w:val="left" w:pos="10076"/>
+          <w:tab w:val="left" w:pos="10992"/>
+          <w:tab w:val="left" w:pos="11908"/>
+          <w:tab w:val="left" w:pos="12824"/>
+          <w:tab w:val="left" w:pos="13740"/>
+          <w:tab w:val="left" w:pos="14656"/>
+        </w:tabs>
+        <w:jc w:val="left"/>
+        <w:rPr>
+          <w:rFonts w:ascii="Consolas" w:eastAsia="宋体" w:hAnsi="Consolas" w:cs="宋体"/>
+          <w:color w:val="F8F8F2"/>
+          <w:kern w:val="0"/>
+          <w:sz w:val="30"/>
+          <w:szCs w:val="30"/>
+        </w:rPr>
+      </w:pPr>
+      <w:r>
+        <w:rPr>
+          <w:rFonts w:ascii="宋体" w:eastAsia="宋体" w:hAnsi="宋体" w:cs="宋体" w:hint="eastAsia"/>
+          <w:color w:val="75715E"/>
+          <w:kern w:val="0"/>
+          <w:sz w:val="30"/>
+          <w:szCs w:val="30"/>
+        </w:rPr>
+        <w:t xml:space="preserve"> </w:t>
+      </w:r>
+      <w:r>
+        <w:rPr>
+          <w:rFonts w:ascii="Consolas" w:eastAsia="宋体" w:hAnsi="Consolas" w:cs="宋体"/>
+          <w:color w:val="F92672"/>
+          <w:kern w:val="0"/>
+          <w:sz w:val="30"/>
+          <w:szCs w:val="30"/>
+        </w:rPr>
+        <w:t xml:space="preserve">echo </w:t>
+      </w:r>
+      <w:r>
+        <w:rPr>
+          <w:rFonts w:ascii="Consolas" w:eastAsia="宋体" w:hAnsi="Consolas" w:cs="宋体"/>
+          <w:color w:val="DC9E64"/>
+          <w:kern w:val="0"/>
+          <w:sz w:val="30"/>
+          <w:szCs w:val="30"/>
+        </w:rPr>
+        <w:t>$_FILES</w:t>
+      </w:r>
+      <w:r>
+        <w:rPr>
+          <w:rFonts w:ascii="Consolas" w:eastAsia="宋体" w:hAnsi="Consolas" w:cs="宋体"/>
+          <w:color w:val="F8F8F2"/>
+          <w:kern w:val="0"/>
+          <w:sz w:val="30"/>
+          <w:szCs w:val="30"/>
+        </w:rPr>
+        <w:t>[</w:t>
+      </w:r>
+      <w:r>
+        <w:rPr>
+          <w:rFonts w:ascii="Consolas" w:eastAsia="宋体" w:hAnsi="Consolas" w:cs="宋体"/>
+          <w:color w:val="E6DB74"/>
+          <w:kern w:val="0"/>
+          <w:sz w:val="30"/>
+          <w:szCs w:val="30"/>
+        </w:rPr>
+        <w:t>'file'</w:t>
+      </w:r>
+      <w:r>
+        <w:rPr>
+          <w:rFonts w:ascii="Consolas" w:eastAsia="宋体" w:hAnsi="Consolas" w:cs="宋体"/>
+          <w:color w:val="F8F8F2"/>
+          <w:kern w:val="0"/>
+          <w:sz w:val="30"/>
+          <w:szCs w:val="30"/>
+        </w:rPr>
+        <w:t>][</w:t>
+      </w:r>
+      <w:r>
+        <w:rPr>
+          <w:rFonts w:ascii="Consolas" w:eastAsia="宋体" w:hAnsi="Consolas" w:cs="宋体"/>
+          <w:color w:val="E6DB74"/>
+          <w:kern w:val="0"/>
+          <w:sz w:val="30"/>
+          <w:szCs w:val="30"/>
+        </w:rPr>
+        <w:t>'type'</w:t>
+      </w:r>
+      <w:r>
+        <w:rPr>
+          <w:rFonts w:ascii="Consolas" w:eastAsia="宋体" w:hAnsi="Consolas" w:cs="宋体"/>
+          <w:color w:val="F8F8F2"/>
+          <w:kern w:val="0"/>
+          <w:sz w:val="30"/>
+          <w:szCs w:val="30"/>
+        </w:rPr>
+        <w:t>];</w:t>
+      </w:r>
+      <w:r>
+        <w:rPr>
+          <w:rFonts w:ascii="Consolas" w:eastAsia="宋体" w:hAnsi="Consolas" w:cs="宋体"/>
+          <w:color w:val="F8F8F2"/>
+          <w:kern w:val="0"/>
+          <w:sz w:val="30"/>
+          <w:szCs w:val="30"/>
+        </w:rPr>
+        <w:br/>
+        <w:t>}</w:t>
+      </w:r>
+    </w:p>
+    <w:p>
+      <w:pPr>
+        <w:rPr>
+          <w:rFonts w:ascii="宋体" w:eastAsia="宋体" w:hAnsi="宋体"/>
+          <w:sz w:val="24"/>
+          <w:szCs w:val="24"/>
+        </w:rPr>
+      </w:pPr>
+    </w:p>
+    <w:p>
+      <w:pPr>
+        <w:pStyle w:val="2"/>
         <w:rPr>
           <w:rFonts w:hint="eastAsia"/>
-        </w:rPr>
-        <w:t>和coo</w:t>
-      </w:r>
-      <w:r>
-        <w:t>kie</w:t>
-      </w:r>
+          <w:color w:val="FF0000"/>
+        </w:rPr>
+      </w:pPr>
       <w:r>
         <w:rPr>
           <w:rFonts w:hint="eastAsia"/>
-        </w:rPr>
-        <w:t>的区别</w:t>
-      </w:r>
+          <w:color w:val="FF0000"/>
+        </w:rPr>
+        <w:t>session共享问题</w:t>
+      </w:r>
+      <w:r>
+        <w:rPr>
+          <w:rFonts w:hint="eastAsia"/>
+          <w:color w:val="FF0000"/>
+        </w:rPr>
+        <w:t xml:space="preserve"> </w:t>
+      </w:r>
+      <w:r>
+        <w:rPr>
+          <w:rFonts w:eastAsiaTheme="majorHAnsi"/>
+          <w:color w:val="FF0000"/>
+        </w:rPr>
+        <w:t>★★</w:t>
+      </w:r>
+    </w:p>
+    <w:p>
+      <w:pPr>
+        <w:rPr>
+          <w:rFonts w:ascii="宋体" w:eastAsia="宋体" w:hAnsi="宋体"/>
+          <w:sz w:val="24"/>
+          <w:szCs w:val="24"/>
+        </w:rPr>
+      </w:pPr>
+    </w:p>
+    <w:p>
+      <w:pPr>
+        <w:rPr>
+          <w:rFonts w:ascii="宋体" w:eastAsia="宋体" w:hAnsi="宋体"/>
+          <w:sz w:val="24"/>
+          <w:szCs w:val="24"/>
+        </w:rPr>
+      </w:pPr>
+      <w:r>
+        <w:rPr>
+          <w:rFonts w:ascii="宋体" w:eastAsia="宋体" w:hAnsi="宋体" w:hint="eastAsia"/>
+          <w:sz w:val="24"/>
+          <w:szCs w:val="24"/>
+        </w:rPr>
+        <w:t>参考文章:</w:t>
+      </w:r>
+      <w:r>
+        <w:t xml:space="preserve"> </w:t>
+      </w:r>
+      <w:hyperlink r:id="rId6" w:history="1">
+        <w:r>
+          <w:rPr>
+            <w:rStyle w:val="a7"/>
+            <w:rFonts w:ascii="宋体" w:eastAsia="宋体" w:hAnsi="宋体"/>
+            <w:sz w:val="24"/>
+            <w:szCs w:val="24"/>
+          </w:rPr>
+          <w:t>http://tenderrain.blog.51cto.com/9202912/1881205</w:t>
+        </w:r>
+      </w:hyperlink>
+    </w:p>
+    <w:p>
+      <w:pPr>
+        <w:rPr>
+          <w:rFonts w:ascii="宋体" w:eastAsia="宋体" w:hAnsi="宋体" w:hint="eastAsia"/>
+          <w:sz w:val="24"/>
+          <w:szCs w:val="24"/>
+        </w:rPr>
+      </w:pPr>
     </w:p>
     <w:p>
       <w:pPr>
         <w:pStyle w:val="a3"/>
         <w:numPr>
           <w:ilvl w:val="0"/>
-          <w:numId w:val="3"/>
+          <w:numId w:val="4"/>
         </w:numPr>
         <w:ind w:firstLineChars="0"/>
+        <w:rPr>
+          <w:rFonts w:ascii="微软雅黑" w:eastAsia="微软雅黑" w:hAnsi="微软雅黑"/>
+          <w:szCs w:val="21"/>
+        </w:rPr>
+      </w:pPr>
+      <w:r>
+        <w:rPr>
+          <w:rFonts w:ascii="微软雅黑" w:eastAsia="微软雅黑" w:hAnsi="微软雅黑" w:hint="eastAsia"/>
+          <w:szCs w:val="21"/>
+        </w:rPr>
+        <w:t>不使用sess</w:t>
+      </w:r>
+      <w:r>
+        <w:rPr>
+          <w:rFonts w:ascii="微软雅黑" w:eastAsia="微软雅黑" w:hAnsi="微软雅黑"/>
+          <w:szCs w:val="21"/>
+        </w:rPr>
+        <w:t>ion</w:t>
+      </w:r>
+      <w:r>
+        <w:rPr>
+          <w:rFonts w:ascii="微软雅黑" w:eastAsia="微软雅黑" w:hAnsi="微软雅黑" w:hint="eastAsia"/>
+          <w:szCs w:val="21"/>
+        </w:rPr>
+        <w:t>使用</w:t>
+      </w:r>
+      <w:r>
+        <w:rPr>
+          <w:rFonts w:ascii="微软雅黑" w:eastAsia="微软雅黑" w:hAnsi="微软雅黑" w:hint="eastAsia"/>
+          <w:szCs w:val="21"/>
+        </w:rPr>
+        <w:t>coo</w:t>
+      </w:r>
+      <w:r>
+        <w:rPr>
+          <w:rFonts w:ascii="微软雅黑" w:eastAsia="微软雅黑" w:hAnsi="微软雅黑"/>
+          <w:szCs w:val="21"/>
+        </w:rPr>
+        <w:t>kie</w:t>
+      </w:r>
+      <w:r>
+        <w:rPr>
+          <w:rFonts w:ascii="微软雅黑" w:eastAsia="微软雅黑" w:hAnsi="微软雅黑" w:hint="eastAsia"/>
+          <w:szCs w:val="21"/>
+        </w:rPr>
+        <w:t>作为中转站</w:t>
+      </w:r>
+    </w:p>
+    <w:p>
+      <w:pPr>
+        <w:rPr>
+          <w:rFonts w:ascii="微软雅黑" w:eastAsia="微软雅黑" w:hAnsi="微软雅黑"/>
+          <w:szCs w:val="21"/>
+        </w:rPr>
+      </w:pPr>
+      <w:r>
+        <w:rPr>
+          <w:rFonts w:ascii="微软雅黑" w:eastAsia="微软雅黑" w:hAnsi="微软雅黑" w:hint="eastAsia"/>
+          <w:szCs w:val="21"/>
+        </w:rPr>
+        <w:t>2.可以将sess</w:t>
+      </w:r>
+      <w:r>
+        <w:rPr>
+          <w:rFonts w:ascii="微软雅黑" w:eastAsia="微软雅黑" w:hAnsi="微软雅黑"/>
+          <w:szCs w:val="21"/>
+        </w:rPr>
+        <w:t>ion</w:t>
+      </w:r>
+      <w:r>
+        <w:rPr>
+          <w:rFonts w:ascii="微软雅黑" w:eastAsia="微软雅黑" w:hAnsi="微软雅黑" w:hint="eastAsia"/>
+          <w:szCs w:val="21"/>
+        </w:rPr>
+        <w:t>信息存储在mysql中的数据表中，mys</w:t>
+      </w:r>
+      <w:r>
+        <w:rPr>
+          <w:rFonts w:ascii="微软雅黑" w:eastAsia="微软雅黑" w:hAnsi="微软雅黑"/>
+          <w:szCs w:val="21"/>
+        </w:rPr>
+        <w:t>ql</w:t>
+      </w:r>
+      <w:r>
+        <w:rPr>
+          <w:rFonts w:ascii="微软雅黑" w:eastAsia="微软雅黑" w:hAnsi="微软雅黑" w:hint="eastAsia"/>
+          <w:szCs w:val="21"/>
+        </w:rPr>
+        <w:t>如果做集群的话，每张mysql中的表都需要有这张session表，并且这张session表的数据需要进行实时同步。</w:t>
+      </w:r>
+    </w:p>
+    <w:p>
+      <w:pPr>
+        <w:rPr>
+          <w:rFonts w:ascii="微软雅黑" w:eastAsia="微软雅黑" w:hAnsi="微软雅黑"/>
+          <w:szCs w:val="21"/>
+        </w:rPr>
+      </w:pPr>
+      <w:r>
+        <w:rPr>
+          <w:rFonts w:ascii="微软雅黑" w:eastAsia="微软雅黑" w:hAnsi="微软雅黑" w:hint="eastAsia"/>
+          <w:szCs w:val="21"/>
+        </w:rPr>
+        <w:t>3.可以将session存储在mem</w:t>
+      </w:r>
+      <w:r>
+        <w:rPr>
+          <w:rFonts w:ascii="微软雅黑" w:eastAsia="微软雅黑" w:hAnsi="微软雅黑"/>
+          <w:szCs w:val="21"/>
+        </w:rPr>
+        <w:t>cache</w:t>
+      </w:r>
+      <w:r>
+        <w:rPr>
+          <w:rFonts w:ascii="微软雅黑" w:eastAsia="微软雅黑" w:hAnsi="微软雅黑" w:hint="eastAsia"/>
+          <w:szCs w:val="21"/>
+        </w:rPr>
+        <w:t>或者redis当中。</w:t>
+      </w:r>
+    </w:p>
+    <w:p>
+      <w:pPr>
         <w:rPr>
           <w:rFonts w:ascii="宋体" w:eastAsia="宋体" w:hAnsi="宋体"/>
           <w:sz w:val="24"/>
           <w:szCs w:val="24"/>
         </w:rPr>
       </w:pPr>
-      <w:r>
+    </w:p>
+    <w:p>
+      <w:pPr>
+        <w:pStyle w:val="2"/>
+        <w:rPr>
+          <w:color w:val="FF0000"/>
+        </w:rPr>
+      </w:pPr>
+      <w:r>
+        <w:rPr>
+          <w:rFonts w:hint="eastAsia"/>
+          <w:color w:val="FF0000"/>
+        </w:rPr>
+        <w:t>抽象类和接口的区别</w:t>
+      </w:r>
+      <w:r>
+        <w:rPr>
+          <w:rFonts w:hint="eastAsia"/>
+          <w:color w:val="FF0000"/>
+        </w:rPr>
+        <w:t xml:space="preserve"> </w:t>
+      </w:r>
+      <w:r>
+        <w:rPr>
+          <w:rFonts w:eastAsiaTheme="majorHAnsi"/>
+          <w:color w:val="FF0000"/>
+        </w:rPr>
+        <w:t>★</w:t>
+      </w:r>
+    </w:p>
+    <w:p>
+      <w:pPr>
+        <w:rPr>
+          <w:rFonts w:hint="eastAsia"/>
+          <w:color w:val="4472C4" w:themeColor="accent1"/>
+        </w:rPr>
+      </w:pPr>
+      <w:r>
+        <w:rPr>
+          <w:rFonts w:hint="eastAsia"/>
+          <w:color w:val="4472C4" w:themeColor="accent1"/>
+        </w:rPr>
+        <w:t>相同点</w:t>
+      </w:r>
+    </w:p>
+    <w:p>
+      <w:pPr>
+        <w:widowControl/>
+        <w:shd w:val="clear" w:color="auto" w:fill="FFFFFF"/>
+        <w:ind w:left="840" w:hanging="420"/>
+        <w:jc w:val="left"/>
+        <w:rPr>
+          <w:rFonts w:ascii="微软雅黑" w:eastAsia="微软雅黑" w:hAnsi="微软雅黑" w:cs="Arial"/>
+          <w:color w:val="000000"/>
+          <w:kern w:val="0"/>
+          <w:szCs w:val="21"/>
+        </w:rPr>
+      </w:pPr>
+      <w:r>
+        <w:rPr>
+          <w:rFonts w:ascii="微软雅黑" w:eastAsia="微软雅黑" w:hAnsi="微软雅黑" w:cs="Arial"/>
+          <w:color w:val="000000"/>
+          <w:kern w:val="0"/>
+          <w:szCs w:val="21"/>
+        </w:rPr>
+        <w:t>(1)</w:t>
+      </w:r>
+      <w:r>
+        <w:rPr>
+          <w:rFonts w:ascii="微软雅黑" w:eastAsia="微软雅黑" w:hAnsi="微软雅黑" w:cs="Times New Roman"/>
+          <w:color w:val="000000"/>
+          <w:kern w:val="0"/>
+          <w:sz w:val="14"/>
+          <w:szCs w:val="14"/>
+        </w:rPr>
+        <w:t>      </w:t>
+      </w:r>
+      <w:r>
+        <w:rPr>
+          <w:rFonts w:ascii="微软雅黑" w:eastAsia="微软雅黑" w:hAnsi="微软雅黑" w:cs="Arial" w:hint="eastAsia"/>
+          <w:color w:val="000000"/>
+          <w:kern w:val="0"/>
+          <w:szCs w:val="21"/>
+        </w:rPr>
+        <w:t>两者都是抽象类，都不能实例化。</w:t>
+      </w:r>
+    </w:p>
+    <w:p>
+      <w:pPr>
+        <w:widowControl/>
+        <w:shd w:val="clear" w:color="auto" w:fill="FFFFFF"/>
+        <w:ind w:left="840" w:hanging="420"/>
+        <w:jc w:val="left"/>
+        <w:rPr>
+          <w:rFonts w:ascii="微软雅黑" w:eastAsia="微软雅黑" w:hAnsi="微软雅黑" w:cs="Arial" w:hint="eastAsia"/>
+          <w:color w:val="000000"/>
+          <w:kern w:val="0"/>
+          <w:szCs w:val="21"/>
+        </w:rPr>
+      </w:pPr>
+      <w:r>
+        <w:rPr>
+          <w:rFonts w:ascii="微软雅黑" w:eastAsia="微软雅黑" w:hAnsi="微软雅黑" w:cs="Arial"/>
+          <w:color w:val="000000"/>
+          <w:kern w:val="0"/>
+          <w:szCs w:val="21"/>
+        </w:rPr>
+        <w:t>(2)</w:t>
+      </w:r>
+      <w:r>
+        <w:rPr>
+          <w:rFonts w:ascii="微软雅黑" w:eastAsia="微软雅黑" w:hAnsi="微软雅黑" w:cs="Times New Roman"/>
+          <w:color w:val="000000"/>
+          <w:kern w:val="0"/>
+          <w:sz w:val="14"/>
+          <w:szCs w:val="14"/>
+        </w:rPr>
+        <w:t>      </w:t>
+      </w:r>
+      <w:r>
+        <w:rPr>
+          <w:rFonts w:ascii="微软雅黑" w:eastAsia="微软雅黑" w:hAnsi="微软雅黑" w:cs="Arial"/>
+          <w:color w:val="000000"/>
+          <w:kern w:val="0"/>
+          <w:szCs w:val="21"/>
+        </w:rPr>
+        <w:t>interface </w:t>
+      </w:r>
+      <w:r>
+        <w:rPr>
+          <w:rFonts w:ascii="微软雅黑" w:eastAsia="微软雅黑" w:hAnsi="微软雅黑" w:cs="Arial" w:hint="eastAsia"/>
+          <w:color w:val="000000"/>
+          <w:kern w:val="0"/>
+          <w:szCs w:val="21"/>
+        </w:rPr>
+        <w:t>实现类及</w:t>
+      </w:r>
+      <w:r>
+        <w:rPr>
+          <w:rFonts w:ascii="微软雅黑" w:eastAsia="微软雅黑" w:hAnsi="微软雅黑" w:cs="Arial"/>
+          <w:color w:val="000000"/>
+          <w:kern w:val="0"/>
+          <w:szCs w:val="21"/>
+        </w:rPr>
+        <w:t> abstract class </w:t>
+      </w:r>
+      <w:r>
+        <w:rPr>
+          <w:rFonts w:ascii="微软雅黑" w:eastAsia="微软雅黑" w:hAnsi="微软雅黑" w:cs="Arial" w:hint="eastAsia"/>
+          <w:color w:val="000000"/>
+          <w:kern w:val="0"/>
+          <w:szCs w:val="21"/>
+        </w:rPr>
+        <w:t>的子类都必须要实现已经声明的抽象方法。</w:t>
+      </w:r>
+    </w:p>
+    <w:p>
+      <w:pPr>
+        <w:rPr>
+          <w:rFonts w:asciiTheme="majorHAnsi" w:eastAsiaTheme="majorHAnsi" w:hAnsiTheme="majorHAnsi" w:hint="eastAsia"/>
+          <w:color w:val="4472C4" w:themeColor="accent1"/>
+          <w:szCs w:val="21"/>
+        </w:rPr>
+      </w:pPr>
+      <w:r>
+        <w:rPr>
+          <w:rFonts w:asciiTheme="majorHAnsi" w:eastAsiaTheme="majorHAnsi" w:hAnsiTheme="majorHAnsi" w:hint="eastAsia"/>
+          <w:color w:val="4472C4" w:themeColor="accent1"/>
+          <w:szCs w:val="21"/>
+        </w:rPr>
+        <w:t>不同点</w:t>
+      </w:r>
+    </w:p>
+    <w:p>
+      <w:pPr>
+        <w:rPr>
+          <w:rFonts w:ascii="微软雅黑" w:eastAsia="微软雅黑" w:hAnsi="微软雅黑"/>
+          <w:sz w:val="24"/>
+          <w:szCs w:val="24"/>
+        </w:rPr>
+      </w:pPr>
+      <w:r>
+        <w:rPr>
+          <w:rFonts w:ascii="微软雅黑" w:eastAsia="微软雅黑" w:hAnsi="微软雅黑" w:hint="eastAsia"/>
+          <w:sz w:val="24"/>
+          <w:szCs w:val="24"/>
+        </w:rPr>
+        <w:t>抽象类：</w:t>
+      </w:r>
+    </w:p>
+    <w:p>
+      <w:pPr>
+        <w:rPr>
+          <w:rFonts w:ascii="微软雅黑" w:eastAsia="微软雅黑" w:hAnsi="微软雅黑"/>
+          <w:sz w:val="24"/>
+          <w:szCs w:val="24"/>
+        </w:rPr>
+      </w:pPr>
+      <w:r>
+        <w:rPr>
+          <w:rFonts w:ascii="微软雅黑" w:eastAsia="微软雅黑" w:hAnsi="微软雅黑"/>
+          <w:sz w:val="24"/>
+          <w:szCs w:val="24"/>
+        </w:rPr>
+        <w:t>1</w:t>
+      </w:r>
+      <w:r>
+        <w:rPr>
+          <w:rFonts w:ascii="微软雅黑" w:eastAsia="微软雅黑" w:hAnsi="微软雅黑" w:hint="eastAsia"/>
+          <w:sz w:val="24"/>
+          <w:szCs w:val="24"/>
+        </w:rPr>
+        <w:t>.定义一些方法，子类必须实现这个抽象类中的所有的方法。</w:t>
+      </w:r>
+    </w:p>
+    <w:p>
+      <w:pPr>
+        <w:rPr>
+          <w:rFonts w:ascii="微软雅黑" w:eastAsia="微软雅黑" w:hAnsi="微软雅黑"/>
+          <w:sz w:val="24"/>
+          <w:szCs w:val="24"/>
+        </w:rPr>
+      </w:pPr>
+      <w:r>
+        <w:rPr>
+          <w:rFonts w:ascii="微软雅黑" w:eastAsia="微软雅黑" w:hAnsi="微软雅黑"/>
+          <w:sz w:val="24"/>
+          <w:szCs w:val="24"/>
+        </w:rPr>
+        <w:lastRenderedPageBreak/>
+        <w:t>2</w:t>
+      </w:r>
+      <w:r>
+        <w:rPr>
+          <w:rFonts w:ascii="微软雅黑" w:eastAsia="微软雅黑" w:hAnsi="微软雅黑" w:hint="eastAsia"/>
+          <w:sz w:val="24"/>
+          <w:szCs w:val="24"/>
+        </w:rPr>
+        <w:t>.不能从抽象类创建对象，它的意义在于被扩展。</w:t>
+      </w:r>
+    </w:p>
+    <w:p>
+      <w:pPr>
+        <w:rPr>
+          <w:rFonts w:ascii="微软雅黑" w:eastAsia="微软雅黑" w:hAnsi="微软雅黑"/>
+          <w:sz w:val="24"/>
+          <w:szCs w:val="24"/>
+        </w:rPr>
+      </w:pPr>
+      <w:r>
+        <w:rPr>
+          <w:rFonts w:ascii="微软雅黑" w:eastAsia="微软雅黑" w:hAnsi="微软雅黑" w:hint="eastAsia"/>
+          <w:sz w:val="24"/>
+          <w:szCs w:val="24"/>
+        </w:rPr>
+        <w:t>3.抽象类通常具有抽象方法，方法中没有大括号。</w:t>
+      </w:r>
+    </w:p>
+    <w:p>
+      <w:pPr>
+        <w:rPr>
+          <w:rFonts w:ascii="微软雅黑" w:eastAsia="微软雅黑" w:hAnsi="微软雅黑"/>
+          <w:sz w:val="24"/>
+          <w:szCs w:val="24"/>
+        </w:rPr>
+      </w:pPr>
+      <w:r>
+        <w:rPr>
+          <w:rFonts w:ascii="微软雅黑" w:eastAsia="微软雅黑" w:hAnsi="微软雅黑"/>
+          <w:sz w:val="24"/>
+          <w:szCs w:val="24"/>
+        </w:rPr>
+        <w:t>4</w:t>
+      </w:r>
+      <w:r>
+        <w:rPr>
+          <w:rFonts w:ascii="微软雅黑" w:eastAsia="微软雅黑" w:hAnsi="微软雅黑" w:hint="eastAsia"/>
+          <w:sz w:val="24"/>
+          <w:szCs w:val="24"/>
+        </w:rPr>
+        <w:t>.抽象方法不必实现具体的功能，由子类来完成</w:t>
+      </w:r>
+    </w:p>
+    <w:p>
+      <w:pPr>
+        <w:rPr>
+          <w:rFonts w:ascii="微软雅黑" w:eastAsia="微软雅黑" w:hAnsi="微软雅黑"/>
+          <w:sz w:val="24"/>
+          <w:szCs w:val="24"/>
+        </w:rPr>
+      </w:pPr>
+      <w:r>
+        <w:rPr>
+          <w:rFonts w:ascii="微软雅黑" w:eastAsia="微软雅黑" w:hAnsi="微软雅黑" w:hint="eastAsia"/>
+          <w:sz w:val="24"/>
+          <w:szCs w:val="24"/>
+        </w:rPr>
+        <w:t>5.在子类实现抽象类的方法时，子类的可见性必须大于或者等于抽象方法的定义。</w:t>
+      </w:r>
+    </w:p>
+    <w:p>
+      <w:pPr>
+        <w:rPr>
+          <w:rFonts w:ascii="微软雅黑" w:eastAsia="微软雅黑" w:hAnsi="微软雅黑"/>
+          <w:sz w:val="24"/>
+          <w:szCs w:val="24"/>
+        </w:rPr>
+      </w:pPr>
+      <w:r>
+        <w:rPr>
+          <w:rFonts w:ascii="微软雅黑" w:eastAsia="微软雅黑" w:hAnsi="微软雅黑" w:hint="eastAsia"/>
+          <w:sz w:val="24"/>
+          <w:szCs w:val="24"/>
+        </w:rPr>
+        <w:t>6.抽象类的方法可以有参数，也可以为空。</w:t>
+      </w:r>
+    </w:p>
+    <w:p>
+      <w:pPr>
+        <w:rPr>
+          <w:rFonts w:ascii="微软雅黑" w:eastAsia="微软雅黑" w:hAnsi="微软雅黑"/>
+          <w:sz w:val="24"/>
+          <w:szCs w:val="24"/>
+        </w:rPr>
+      </w:pPr>
+      <w:r>
+        <w:rPr>
+          <w:rFonts w:ascii="微软雅黑" w:eastAsia="微软雅黑" w:hAnsi="微软雅黑" w:hint="eastAsia"/>
+          <w:sz w:val="24"/>
+          <w:szCs w:val="24"/>
+        </w:rPr>
+        <w:t>7.抽象方法有参数，子类的实现也必须有相同的参数。</w:t>
+      </w:r>
+    </w:p>
+    <w:p>
+      <w:pPr>
+        <w:rPr>
+          <w:rFonts w:ascii="微软雅黑" w:eastAsia="微软雅黑" w:hAnsi="微软雅黑"/>
+          <w:sz w:val="24"/>
+          <w:szCs w:val="24"/>
+        </w:rPr>
+      </w:pPr>
+      <w:r>
+        <w:rPr>
+          <w:rFonts w:ascii="微软雅黑" w:eastAsia="微软雅黑" w:hAnsi="微软雅黑" w:hint="eastAsia"/>
+          <w:sz w:val="24"/>
+          <w:szCs w:val="24"/>
+        </w:rPr>
+        <w:t>接口：要使用接口，必须定义接口类中的所有方法，一个也不能少。</w:t>
+      </w:r>
+    </w:p>
+    <w:p>
+      <w:pPr>
+        <w:rPr>
+          <w:rFonts w:ascii="微软雅黑" w:eastAsia="微软雅黑" w:hAnsi="微软雅黑"/>
+          <w:sz w:val="24"/>
+          <w:szCs w:val="24"/>
+        </w:rPr>
+      </w:pPr>
+      <w:r>
+        <w:rPr>
+          <w:rFonts w:ascii="微软雅黑" w:eastAsia="微软雅黑" w:hAnsi="微软雅黑" w:hint="eastAsia"/>
+          <w:sz w:val="24"/>
+          <w:szCs w:val="24"/>
+        </w:rPr>
+        <w:t>参考文章：</w:t>
+      </w:r>
+      <w:hyperlink r:id="rId7" w:history="1">
+        <w:r>
+          <w:rPr>
+            <w:rStyle w:val="a7"/>
+            <w:rFonts w:ascii="微软雅黑" w:eastAsia="微软雅黑" w:hAnsi="微软雅黑"/>
+            <w:sz w:val="24"/>
+            <w:szCs w:val="24"/>
+          </w:rPr>
+          <w:t>http://blog.csdn.net/sunlylorn/article/details/6124319</w:t>
+        </w:r>
+      </w:hyperlink>
+    </w:p>
+    <w:p>
+      <w:pPr>
+        <w:rPr>
+          <w:rFonts w:ascii="微软雅黑" w:eastAsia="微软雅黑" w:hAnsi="微软雅黑"/>
+          <w:sz w:val="24"/>
+          <w:szCs w:val="24"/>
+        </w:rPr>
+      </w:pPr>
+      <w:r>
+        <w:rPr>
+          <w:rFonts w:ascii="微软雅黑" w:eastAsia="微软雅黑" w:hAnsi="微软雅黑"/>
+          <w:sz w:val="24"/>
+          <w:szCs w:val="24"/>
+        </w:rPr>
+        <w:tab/>
+      </w:r>
+      <w:r>
+        <w:rPr>
+          <w:rFonts w:ascii="微软雅黑" w:eastAsia="微软雅黑" w:hAnsi="微软雅黑"/>
+          <w:sz w:val="24"/>
+          <w:szCs w:val="24"/>
+        </w:rPr>
+        <w:tab/>
+        <w:t xml:space="preserve">   </w:t>
+      </w:r>
+      <w:hyperlink r:id="rId8" w:history="1">
+        <w:r>
+          <w:rPr>
+            <w:rStyle w:val="a7"/>
+            <w:rFonts w:ascii="微软雅黑" w:eastAsia="微软雅黑" w:hAnsi="微软雅黑"/>
+            <w:sz w:val="24"/>
+            <w:szCs w:val="24"/>
+          </w:rPr>
+          <w:t>https://segmentfault.com/a/1190000004699158</w:t>
+        </w:r>
+      </w:hyperlink>
+    </w:p>
+    <w:p>
+      <w:pPr>
+        <w:pStyle w:val="2"/>
+        <w:rPr>
+          <w:color w:val="FF0000"/>
+        </w:rPr>
+      </w:pPr>
+      <w:r>
+        <w:rPr>
+          <w:rFonts w:hint="eastAsia"/>
+          <w:color w:val="FF0000"/>
+        </w:rPr>
+        <w:t>设计论坛需要的表</w:t>
+      </w:r>
+      <w:r>
+        <w:rPr>
+          <w:color w:val="FF0000"/>
+        </w:rPr>
+        <w:tab/>
+      </w:r>
+      <w:r>
+        <w:rPr>
+          <w:rFonts w:eastAsiaTheme="majorHAnsi"/>
+          <w:color w:val="FF0000"/>
+        </w:rPr>
+        <w:t>★★</w:t>
+      </w:r>
+    </w:p>
+    <w:p>
+      <w:pPr>
+        <w:rPr>
+          <w:rFonts w:ascii="微软雅黑" w:eastAsia="微软雅黑" w:hAnsi="微软雅黑"/>
+        </w:rPr>
+      </w:pPr>
+      <w:r>
+        <w:rPr>
+          <w:rFonts w:ascii="微软雅黑" w:eastAsia="微软雅黑" w:hAnsi="微软雅黑" w:hint="eastAsia"/>
+        </w:rPr>
+        <w:t>用户表：user</w:t>
+      </w:r>
+    </w:p>
+    <w:p>
+      <w:pPr>
+        <w:rPr>
+          <w:rFonts w:ascii="微软雅黑" w:eastAsia="微软雅黑" w:hAnsi="微软雅黑"/>
+        </w:rPr>
+      </w:pPr>
+      <w:r>
+        <w:rPr>
+          <w:rFonts w:ascii="微软雅黑" w:eastAsia="微软雅黑" w:hAnsi="微软雅黑" w:hint="eastAsia"/>
+        </w:rPr>
+        <w:t>字段大概有：user</w:t>
+      </w:r>
+      <w:r>
+        <w:rPr>
+          <w:rFonts w:ascii="微软雅黑" w:eastAsia="微软雅黑" w:hAnsi="微软雅黑"/>
+        </w:rPr>
+        <w:t>_id,user_name,email,phone</w:t>
+      </w:r>
+    </w:p>
+    <w:p>
+      <w:pPr>
+        <w:rPr>
+          <w:rFonts w:ascii="微软雅黑" w:eastAsia="微软雅黑" w:hAnsi="微软雅黑"/>
+        </w:rPr>
+      </w:pPr>
+      <w:r>
+        <w:rPr>
+          <w:rFonts w:ascii="微软雅黑" w:eastAsia="微软雅黑" w:hAnsi="微软雅黑" w:hint="eastAsia"/>
+        </w:rPr>
+        <w:t>主题表：forum_</w:t>
+      </w:r>
+      <w:r>
+        <w:rPr>
+          <w:rFonts w:ascii="微软雅黑" w:eastAsia="微软雅黑" w:hAnsi="微软雅黑"/>
+        </w:rPr>
+        <w:t>topic</w:t>
+      </w:r>
+    </w:p>
+    <w:p>
+      <w:pPr>
+        <w:rPr>
+          <w:rFonts w:ascii="微软雅黑" w:eastAsia="微软雅黑" w:hAnsi="微软雅黑"/>
+        </w:rPr>
+      </w:pPr>
+      <w:r>
+        <w:rPr>
+          <w:rFonts w:ascii="微软雅黑" w:eastAsia="微软雅黑" w:hAnsi="微软雅黑" w:hint="eastAsia"/>
+        </w:rPr>
+        <w:t>字段大概有：id,</w:t>
+      </w:r>
+      <w:r>
+        <w:rPr>
+          <w:rFonts w:ascii="微软雅黑" w:eastAsia="微软雅黑" w:hAnsi="微软雅黑"/>
+        </w:rPr>
+        <w:t>user_id,title,content.</w:t>
+      </w:r>
+    </w:p>
+    <w:p>
+      <w:pPr>
+        <w:rPr>
+          <w:rFonts w:ascii="微软雅黑" w:eastAsia="微软雅黑" w:hAnsi="微软雅黑"/>
+        </w:rPr>
+      </w:pPr>
+      <w:r>
+        <w:rPr>
+          <w:rFonts w:ascii="微软雅黑" w:eastAsia="微软雅黑" w:hAnsi="微软雅黑" w:hint="eastAsia"/>
+        </w:rPr>
+        <w:t>主题回复表：for</w:t>
+      </w:r>
+      <w:r>
+        <w:rPr>
+          <w:rFonts w:ascii="微软雅黑" w:eastAsia="微软雅黑" w:hAnsi="微软雅黑"/>
+        </w:rPr>
+        <w:t>um_topic_back</w:t>
+      </w:r>
+    </w:p>
+    <w:p>
+      <w:pPr>
+        <w:rPr>
+          <w:rFonts w:ascii="微软雅黑" w:eastAsia="微软雅黑" w:hAnsi="微软雅黑"/>
+        </w:rPr>
+      </w:pPr>
+      <w:r>
+        <w:rPr>
+          <w:rFonts w:ascii="微软雅黑" w:eastAsia="微软雅黑" w:hAnsi="微软雅黑" w:hint="eastAsia"/>
+        </w:rPr>
+        <w:t>字段：id</w:t>
+      </w:r>
+      <w:r>
+        <w:rPr>
+          <w:rFonts w:ascii="微软雅黑" w:eastAsia="微软雅黑" w:hAnsi="微软雅黑"/>
+        </w:rPr>
+        <w:t>,topic_id,user_id,title,content</w:t>
+      </w:r>
+    </w:p>
+    <w:p>
+      <w:pPr>
+        <w:rPr>
+          <w:rFonts w:ascii="微软雅黑" w:eastAsia="微软雅黑" w:hAnsi="微软雅黑"/>
+        </w:rPr>
+      </w:pPr>
+      <w:r>
+        <w:rPr>
+          <w:rFonts w:ascii="微软雅黑" w:eastAsia="微软雅黑" w:hAnsi="微软雅黑" w:hint="eastAsia"/>
+        </w:rPr>
+        <w:t>参考：</w:t>
+      </w:r>
+      <w:r>
+        <w:rPr>
+          <w:rFonts w:ascii="微软雅黑" w:eastAsia="微软雅黑" w:hAnsi="微软雅黑"/>
+        </w:rPr>
+        <w:t>https://www.viphper.com/?p=203</w:t>
+      </w:r>
+    </w:p>
+    <w:p>
+      <w:pPr>
+        <w:pStyle w:val="2"/>
+        <w:rPr>
+          <w:color w:val="FF0000"/>
+        </w:rPr>
+      </w:pPr>
+      <w:r>
+        <w:rPr>
+          <w:color w:val="FF0000"/>
+        </w:rPr>
+        <w:t>GET和</w:t>
+      </w:r>
+      <w:r>
+        <w:rPr>
+          <w:rFonts w:hint="eastAsia"/>
+          <w:color w:val="FF0000"/>
+        </w:rPr>
+        <w:t>POST</w:t>
+      </w:r>
+      <w:r>
+        <w:rPr>
+          <w:color w:val="FF0000"/>
+        </w:rPr>
+        <w:t>的区别</w:t>
+      </w:r>
+      <w:r>
+        <w:rPr>
+          <w:color w:val="FF0000"/>
+        </w:rPr>
+        <w:tab/>
+      </w:r>
+      <w:r>
+        <w:rPr>
+          <w:rFonts w:eastAsiaTheme="majorHAnsi"/>
+          <w:color w:val="FF0000"/>
+        </w:rPr>
+        <w:t>★</w:t>
+      </w:r>
+    </w:p>
+    <w:p>
+      <w:pPr>
+        <w:pStyle w:val="a3"/>
+        <w:numPr>
+          <w:ilvl w:val="0"/>
+          <w:numId w:val="5"/>
+        </w:numPr>
+        <w:ind w:firstLineChars="0"/>
+        <w:rPr>
+          <w:color w:val="000000" w:themeColor="text1"/>
+        </w:rPr>
+      </w:pPr>
+      <w:r>
+        <w:rPr>
+          <w:rFonts w:hint="eastAsia"/>
+          <w:color w:val="000000" w:themeColor="text1"/>
+        </w:rPr>
+        <w:t>GET提交数据会附录在url中，所以是明文传输的，而post是放置在http</w:t>
+      </w:r>
+      <w:r>
+        <w:rPr>
+          <w:rFonts w:hint="eastAsia"/>
+          <w:color w:val="000000" w:themeColor="text1"/>
+        </w:rPr>
+        <w:t>包里面，地址栏不会显示。</w:t>
+      </w:r>
+    </w:p>
+    <w:p>
+      <w:pPr>
+        <w:pStyle w:val="a3"/>
+        <w:numPr>
+          <w:ilvl w:val="0"/>
+          <w:numId w:val="5"/>
+        </w:numPr>
+        <w:ind w:firstLineChars="0"/>
+        <w:rPr>
+          <w:color w:val="000000" w:themeColor="text1"/>
+        </w:rPr>
+      </w:pPr>
+      <w:r>
+        <w:rPr>
+          <w:color w:val="000000" w:themeColor="text1"/>
+        </w:rPr>
+        <w:t>G</w:t>
+      </w:r>
+      <w:r>
+        <w:rPr>
+          <w:rFonts w:hint="eastAsia"/>
+          <w:color w:val="000000" w:themeColor="text1"/>
+        </w:rPr>
+        <w:t>et传输会有大小的限制，而post传参数理论上不受限制。</w:t>
+      </w:r>
+    </w:p>
+    <w:p>
+      <w:pPr>
+        <w:pStyle w:val="a3"/>
+        <w:numPr>
+          <w:ilvl w:val="0"/>
+          <w:numId w:val="5"/>
+        </w:numPr>
+        <w:ind w:firstLineChars="0"/>
+        <w:rPr>
+          <w:rFonts w:hint="eastAsia"/>
+          <w:color w:val="000000" w:themeColor="text1"/>
+        </w:rPr>
+      </w:pPr>
+      <w:r>
+        <w:rPr>
+          <w:color w:val="000000" w:themeColor="text1"/>
+        </w:rPr>
+        <w:t>P</w:t>
+      </w:r>
+      <w:r>
+        <w:rPr>
+          <w:rFonts w:hint="eastAsia"/>
+          <w:color w:val="000000" w:themeColor="text1"/>
+        </w:rPr>
+        <w:t>ost安全性要比get高些。</w:t>
+      </w:r>
+    </w:p>
+    <w:p>
+      <w:pPr>
         <w:rPr>
           <w:rFonts w:ascii="宋体" w:eastAsia="宋体" w:hAnsi="宋体" w:hint="eastAsia"/>
           <w:sz w:val="24"/>
           <w:szCs w:val="24"/>
         </w:rPr>
-        <w:t>session存储在服务器端,</w:t>
-      </w:r>
-      <w:r>
+      </w:pPr>
+    </w:p>
+    <w:p>
+      <w:pPr>
+        <w:pStyle w:val="2"/>
+        <w:rPr>
+          <w:color w:val="FF0000"/>
+        </w:rPr>
+      </w:pPr>
+      <w:r>
+        <w:rPr>
+          <w:color w:val="FF0000"/>
+        </w:rPr>
+        <w:lastRenderedPageBreak/>
+        <w:t>I</w:t>
+      </w:r>
+      <w:r>
+        <w:rPr>
+          <w:rFonts w:hint="eastAsia"/>
+          <w:color w:val="FF0000"/>
+        </w:rPr>
+        <w:t>n</w:t>
+      </w:r>
+      <w:r>
+        <w:rPr>
+          <w:color w:val="FF0000"/>
+        </w:rPr>
+        <w:t>clude</w:t>
+      </w:r>
+      <w:r>
+        <w:rPr>
+          <w:rFonts w:hint="eastAsia"/>
+          <w:color w:val="FF0000"/>
+        </w:rPr>
+        <w:t>和</w:t>
+      </w:r>
+      <w:r>
+        <w:rPr>
+          <w:color w:val="FF0000"/>
+        </w:rPr>
+        <w:t>require</w:t>
+      </w:r>
+      <w:r>
+        <w:rPr>
+          <w:rFonts w:hint="eastAsia"/>
+          <w:color w:val="FF0000"/>
+        </w:rPr>
+        <w:t>区别</w:t>
+      </w:r>
+      <w:r>
+        <w:rPr>
+          <w:rFonts w:hint="eastAsia"/>
+          <w:color w:val="FF0000"/>
+        </w:rPr>
+        <w:t xml:space="preserve"> </w:t>
+      </w:r>
+      <w:r>
+        <w:rPr>
+          <w:rFonts w:eastAsiaTheme="majorHAnsi"/>
+          <w:color w:val="FF0000"/>
+        </w:rPr>
+        <w:t>★</w:t>
+      </w:r>
+    </w:p>
+    <w:p>
+      <w:pPr>
+        <w:pStyle w:val="a3"/>
+        <w:numPr>
+          <w:ilvl w:val="0"/>
+          <w:numId w:val="6"/>
+        </w:numPr>
+        <w:ind w:firstLineChars="0"/>
+      </w:pPr>
+      <w:r>
+        <w:t>R</w:t>
+      </w:r>
+      <w:r>
+        <w:rPr>
+          <w:rFonts w:hint="eastAsia"/>
+        </w:rPr>
+        <w:t>e</w:t>
+      </w:r>
+      <w:r>
+        <w:t>uqire</w:t>
+      </w:r>
+      <w:r>
+        <w:rPr>
+          <w:rFonts w:hint="eastAsia"/>
+        </w:rPr>
+        <w:t>是无条件包含，如果一个流程里面加入了require</w:t>
+      </w:r>
+      <w:r>
+        <w:t>,</w:t>
+      </w:r>
+      <w:r>
+        <w:rPr>
+          <w:rFonts w:hint="eastAsia"/>
+        </w:rPr>
+        <w:t>无论条件成立与否，都会先执行re</w:t>
+      </w:r>
+      <w:r>
+        <w:t>quire.</w:t>
+      </w:r>
+    </w:p>
+    <w:p>
+      <w:pPr>
+        <w:pStyle w:val="a3"/>
+        <w:numPr>
+          <w:ilvl w:val="0"/>
+          <w:numId w:val="6"/>
+        </w:numPr>
+        <w:ind w:firstLineChars="0"/>
+      </w:pPr>
+      <w:r>
+        <w:t>Include</w:t>
+      </w:r>
+      <w:r>
+        <w:rPr>
+          <w:rFonts w:hint="eastAsia"/>
+        </w:rPr>
+        <w:t>有返回值，而re</w:t>
+      </w:r>
+      <w:r>
+        <w:t>quire</w:t>
+      </w:r>
+      <w:r>
+        <w:rPr>
+          <w:rFonts w:hint="eastAsia"/>
+        </w:rPr>
+        <w:t>没有包含文件，文件不存在或者有语法的错误时</w:t>
+      </w:r>
+      <w:r>
+        <w:rPr>
+          <w:rFonts w:hint="eastAsia"/>
+        </w:rPr>
+        <w:t>,require是致命的，include不是。</w:t>
+      </w:r>
+    </w:p>
+    <w:p>
+      <w:pPr>
+        <w:pStyle w:val="a3"/>
+        <w:numPr>
+          <w:ilvl w:val="0"/>
+          <w:numId w:val="6"/>
+        </w:numPr>
+        <w:ind w:firstLineChars="0"/>
+        <w:rPr>
+          <w:rFonts w:hint="eastAsia"/>
+        </w:rPr>
+      </w:pPr>
+      <w:r>
+        <w:t>I</w:t>
+      </w:r>
+      <w:r>
+        <w:rPr>
+          <w:rFonts w:hint="eastAsia"/>
+        </w:rPr>
+        <w:t>nclu</w:t>
+      </w:r>
+      <w:r>
+        <w:t>de</w:t>
+      </w:r>
+      <w:r>
+        <w:rPr>
+          <w:rFonts w:hint="eastAsia"/>
+        </w:rPr>
+        <w:t>_once和require</w:t>
+      </w:r>
+      <w:r>
+        <w:t>_once</w:t>
+      </w:r>
+      <w:r>
+        <w:rPr>
+          <w:rFonts w:hint="eastAsia"/>
+        </w:rPr>
+        <w:t>的区别同上面，但是只调用一次</w:t>
+      </w:r>
+    </w:p>
+    <w:p>
+      <w:pPr>
         <w:rPr>
           <w:rFonts w:ascii="宋体" w:eastAsia="宋体" w:hAnsi="宋体"/>
           <w:sz w:val="24"/>
           <w:szCs w:val="24"/>
         </w:rPr>
-        <w:t>cookie</w:t>
-      </w:r>
-      <w:r>
+      </w:pPr>
+    </w:p>
+    <w:p>
+      <w:pPr>
+        <w:pStyle w:val="2"/>
+        <w:rPr>
+          <w:color w:val="FF0000"/>
+        </w:rPr>
+      </w:pPr>
+      <w:r>
+        <w:rPr>
+          <w:rFonts w:hint="eastAsia"/>
+          <w:color w:val="FF0000"/>
+        </w:rPr>
+        <w:t>相对路径问题</w:t>
+      </w:r>
+      <w:r>
+        <w:rPr>
+          <w:rFonts w:hint="eastAsia"/>
+          <w:color w:val="FF0000"/>
+        </w:rPr>
+        <w:t xml:space="preserve"> </w:t>
+      </w:r>
+    </w:p>
+    <w:p>
+      <w:pPr>
+        <w:rPr>
+          <w:rFonts w:hint="eastAsia"/>
+        </w:rPr>
+      </w:pPr>
+      <w:r>
+        <w:rPr>
+          <w:rFonts w:hint="eastAsia"/>
+        </w:rPr>
+        <w:t>参考：</w:t>
+      </w:r>
+      <w:r>
+        <w:t>https://my.oschina.net/u/1156660/blog/341508</w:t>
+      </w:r>
+    </w:p>
+    <w:p>
+      <w:pPr>
+        <w:rPr>
+          <w:rFonts w:ascii="宋体" w:eastAsia="宋体" w:hAnsi="宋体"/>
+          <w:sz w:val="24"/>
+          <w:szCs w:val="24"/>
+        </w:rPr>
+      </w:pPr>
+      <w:bookmarkStart w:id="0" w:name="_GoBack"/>
+      <w:bookmarkEnd w:id="0"/>
+    </w:p>
+    <w:p>
+      <w:pPr>
         <w:rPr>
           <w:rFonts w:ascii="宋体" w:eastAsia="宋体" w:hAnsi="宋体" w:hint="eastAsia"/>
           <w:sz w:val="24"/>
           <w:szCs w:val="24"/>
         </w:rPr>
-        <w:t>存储在客户端</w:t>
-      </w:r>
-    </w:p>
-    <w:p>
-      <w:pPr>
-        <w:pStyle w:val="a3"/>
-        <w:numPr>
-          <w:ilvl w:val="0"/>
-          <w:numId w:val="3"/>
-        </w:numPr>
-        <w:ind w:firstLineChars="0"/>
+      </w:pPr>
+    </w:p>
+    <w:p>
+      <w:pPr>
         <w:rPr>
           <w:rFonts w:ascii="宋体" w:eastAsia="宋体" w:hAnsi="宋体"/>
           <w:sz w:val="24"/>
           <w:szCs w:val="24"/>
         </w:rPr>
       </w:pPr>
-      <w:r>
-        <w:rPr>
-          <w:rFonts w:ascii="宋体" w:eastAsia="宋体" w:hAnsi="宋体" w:hint="eastAsia"/>
-          <w:sz w:val="24"/>
-          <w:szCs w:val="24"/>
-        </w:rPr>
-        <w:t>session是基于coo</w:t>
-      </w:r>
-      <w:r>
+    </w:p>
+    <w:p>
+      <w:pPr>
         <w:rPr>
           <w:rFonts w:ascii="宋体" w:eastAsia="宋体" w:hAnsi="宋体"/>
           <w:sz w:val="24"/>
           <w:szCs w:val="24"/>
         </w:rPr>
-        <w:t>kie</w:t>
-      </w:r>
-      <w:r>
-        <w:rPr>
-          <w:rFonts w:ascii="宋体" w:eastAsia="宋体" w:hAnsi="宋体" w:hint="eastAsia"/>
-          <w:sz w:val="24"/>
-          <w:szCs w:val="24"/>
-        </w:rPr>
-        <w:t>进行存储的。</w:t>
-      </w:r>
-      <w:bookmarkStart w:id="0" w:name="_GoBack"/>
-      <w:bookmarkEnd w:id="0"/>
-    </w:p>
-    <w:p>
-      <w:pPr>
-        <w:pStyle w:val="a3"/>
-        <w:ind w:left="360" w:firstLineChars="0" w:firstLine="0"/>
-        <w:jc w:val="left"/>
-        <w:rPr>
-          <w:rFonts w:ascii="宋体" w:eastAsia="宋体" w:hAnsi="宋体"/>
-          <w:sz w:val="24"/>
-          <w:szCs w:val="24"/>
-        </w:rPr>
       </w:pPr>
     </w:p>
     <w:sectPr>
       <w:pgSz w:w="11906" w:h="16838"/>
       <w:pgMar w:top="1440" w:right="1800" w:bottom="1440" w:left="1800" w:header="851" w:footer="992" w:gutter="0"/>
+      <w:pgNumType w:start="0"/>
       <w:cols w:space="425"/>
+      <w:titlePg/>
       <w:docGrid w:type="lines" w:linePitch="312"/>
     </w:sectPr>
   </w:body>
@@ -141,8 +3620,97 @@
 </file>
 
 <file path=word/numbering.xml><?xml version="1.0" encoding="utf-8"?>
-<w:numbering xmlns:wpc="http://schemas.microsoft.com/office/word/2010/wordprocessingCanvas" xmlns:cx="http://schemas.microsoft.com/office/drawing/2014/chartex" xmlns:cx1="http://schemas.microsoft.com/office/drawing/2015/9/8/chartex" xmlns:cx2="http://schemas.microsoft.com/office/drawing/2015/10/21/chartex" xmlns:cx3="http://schemas.microsoft.com/office/drawing/2016/5/9/chartex" xmlns:cx4="http://schemas.microsoft.com/office/drawing/2016/5/10/chartex" xmlns:cx5="http://schemas.microsoft.com/office/drawing/2016/5/11/chartex" xmlns:cx6="http://schemas.microsoft.com/office/drawing/2016/5/12/chartex" xmlns:cx7="http://schemas.microsoft.com/office/drawing/2016/5/13/chartex" xmlns:cx8="http://schemas.microsoft.com/office/drawing/2016/5/14/chartex" xmlns:mc="http://schemas.openxmlformats.org/markup-compatibility/2006" xmlns:aink="http://schemas.microsoft.com/office/drawing/2016/ink" xmlns:am3d="http://schemas.microsoft.com/office/drawing/2017/model3d" xmlns:o="urn:schemas-microsoft-com:office:office" xmlns:r="http://schemas.openxmlformats.org/officeDocument/2006/relationships" xmlns:m="http://schemas.openxmlformats.org/officeDocument/2006/math" xmlns:v="urn:schemas-microsoft-com:vml" xmlns:wp14="http://schemas.microsoft.com/office/word/2010/wordprocessingDrawing" xmlns:wp="http://schemas.openxmlformats.org/drawingml/2006/wordprocessingDrawing" xmlns:w10="urn:schemas-microsoft-com:office:word" xmlns:w="http://schemas.openxmlformats.org/wordprocessingml/2006/main" xmlns:w14="http://schemas.microsoft.com/office/word/2010/wordml" xmlns:w15="http://schemas.microsoft.com/office/word/2012/wordml" xmlns:w16cid="http://schemas.microsoft.com/office/word/2016/wordml/cid" xmlns:w16se="http://schemas.microsoft.com/office/word/2015/wordml/symex" xmlns:wpg="http://schemas.microsoft.com/office/word/2010/wordprocessingGroup" xmlns:wpi="http://schemas.microsoft.com/office/word/2010/wordprocessingInk" xmlns:wne="http://schemas.microsoft.com/office/word/2006/wordml" xmlns:wps="http://schemas.microsoft.com/office/word/2010/wordprocessingShape" mc:Ignorable="w14 w15 w16se w16cid wp14">
+<w:numbering xmlns:wpc="http://schemas.microsoft.com/office/word/2010/wordprocessingCanvas" xmlns:cx="http://schemas.microsoft.com/office/drawing/2014/chartex" xmlns:mc="http://schemas.openxmlformats.org/markup-compatibility/2006" xmlns:o="urn:schemas-microsoft-com:office:office" xmlns:r="http://schemas.openxmlformats.org/officeDocument/2006/relationships" xmlns:m="http://schemas.openxmlformats.org/officeDocument/2006/math" xmlns:v="urn:schemas-microsoft-com:vml" xmlns:wp14="http://schemas.microsoft.com/office/word/2010/wordprocessingDrawing" xmlns:wp="http://schemas.openxmlformats.org/drawingml/2006/wordprocessingDrawing" xmlns:w10="urn:schemas-microsoft-com:office:word" xmlns:w="http://schemas.openxmlformats.org/wordprocessingml/2006/main" xmlns:w14="http://schemas.microsoft.com/office/word/2010/wordml" xmlns:w15="http://schemas.microsoft.com/office/word/2012/wordml" xmlns:w16se="http://schemas.microsoft.com/office/word/2015/wordml/symex" xmlns:wpg="http://schemas.microsoft.com/office/word/2010/wordprocessingGroup" xmlns:wpi="http://schemas.microsoft.com/office/word/2010/wordprocessingInk" xmlns:wne="http://schemas.microsoft.com/office/word/2006/wordml" xmlns:wps="http://schemas.microsoft.com/office/word/2010/wordprocessingShape" mc:Ignorable="w14 w15 w16se wp14">
   <w:abstractNum w:abstractNumId="0" w15:restartNumberingAfterBreak="0">
+    <w:nsid w:val="17D27957"/>
+    <w:multiLevelType w:val="hybridMultilevel"/>
+    <w:tmpl w:val="1F22DAB0"/>
+    <w:lvl w:ilvl="0" w:tplc="25101C0A">
+      <w:start w:val="1"/>
+      <w:numFmt w:val="decimal"/>
+      <w:lvlText w:val="%1."/>
+      <w:lvlJc w:val="left"/>
+      <w:pPr>
+        <w:ind w:left="360" w:hanging="360"/>
+      </w:pPr>
+      <w:rPr>
+        <w:rFonts w:hint="default"/>
+      </w:rPr>
+    </w:lvl>
+    <w:lvl w:ilvl="1" w:tplc="04090019" w:tentative="1">
+      <w:start w:val="1"/>
+      <w:numFmt w:val="lowerLetter"/>
+      <w:lvlText w:val="%2)"/>
+      <w:lvlJc w:val="left"/>
+      <w:pPr>
+        <w:ind w:left="840" w:hanging="420"/>
+      </w:pPr>
+    </w:lvl>
+    <w:lvl w:ilvl="2" w:tplc="0409001B" w:tentative="1">
+      <w:start w:val="1"/>
+      <w:numFmt w:val="lowerRoman"/>
+      <w:lvlText w:val="%3."/>
+      <w:lvlJc w:val="right"/>
+      <w:pPr>
+        <w:ind w:left="1260" w:hanging="420"/>
+      </w:pPr>
+    </w:lvl>
+    <w:lvl w:ilvl="3" w:tplc="0409000F" w:tentative="1">
+      <w:start w:val="1"/>
+      <w:numFmt w:val="decimal"/>
+      <w:lvlText w:val="%4."/>
+      <w:lvlJc w:val="left"/>
+      <w:pPr>
+        <w:ind w:left="1680" w:hanging="420"/>
+      </w:pPr>
+    </w:lvl>
+    <w:lvl w:ilvl="4" w:tplc="04090019" w:tentative="1">
+      <w:start w:val="1"/>
+      <w:numFmt w:val="lowerLetter"/>
+      <w:lvlText w:val="%5)"/>
+      <w:lvlJc w:val="left"/>
+      <w:pPr>
+        <w:ind w:left="2100" w:hanging="420"/>
+      </w:pPr>
+    </w:lvl>
+    <w:lvl w:ilvl="5" w:tplc="0409001B" w:tentative="1">
+      <w:start w:val="1"/>
+      <w:numFmt w:val="lowerRoman"/>
+      <w:lvlText w:val="%6."/>
+      <w:lvlJc w:val="right"/>
+      <w:pPr>
+        <w:ind w:left="2520" w:hanging="420"/>
+      </w:pPr>
+    </w:lvl>
+    <w:lvl w:ilvl="6" w:tplc="0409000F" w:tentative="1">
+      <w:start w:val="1"/>
+      <w:numFmt w:val="decimal"/>
+      <w:lvlText w:val="%7."/>
+      <w:lvlJc w:val="left"/>
+      <w:pPr>
+        <w:ind w:left="2940" w:hanging="420"/>
+      </w:pPr>
+    </w:lvl>
+    <w:lvl w:ilvl="7" w:tplc="04090019" w:tentative="1">
+      <w:start w:val="1"/>
+      <w:numFmt w:val="lowerLetter"/>
+      <w:lvlText w:val="%8)"/>
+      <w:lvlJc w:val="left"/>
+      <w:pPr>
+        <w:ind w:left="3360" w:hanging="420"/>
+      </w:pPr>
+    </w:lvl>
+    <w:lvl w:ilvl="8" w:tplc="0409001B" w:tentative="1">
+      <w:start w:val="1"/>
+      <w:numFmt w:val="lowerRoman"/>
+      <w:lvlText w:val="%9."/>
+      <w:lvlJc w:val="right"/>
+      <w:pPr>
+        <w:ind w:left="3780" w:hanging="420"/>
+      </w:pPr>
+    </w:lvl>
+  </w:abstractNum>
+  <w:abstractNum w:abstractNumId="1" w15:restartNumberingAfterBreak="0">
     <w:nsid w:val="2D303B70"/>
     <w:multiLevelType w:val="hybridMultilevel"/>
     <w:tmpl w:val="17DC9568"/>
@@ -231,7 +3799,7 @@
       </w:pPr>
     </w:lvl>
   </w:abstractNum>
-  <w:abstractNum w:abstractNumId="1" w15:restartNumberingAfterBreak="0">
+  <w:abstractNum w:abstractNumId="2" w15:restartNumberingAfterBreak="0">
     <w:nsid w:val="31D86E3D"/>
     <w:multiLevelType w:val="hybridMultilevel"/>
     <w:tmpl w:val="58B6BC20"/>
@@ -320,7 +3888,96 @@
       </w:pPr>
     </w:lvl>
   </w:abstractNum>
-  <w:abstractNum w:abstractNumId="2" w15:restartNumberingAfterBreak="0">
+  <w:abstractNum w:abstractNumId="3" w15:restartNumberingAfterBreak="0">
+    <w:nsid w:val="38DF7C75"/>
+    <w:multiLevelType w:val="hybridMultilevel"/>
+    <w:tmpl w:val="B4C6B822"/>
+    <w:lvl w:ilvl="0" w:tplc="09FC55C4">
+      <w:start w:val="1"/>
+      <w:numFmt w:val="decimal"/>
+      <w:lvlText w:val="%1."/>
+      <w:lvlJc w:val="left"/>
+      <w:pPr>
+        <w:ind w:left="360" w:hanging="360"/>
+      </w:pPr>
+      <w:rPr>
+        <w:rFonts w:hint="default"/>
+      </w:rPr>
+    </w:lvl>
+    <w:lvl w:ilvl="1" w:tplc="04090019" w:tentative="1">
+      <w:start w:val="1"/>
+      <w:numFmt w:val="lowerLetter"/>
+      <w:lvlText w:val="%2)"/>
+      <w:lvlJc w:val="left"/>
+      <w:pPr>
+        <w:ind w:left="840" w:hanging="420"/>
+      </w:pPr>
+    </w:lvl>
+    <w:lvl w:ilvl="2" w:tplc="0409001B" w:tentative="1">
+      <w:start w:val="1"/>
+      <w:numFmt w:val="lowerRoman"/>
+      <w:lvlText w:val="%3."/>
+      <w:lvlJc w:val="right"/>
+      <w:pPr>
+        <w:ind w:left="1260" w:hanging="420"/>
+      </w:pPr>
+    </w:lvl>
+    <w:lvl w:ilvl="3" w:tplc="0409000F" w:tentative="1">
+      <w:start w:val="1"/>
+      <w:numFmt w:val="decimal"/>
+      <w:lvlText w:val="%4."/>
+      <w:lvlJc w:val="left"/>
+      <w:pPr>
+        <w:ind w:left="1680" w:hanging="420"/>
+      </w:pPr>
+    </w:lvl>
+    <w:lvl w:ilvl="4" w:tplc="04090019" w:tentative="1">
+      <w:start w:val="1"/>
+      <w:numFmt w:val="lowerLetter"/>
+      <w:lvlText w:val="%5)"/>
+      <w:lvlJc w:val="left"/>
+      <w:pPr>
+        <w:ind w:left="2100" w:hanging="420"/>
+      </w:pPr>
+    </w:lvl>
+    <w:lvl w:ilvl="5" w:tplc="0409001B" w:tentative="1">
+      <w:start w:val="1"/>
+      <w:numFmt w:val="lowerRoman"/>
+      <w:lvlText w:val="%6."/>
+      <w:lvlJc w:val="right"/>
+      <w:pPr>
+        <w:ind w:left="2520" w:hanging="420"/>
+      </w:pPr>
+    </w:lvl>
+    <w:lvl w:ilvl="6" w:tplc="0409000F" w:tentative="1">
+      <w:start w:val="1"/>
+      <w:numFmt w:val="decimal"/>
+      <w:lvlText w:val="%7."/>
+      <w:lvlJc w:val="left"/>
+      <w:pPr>
+        <w:ind w:left="2940" w:hanging="420"/>
+      </w:pPr>
+    </w:lvl>
+    <w:lvl w:ilvl="7" w:tplc="04090019" w:tentative="1">
+      <w:start w:val="1"/>
+      <w:numFmt w:val="lowerLetter"/>
+      <w:lvlText w:val="%8)"/>
+      <w:lvlJc w:val="left"/>
+      <w:pPr>
+        <w:ind w:left="3360" w:hanging="420"/>
+      </w:pPr>
+    </w:lvl>
+    <w:lvl w:ilvl="8" w:tplc="0409001B" w:tentative="1">
+      <w:start w:val="1"/>
+      <w:numFmt w:val="lowerRoman"/>
+      <w:lvlText w:val="%9."/>
+      <w:lvlJc w:val="right"/>
+      <w:pPr>
+        <w:ind w:left="3780" w:hanging="420"/>
+      </w:pPr>
+    </w:lvl>
+  </w:abstractNum>
+  <w:abstractNum w:abstractNumId="4" w15:restartNumberingAfterBreak="0">
     <w:nsid w:val="4872142E"/>
     <w:multiLevelType w:val="hybridMultilevel"/>
     <w:tmpl w:val="63C60114"/>
@@ -409,20 +4066,118 @@
       </w:pPr>
     </w:lvl>
   </w:abstractNum>
+  <w:abstractNum w:abstractNumId="5" w15:restartNumberingAfterBreak="0">
+    <w:nsid w:val="7FED69D4"/>
+    <w:multiLevelType w:val="hybridMultilevel"/>
+    <w:tmpl w:val="5FA4A518"/>
+    <w:lvl w:ilvl="0" w:tplc="37AAC2B6">
+      <w:start w:val="1"/>
+      <w:numFmt w:val="decimal"/>
+      <w:lvlText w:val="%1．"/>
+      <w:lvlJc w:val="left"/>
+      <w:pPr>
+        <w:ind w:left="360" w:hanging="360"/>
+      </w:pPr>
+      <w:rPr>
+        <w:rFonts w:hint="default"/>
+      </w:rPr>
+    </w:lvl>
+    <w:lvl w:ilvl="1" w:tplc="04090019" w:tentative="1">
+      <w:start w:val="1"/>
+      <w:numFmt w:val="lowerLetter"/>
+      <w:lvlText w:val="%2)"/>
+      <w:lvlJc w:val="left"/>
+      <w:pPr>
+        <w:ind w:left="840" w:hanging="420"/>
+      </w:pPr>
+    </w:lvl>
+    <w:lvl w:ilvl="2" w:tplc="0409001B" w:tentative="1">
+      <w:start w:val="1"/>
+      <w:numFmt w:val="lowerRoman"/>
+      <w:lvlText w:val="%3."/>
+      <w:lvlJc w:val="right"/>
+      <w:pPr>
+        <w:ind w:left="1260" w:hanging="420"/>
+      </w:pPr>
+    </w:lvl>
+    <w:lvl w:ilvl="3" w:tplc="0409000F" w:tentative="1">
+      <w:start w:val="1"/>
+      <w:numFmt w:val="decimal"/>
+      <w:lvlText w:val="%4."/>
+      <w:lvlJc w:val="left"/>
+      <w:pPr>
+        <w:ind w:left="1680" w:hanging="420"/>
+      </w:pPr>
+    </w:lvl>
+    <w:lvl w:ilvl="4" w:tplc="04090019" w:tentative="1">
+      <w:start w:val="1"/>
+      <w:numFmt w:val="lowerLetter"/>
+      <w:lvlText w:val="%5)"/>
+      <w:lvlJc w:val="left"/>
+      <w:pPr>
+        <w:ind w:left="2100" w:hanging="420"/>
+      </w:pPr>
+    </w:lvl>
+    <w:lvl w:ilvl="5" w:tplc="0409001B" w:tentative="1">
+      <w:start w:val="1"/>
+      <w:numFmt w:val="lowerRoman"/>
+      <w:lvlText w:val="%6."/>
+      <w:lvlJc w:val="right"/>
+      <w:pPr>
+        <w:ind w:left="2520" w:hanging="420"/>
+      </w:pPr>
+    </w:lvl>
+    <w:lvl w:ilvl="6" w:tplc="0409000F" w:tentative="1">
+      <w:start w:val="1"/>
+      <w:numFmt w:val="decimal"/>
+      <w:lvlText w:val="%7."/>
+      <w:lvlJc w:val="left"/>
+      <w:pPr>
+        <w:ind w:left="2940" w:hanging="420"/>
+      </w:pPr>
+    </w:lvl>
+    <w:lvl w:ilvl="7" w:tplc="04090019" w:tentative="1">
+      <w:start w:val="1"/>
+      <w:numFmt w:val="lowerLetter"/>
+      <w:lvlText w:val="%8)"/>
+      <w:lvlJc w:val="left"/>
+      <w:pPr>
+        <w:ind w:left="3360" w:hanging="420"/>
+      </w:pPr>
+    </w:lvl>
+    <w:lvl w:ilvl="8" w:tplc="0409001B" w:tentative="1">
+      <w:start w:val="1"/>
+      <w:numFmt w:val="lowerRoman"/>
+      <w:lvlText w:val="%9."/>
+      <w:lvlJc w:val="right"/>
+      <w:pPr>
+        <w:ind w:left="3780" w:hanging="420"/>
+      </w:pPr>
+    </w:lvl>
+  </w:abstractNum>
   <w:num w:numId="1">
+    <w:abstractNumId w:val="4"/>
+  </w:num>
+  <w:num w:numId="2">
     <w:abstractNumId w:val="2"/>
   </w:num>
-  <w:num w:numId="2">
+  <w:num w:numId="3">
     <w:abstractNumId w:val="1"/>
   </w:num>
-  <w:num w:numId="3">
+  <w:num w:numId="4">
+    <w:abstractNumId w:val="5"/>
+  </w:num>
+  <w:num w:numId="5">
     <w:abstractNumId w:val="0"/>
+  </w:num>
+  <w:num w:numId="6">
+    <w:abstractNumId w:val="3"/>
   </w:num>
 </w:numbering>
 </file>
 
 <file path=word/styles.xml><?xml version="1.0" encoding="utf-8"?>
-<w:styles xmlns:mc="http://schemas.openxmlformats.org/markup-compatibility/2006" xmlns:r="http://schemas.openxmlformats.org/officeDocument/2006/relationships" xmlns:w="http://schemas.openxmlformats.org/wordprocessingml/2006/main" xmlns:w14="http://schemas.microsoft.com/office/word/2010/wordml" xmlns:w15="http://schemas.microsoft.com/office/word/2012/wordml" xmlns:w16cid="http://schemas.microsoft.com/office/word/2016/wordml/cid" xmlns:w16se="http://schemas.microsoft.com/office/word/2015/wordml/symex" mc:Ignorable="w14 w15 w16se w16cid">
+<w:styles xmlns:mc="http://schemas.openxmlformats.org/markup-compatibility/2006" xmlns:r="http://schemas.openxmlformats.org/officeDocument/2006/relationships" xmlns:w="http://schemas.openxmlformats.org/wordprocessingml/2006/main" xmlns:w14="http://schemas.microsoft.com/office/word/2010/wordml" xmlns:w15="http://schemas.microsoft.com/office/word/2012/wordml" xmlns:w16se="http://schemas.microsoft.com/office/word/2015/wordml/symex" mc:Ignorable="w14 w15 w16se">
   <w:docDefaults>
     <w:rPrDefault>
       <w:rPr>
@@ -435,7 +4190,7 @@
     </w:rPrDefault>
     <w:pPrDefault/>
   </w:docDefaults>
-  <w:latentStyles w:defLockedState="0" w:defUIPriority="99" w:defSemiHidden="0" w:defUnhideWhenUsed="0" w:defQFormat="0" w:count="375">
+  <w:latentStyles w:defLockedState="0" w:defUIPriority="99" w:defSemiHidden="0" w:defUnhideWhenUsed="0" w:defQFormat="0" w:count="371">
     <w:lsdException w:name="Normal" w:uiPriority="0" w:qFormat="1"/>
     <w:lsdException w:name="heading 1" w:uiPriority="9" w:qFormat="1"/>
     <w:lsdException w:name="heading 2" w:semiHidden="1" w:uiPriority="9" w:unhideWhenUsed="1" w:qFormat="1"/>
@@ -807,10 +4562,6 @@
     <w:lsdException w:name="List Table 5 Dark Accent 6" w:uiPriority="50"/>
     <w:lsdException w:name="List Table 6 Colorful Accent 6" w:uiPriority="51"/>
     <w:lsdException w:name="List Table 7 Colorful Accent 6" w:uiPriority="52"/>
-    <w:lsdException w:name="Mention" w:semiHidden="1" w:unhideWhenUsed="1"/>
-    <w:lsdException w:name="Smart Hyperlink" w:semiHidden="1" w:unhideWhenUsed="1"/>
-    <w:lsdException w:name="Hashtag" w:semiHidden="1" w:unhideWhenUsed="1"/>
-    <w:lsdException w:name="Unresolved Mention" w:semiHidden="1" w:unhideWhenUsed="1"/>
   </w:latentStyles>
   <w:style w:type="paragraph" w:default="1" w:styleId="a">
     <w:name w:val="Normal"/>
@@ -840,6 +4591,29 @@
       <w:kern w:val="44"/>
       <w:sz w:val="44"/>
       <w:szCs w:val="44"/>
+    </w:rPr>
+  </w:style>
+  <w:style w:type="paragraph" w:styleId="2">
+    <w:name w:val="heading 2"/>
+    <w:basedOn w:val="a"/>
+    <w:next w:val="a"/>
+    <w:link w:val="20"/>
+    <w:uiPriority w:val="9"/>
+    <w:unhideWhenUsed/>
+    <w:qFormat/>
+    <w:rsid w:val="00683A9A"/>
+    <w:pPr>
+      <w:keepNext/>
+      <w:keepLines/>
+      <w:spacing w:before="260" w:after="260" w:line="416" w:lineRule="auto"/>
+      <w:outlineLvl w:val="1"/>
+    </w:pPr>
+    <w:rPr>
+      <w:rFonts w:asciiTheme="majorHAnsi" w:eastAsiaTheme="majorEastAsia" w:hAnsiTheme="majorHAnsi" w:cstheme="majorBidi"/>
+      <w:b/>
+      <w:bCs/>
+      <w:sz w:val="32"/>
+      <w:szCs w:val="32"/>
     </w:rPr>
   </w:style>
   <w:style w:type="character" w:default="1" w:styleId="a0">
@@ -926,6 +4700,123 @@
       <w:bCs/>
       <w:sz w:val="32"/>
       <w:szCs w:val="32"/>
+    </w:rPr>
+  </w:style>
+  <w:style w:type="paragraph" w:styleId="a6">
+    <w:name w:val="Normal (Web)"/>
+    <w:basedOn w:val="a"/>
+    <w:uiPriority w:val="99"/>
+    <w:semiHidden/>
+    <w:unhideWhenUsed/>
+    <w:rsid w:val="00E91DA7"/>
+    <w:pPr>
+      <w:widowControl/>
+      <w:spacing w:before="100" w:beforeAutospacing="1" w:after="100" w:afterAutospacing="1"/>
+      <w:jc w:val="left"/>
+    </w:pPr>
+    <w:rPr>
+      <w:rFonts w:ascii="宋体" w:eastAsia="宋体" w:hAnsi="宋体" w:cs="宋体"/>
+      <w:kern w:val="0"/>
+      <w:sz w:val="24"/>
+      <w:szCs w:val="24"/>
+    </w:rPr>
+  </w:style>
+  <w:style w:type="paragraph" w:styleId="HTML">
+    <w:name w:val="HTML Preformatted"/>
+    <w:basedOn w:val="a"/>
+    <w:link w:val="HTML0"/>
+    <w:uiPriority w:val="99"/>
+    <w:semiHidden/>
+    <w:unhideWhenUsed/>
+    <w:rsid w:val="00DE5483"/>
+    <w:pPr>
+      <w:widowControl/>
+      <w:tabs>
+        <w:tab w:val="left" w:pos="916"/>
+        <w:tab w:val="left" w:pos="1832"/>
+        <w:tab w:val="left" w:pos="2748"/>
+        <w:tab w:val="left" w:pos="3664"/>
+        <w:tab w:val="left" w:pos="4580"/>
+        <w:tab w:val="left" w:pos="5496"/>
+        <w:tab w:val="left" w:pos="6412"/>
+        <w:tab w:val="left" w:pos="7328"/>
+        <w:tab w:val="left" w:pos="8244"/>
+        <w:tab w:val="left" w:pos="9160"/>
+        <w:tab w:val="left" w:pos="10076"/>
+        <w:tab w:val="left" w:pos="10992"/>
+        <w:tab w:val="left" w:pos="11908"/>
+        <w:tab w:val="left" w:pos="12824"/>
+        <w:tab w:val="left" w:pos="13740"/>
+        <w:tab w:val="left" w:pos="14656"/>
+      </w:tabs>
+      <w:jc w:val="left"/>
+    </w:pPr>
+    <w:rPr>
+      <w:rFonts w:ascii="宋体" w:eastAsia="宋体" w:hAnsi="宋体" w:cs="宋体"/>
+      <w:kern w:val="0"/>
+      <w:sz w:val="24"/>
+      <w:szCs w:val="24"/>
+    </w:rPr>
+  </w:style>
+  <w:style w:type="character" w:customStyle="1" w:styleId="HTML0">
+    <w:name w:val="HTML 预设格式 字符"/>
+    <w:basedOn w:val="a0"/>
+    <w:link w:val="HTML"/>
+    <w:uiPriority w:val="99"/>
+    <w:semiHidden/>
+    <w:rsid w:val="00DE5483"/>
+    <w:rPr>
+      <w:rFonts w:ascii="宋体" w:eastAsia="宋体" w:hAnsi="宋体" w:cs="宋体"/>
+      <w:kern w:val="0"/>
+      <w:sz w:val="24"/>
+      <w:szCs w:val="24"/>
+    </w:rPr>
+  </w:style>
+  <w:style w:type="character" w:styleId="a7">
+    <w:name w:val="Hyperlink"/>
+    <w:basedOn w:val="a0"/>
+    <w:uiPriority w:val="99"/>
+    <w:unhideWhenUsed/>
+    <w:rsid w:val="00A82D2D"/>
+    <w:rPr>
+      <w:color w:val="0563C1" w:themeColor="hyperlink"/>
+      <w:u w:val="single"/>
+    </w:rPr>
+  </w:style>
+  <w:style w:type="character" w:customStyle="1" w:styleId="20">
+    <w:name w:val="标题 2 字符"/>
+    <w:basedOn w:val="a0"/>
+    <w:link w:val="2"/>
+    <w:uiPriority w:val="9"/>
+    <w:rsid w:val="00683A9A"/>
+    <w:rPr>
+      <w:rFonts w:asciiTheme="majorHAnsi" w:eastAsiaTheme="majorEastAsia" w:hAnsiTheme="majorHAnsi" w:cstheme="majorBidi"/>
+      <w:b/>
+      <w:bCs/>
+      <w:sz w:val="32"/>
+      <w:szCs w:val="32"/>
+    </w:rPr>
+  </w:style>
+  <w:style w:type="paragraph" w:styleId="a8">
+    <w:name w:val="No Spacing"/>
+    <w:link w:val="a9"/>
+    <w:uiPriority w:val="1"/>
+    <w:qFormat/>
+    <w:rsid w:val="00220933"/>
+    <w:rPr>
+      <w:kern w:val="0"/>
+      <w:sz w:val="22"/>
+    </w:rPr>
+  </w:style>
+  <w:style w:type="character" w:customStyle="1" w:styleId="a9">
+    <w:name w:val="无间隔 字符"/>
+    <w:basedOn w:val="a0"/>
+    <w:link w:val="a8"/>
+    <w:uiPriority w:val="1"/>
+    <w:rsid w:val="00220933"/>
+    <w:rPr>
+      <w:kern w:val="0"/>
+      <w:sz w:val="22"/>
     </w:rPr>
   </w:style>
 </w:styles>

--- a/php.docx
+++ b/php.docx
@@ -141,7 +141,7 @@
                                                     <pic:cNvPicPr/>
                                                   </pic:nvPicPr>
                                                   <pic:blipFill>
-                                                    <a:blip r:embed="rId5" cstate="print">
+                                                    <a:blip r:embed="rId7" cstate="print">
                                                       <a:extLst>
                                                         <a:ext uri="{28A0092B-C50C-407E-A947-70E740481C1C}">
                                                           <a14:useLocalDpi xmlns:a14="http://schemas.microsoft.com/office/drawing/2010/main" val="0"/>
@@ -445,7 +445,7 @@
                                               <pic:cNvPicPr/>
                                             </pic:nvPicPr>
                                             <pic:blipFill>
-                                              <a:blip r:embed="rId5" cstate="print">
+                                              <a:blip r:embed="rId7" cstate="print">
                                                 <a:extLst>
                                                   <a:ext uri="{28A0092B-C50C-407E-A947-70E740481C1C}">
                                                     <a14:useLocalDpi xmlns:a14="http://schemas.microsoft.com/office/drawing/2010/main" val="0"/>
@@ -2489,7 +2489,7 @@
       <w:r>
         <w:t xml:space="preserve"> </w:t>
       </w:r>
-      <w:hyperlink r:id="rId6" w:history="1">
+      <w:hyperlink r:id="rId8" w:history="1">
         <w:r>
           <w:rPr>
             <w:rStyle w:val="a7"/>
@@ -3013,7 +3013,7 @@
         </w:rPr>
         <w:t>参考文章：</w:t>
       </w:r>
-      <w:hyperlink r:id="rId7" w:history="1">
+      <w:hyperlink r:id="rId9" w:history="1">
         <w:r>
           <w:rPr>
             <w:rStyle w:val="a7"/>
@@ -3050,7 +3050,7 @@
         <w:tab/>
         <w:t xml:space="preserve">   </w:t>
       </w:r>
-      <w:hyperlink r:id="rId8" w:history="1">
+      <w:hyperlink r:id="rId10" w:history="1">
         <w:r>
           <w:rPr>
             <w:rStyle w:val="a7"/>
@@ -3577,17 +3577,681 @@
           <w:szCs w:val="24"/>
         </w:rPr>
       </w:pPr>
-      <w:bookmarkStart w:id="0" w:name="_GoBack"/>
-      <w:bookmarkEnd w:id="0"/>
-    </w:p>
-    <w:p>
-      <w:pPr>
-        <w:rPr>
-          <w:rFonts w:ascii="宋体" w:eastAsia="宋体" w:hAnsi="宋体" w:hint="eastAsia"/>
-          <w:sz w:val="24"/>
-          <w:szCs w:val="24"/>
-        </w:rPr>
-      </w:pPr>
+    </w:p>
+    <w:p>
+      <w:pPr>
+        <w:pStyle w:val="2"/>
+        <w:rPr>
+          <w:color w:val="FF0000"/>
+        </w:rPr>
+      </w:pPr>
+      <w:r>
+        <w:rPr>
+          <w:color w:val="FF0000"/>
+        </w:rPr>
+        <w:t>php</w:t>
+      </w:r>
+      <w:r>
+        <w:rPr>
+          <w:rFonts w:hint="eastAsia"/>
+          <w:color w:val="FF0000"/>
+        </w:rPr>
+        <w:t>全局变量</w:t>
+      </w:r>
+    </w:p>
+    <w:p>
+      <w:pPr>
+        <w:widowControl/>
+        <w:numPr>
+          <w:ilvl w:val="0"/>
+          <w:numId w:val="7"/>
+        </w:numPr>
+        <w:shd w:val="clear" w:color="auto" w:fill="F2F2F2"/>
+        <w:spacing w:before="100" w:beforeAutospacing="1" w:after="100" w:afterAutospacing="1"/>
+        <w:jc w:val="left"/>
+        <w:rPr>
+          <w:rFonts w:ascii="Helvetica" w:hAnsi="Helvetica" w:cs="Helvetica"/>
+          <w:color w:val="333333"/>
+        </w:rPr>
+      </w:pPr>
+      <w:hyperlink r:id="rId11" w:history="1">
+        <w:r>
+          <w:rPr>
+            <w:rStyle w:val="a7"/>
+            <w:rFonts w:ascii="Helvetica" w:hAnsi="Helvetica" w:cs="Helvetica"/>
+            <w:i/>
+            <w:iCs/>
+            <w:color w:val="336699"/>
+          </w:rPr>
+          <w:t>$GLOBALS</w:t>
+        </w:r>
+      </w:hyperlink>
+    </w:p>
+    <w:p>
+      <w:pPr>
+        <w:widowControl/>
+        <w:numPr>
+          <w:ilvl w:val="0"/>
+          <w:numId w:val="7"/>
+        </w:numPr>
+        <w:shd w:val="clear" w:color="auto" w:fill="F2F2F2"/>
+        <w:spacing w:before="100" w:beforeAutospacing="1" w:after="100" w:afterAutospacing="1"/>
+        <w:jc w:val="left"/>
+        <w:rPr>
+          <w:rFonts w:ascii="Helvetica" w:hAnsi="Helvetica" w:cs="Helvetica"/>
+          <w:color w:val="333333"/>
+        </w:rPr>
+      </w:pPr>
+      <w:hyperlink r:id="rId12" w:history="1">
+        <w:r>
+          <w:rPr>
+            <w:rStyle w:val="a7"/>
+            <w:rFonts w:ascii="Helvetica" w:hAnsi="Helvetica" w:cs="Helvetica"/>
+            <w:i/>
+            <w:iCs/>
+            <w:color w:val="336699"/>
+          </w:rPr>
+          <w:t>$_SERVER</w:t>
+        </w:r>
+      </w:hyperlink>
+    </w:p>
+    <w:p>
+      <w:pPr>
+        <w:widowControl/>
+        <w:numPr>
+          <w:ilvl w:val="0"/>
+          <w:numId w:val="7"/>
+        </w:numPr>
+        <w:shd w:val="clear" w:color="auto" w:fill="F2F2F2"/>
+        <w:spacing w:before="100" w:beforeAutospacing="1" w:after="100" w:afterAutospacing="1"/>
+        <w:jc w:val="left"/>
+        <w:rPr>
+          <w:rFonts w:ascii="Helvetica" w:hAnsi="Helvetica" w:cs="Helvetica"/>
+          <w:color w:val="333333"/>
+        </w:rPr>
+      </w:pPr>
+      <w:hyperlink r:id="rId13" w:history="1">
+        <w:r>
+          <w:rPr>
+            <w:rStyle w:val="a7"/>
+            <w:rFonts w:ascii="Helvetica" w:hAnsi="Helvetica" w:cs="Helvetica"/>
+            <w:i/>
+            <w:iCs/>
+            <w:color w:val="336699"/>
+          </w:rPr>
+          <w:t>$_GET</w:t>
+        </w:r>
+      </w:hyperlink>
+    </w:p>
+    <w:p>
+      <w:pPr>
+        <w:widowControl/>
+        <w:numPr>
+          <w:ilvl w:val="0"/>
+          <w:numId w:val="7"/>
+        </w:numPr>
+        <w:shd w:val="clear" w:color="auto" w:fill="F2F2F2"/>
+        <w:spacing w:before="100" w:beforeAutospacing="1" w:after="100" w:afterAutospacing="1"/>
+        <w:jc w:val="left"/>
+        <w:rPr>
+          <w:rFonts w:ascii="Helvetica" w:hAnsi="Helvetica" w:cs="Helvetica"/>
+          <w:color w:val="333333"/>
+        </w:rPr>
+      </w:pPr>
+      <w:hyperlink r:id="rId14" w:history="1">
+        <w:r>
+          <w:rPr>
+            <w:rStyle w:val="a7"/>
+            <w:rFonts w:ascii="Helvetica" w:hAnsi="Helvetica" w:cs="Helvetica"/>
+            <w:i/>
+            <w:iCs/>
+            <w:color w:val="336699"/>
+          </w:rPr>
+          <w:t>$_POST</w:t>
+        </w:r>
+      </w:hyperlink>
+    </w:p>
+    <w:p>
+      <w:pPr>
+        <w:widowControl/>
+        <w:numPr>
+          <w:ilvl w:val="0"/>
+          <w:numId w:val="7"/>
+        </w:numPr>
+        <w:shd w:val="clear" w:color="auto" w:fill="F2F2F2"/>
+        <w:spacing w:before="100" w:beforeAutospacing="1" w:after="100" w:afterAutospacing="1"/>
+        <w:jc w:val="left"/>
+        <w:rPr>
+          <w:rFonts w:ascii="Helvetica" w:hAnsi="Helvetica" w:cs="Helvetica"/>
+          <w:color w:val="333333"/>
+        </w:rPr>
+      </w:pPr>
+      <w:hyperlink r:id="rId15" w:history="1">
+        <w:r>
+          <w:rPr>
+            <w:rStyle w:val="a7"/>
+            <w:rFonts w:ascii="Helvetica" w:hAnsi="Helvetica" w:cs="Helvetica"/>
+            <w:i/>
+            <w:iCs/>
+            <w:color w:val="AE508D"/>
+            <w:bdr w:val="none" w:sz="0" w:space="0" w:color="auto" w:frame="1"/>
+          </w:rPr>
+          <w:t>$_FILES</w:t>
+        </w:r>
+      </w:hyperlink>
+    </w:p>
+    <w:p>
+      <w:pPr>
+        <w:widowControl/>
+        <w:numPr>
+          <w:ilvl w:val="0"/>
+          <w:numId w:val="7"/>
+        </w:numPr>
+        <w:shd w:val="clear" w:color="auto" w:fill="F2F2F2"/>
+        <w:spacing w:before="100" w:beforeAutospacing="1" w:after="100" w:afterAutospacing="1"/>
+        <w:jc w:val="left"/>
+        <w:rPr>
+          <w:rFonts w:ascii="Helvetica" w:hAnsi="Helvetica" w:cs="Helvetica"/>
+          <w:color w:val="333333"/>
+        </w:rPr>
+      </w:pPr>
+      <w:hyperlink r:id="rId16" w:history="1">
+        <w:r>
+          <w:rPr>
+            <w:rStyle w:val="a7"/>
+            <w:rFonts w:ascii="Helvetica" w:hAnsi="Helvetica" w:cs="Helvetica"/>
+            <w:i/>
+            <w:iCs/>
+            <w:color w:val="336699"/>
+          </w:rPr>
+          <w:t>$_COOKIE</w:t>
+        </w:r>
+      </w:hyperlink>
+    </w:p>
+    <w:p>
+      <w:pPr>
+        <w:widowControl/>
+        <w:numPr>
+          <w:ilvl w:val="0"/>
+          <w:numId w:val="7"/>
+        </w:numPr>
+        <w:shd w:val="clear" w:color="auto" w:fill="F2F2F2"/>
+        <w:spacing w:before="100" w:beforeAutospacing="1" w:after="100" w:afterAutospacing="1"/>
+        <w:jc w:val="left"/>
+        <w:rPr>
+          <w:rFonts w:ascii="Helvetica" w:hAnsi="Helvetica" w:cs="Helvetica"/>
+          <w:color w:val="333333"/>
+        </w:rPr>
+      </w:pPr>
+      <w:hyperlink r:id="rId17" w:history="1">
+        <w:r>
+          <w:rPr>
+            <w:rStyle w:val="a7"/>
+            <w:rFonts w:ascii="Helvetica" w:hAnsi="Helvetica" w:cs="Helvetica"/>
+            <w:i/>
+            <w:iCs/>
+            <w:color w:val="336699"/>
+          </w:rPr>
+          <w:t>$_SESSION</w:t>
+        </w:r>
+      </w:hyperlink>
+    </w:p>
+    <w:p>
+      <w:pPr>
+        <w:widowControl/>
+        <w:numPr>
+          <w:ilvl w:val="0"/>
+          <w:numId w:val="7"/>
+        </w:numPr>
+        <w:shd w:val="clear" w:color="auto" w:fill="F2F2F2"/>
+        <w:spacing w:before="100" w:beforeAutospacing="1" w:after="100" w:afterAutospacing="1"/>
+        <w:jc w:val="left"/>
+        <w:rPr>
+          <w:rFonts w:ascii="Helvetica" w:hAnsi="Helvetica" w:cs="Helvetica"/>
+          <w:color w:val="333333"/>
+        </w:rPr>
+      </w:pPr>
+      <w:hyperlink r:id="rId18" w:history="1">
+        <w:r>
+          <w:rPr>
+            <w:rStyle w:val="a7"/>
+            <w:rFonts w:ascii="Helvetica" w:hAnsi="Helvetica" w:cs="Helvetica"/>
+            <w:i/>
+            <w:iCs/>
+            <w:color w:val="336699"/>
+          </w:rPr>
+          <w:t>$_REQUEST</w:t>
+        </w:r>
+      </w:hyperlink>
+    </w:p>
+    <w:p>
+      <w:pPr>
+        <w:widowControl/>
+        <w:numPr>
+          <w:ilvl w:val="0"/>
+          <w:numId w:val="7"/>
+        </w:numPr>
+        <w:shd w:val="clear" w:color="auto" w:fill="F2F2F2"/>
+        <w:spacing w:before="100" w:beforeAutospacing="1" w:after="100" w:afterAutospacing="1"/>
+        <w:jc w:val="left"/>
+        <w:rPr>
+          <w:rFonts w:ascii="Helvetica" w:hAnsi="Helvetica" w:cs="Helvetica"/>
+          <w:color w:val="333333"/>
+        </w:rPr>
+      </w:pPr>
+      <w:hyperlink r:id="rId19" w:history="1">
+        <w:r>
+          <w:rPr>
+            <w:rStyle w:val="a7"/>
+            <w:rFonts w:ascii="Helvetica" w:hAnsi="Helvetica" w:cs="Helvetica"/>
+            <w:i/>
+            <w:iCs/>
+            <w:color w:val="336699"/>
+          </w:rPr>
+          <w:t>$_ENV</w:t>
+        </w:r>
+      </w:hyperlink>
+    </w:p>
+    <w:p>
+      <w:pPr>
+        <w:rPr>
+          <w:color w:val="44546A" w:themeColor="text2"/>
+        </w:rPr>
+      </w:pPr>
+      <w:r>
+        <w:rPr>
+          <w:rFonts w:hint="eastAsia"/>
+          <w:color w:val="44546A" w:themeColor="text2"/>
+        </w:rPr>
+        <w:t>例子：</w:t>
+      </w:r>
+    </w:p>
+    <w:p>
+      <w:pPr>
+        <w:rPr>
+          <w:rFonts w:ascii="Courier New" w:hAnsi="Courier New" w:cs="Courier New"/>
+          <w:color w:val="007700"/>
+          <w:szCs w:val="21"/>
+          <w:shd w:val="clear" w:color="auto" w:fill="FFFFFF"/>
+        </w:rPr>
+      </w:pPr>
+      <w:r>
+        <w:rPr>
+          <w:rFonts w:ascii="Courier New" w:hAnsi="Courier New" w:cs="Courier New"/>
+          <w:color w:val="007700"/>
+          <w:szCs w:val="21"/>
+          <w:shd w:val="clear" w:color="auto" w:fill="FFFFFF"/>
+        </w:rPr>
+        <w:t>function </w:t>
+      </w:r>
+      <w:r>
+        <w:rPr>
+          <w:rFonts w:ascii="Courier New" w:hAnsi="Courier New" w:cs="Courier New"/>
+          <w:color w:val="0000BB"/>
+          <w:szCs w:val="21"/>
+          <w:shd w:val="clear" w:color="auto" w:fill="FFFFFF"/>
+        </w:rPr>
+        <w:t>test</w:t>
+      </w:r>
+      <w:r>
+        <w:rPr>
+          <w:rFonts w:ascii="Courier New" w:hAnsi="Courier New" w:cs="Courier New"/>
+          <w:color w:val="007700"/>
+          <w:szCs w:val="21"/>
+          <w:shd w:val="clear" w:color="auto" w:fill="FFFFFF"/>
+        </w:rPr>
+        <w:t>() {</w:t>
+      </w:r>
+      <w:r>
+        <w:rPr>
+          <w:rFonts w:ascii="Courier New" w:hAnsi="Courier New" w:cs="Courier New"/>
+          <w:color w:val="007700"/>
+          <w:szCs w:val="21"/>
+          <w:shd w:val="clear" w:color="auto" w:fill="FFFFFF"/>
+        </w:rPr>
+        <w:br/>
+        <w:t>    </w:t>
+      </w:r>
+      <w:r>
+        <w:rPr>
+          <w:rFonts w:ascii="Courier New" w:hAnsi="Courier New" w:cs="Courier New"/>
+          <w:color w:val="0000BB"/>
+          <w:szCs w:val="21"/>
+          <w:shd w:val="clear" w:color="auto" w:fill="FFFFFF"/>
+        </w:rPr>
+        <w:t>$foo </w:t>
+      </w:r>
+      <w:r>
+        <w:rPr>
+          <w:rFonts w:ascii="Courier New" w:hAnsi="Courier New" w:cs="Courier New"/>
+          <w:color w:val="007700"/>
+          <w:szCs w:val="21"/>
+          <w:shd w:val="clear" w:color="auto" w:fill="FFFFFF"/>
+        </w:rPr>
+        <w:t>= </w:t>
+      </w:r>
+      <w:r>
+        <w:rPr>
+          <w:rFonts w:ascii="Courier New" w:hAnsi="Courier New" w:cs="Courier New"/>
+          <w:color w:val="DD0000"/>
+          <w:szCs w:val="21"/>
+          <w:shd w:val="clear" w:color="auto" w:fill="FFFFFF"/>
+        </w:rPr>
+        <w:t>"local variable"</w:t>
+      </w:r>
+      <w:r>
+        <w:rPr>
+          <w:rFonts w:ascii="Courier New" w:hAnsi="Courier New" w:cs="Courier New"/>
+          <w:color w:val="007700"/>
+          <w:szCs w:val="21"/>
+          <w:shd w:val="clear" w:color="auto" w:fill="FFFFFF"/>
+        </w:rPr>
+        <w:t>;</w:t>
+      </w:r>
+      <w:r>
+        <w:rPr>
+          <w:rFonts w:ascii="Courier New" w:hAnsi="Courier New" w:cs="Courier New"/>
+          <w:color w:val="007700"/>
+          <w:szCs w:val="21"/>
+          <w:shd w:val="clear" w:color="auto" w:fill="FFFFFF"/>
+        </w:rPr>
+        <w:br/>
+      </w:r>
+      <w:r>
+        <w:rPr>
+          <w:rFonts w:ascii="Courier New" w:hAnsi="Courier New" w:cs="Courier New"/>
+          <w:color w:val="007700"/>
+          <w:szCs w:val="21"/>
+          <w:shd w:val="clear" w:color="auto" w:fill="FFFFFF"/>
+        </w:rPr>
+        <w:br/>
+        <w:t>    echo </w:t>
+      </w:r>
+      <w:r>
+        <w:rPr>
+          <w:rFonts w:ascii="Courier New" w:hAnsi="Courier New" w:cs="Courier New"/>
+          <w:color w:val="DD0000"/>
+          <w:szCs w:val="21"/>
+          <w:shd w:val="clear" w:color="auto" w:fill="FFFFFF"/>
+        </w:rPr>
+        <w:t>'$foo in global scope: ' </w:t>
+      </w:r>
+      <w:r>
+        <w:rPr>
+          <w:rFonts w:ascii="Courier New" w:hAnsi="Courier New" w:cs="Courier New"/>
+          <w:color w:val="007700"/>
+          <w:szCs w:val="21"/>
+          <w:shd w:val="clear" w:color="auto" w:fill="FFFFFF"/>
+        </w:rPr>
+        <w:t>. </w:t>
+      </w:r>
+      <w:r>
+        <w:rPr>
+          <w:rFonts w:ascii="Courier New" w:hAnsi="Courier New" w:cs="Courier New"/>
+          <w:color w:val="0000BB"/>
+          <w:szCs w:val="21"/>
+          <w:shd w:val="clear" w:color="auto" w:fill="FFFFFF"/>
+        </w:rPr>
+        <w:t>$GLOBALS</w:t>
+      </w:r>
+      <w:r>
+        <w:rPr>
+          <w:rFonts w:ascii="Courier New" w:hAnsi="Courier New" w:cs="Courier New"/>
+          <w:color w:val="007700"/>
+          <w:szCs w:val="21"/>
+          <w:shd w:val="clear" w:color="auto" w:fill="FFFFFF"/>
+        </w:rPr>
+        <w:t>[</w:t>
+      </w:r>
+      <w:r>
+        <w:rPr>
+          <w:rFonts w:ascii="Courier New" w:hAnsi="Courier New" w:cs="Courier New"/>
+          <w:color w:val="DD0000"/>
+          <w:szCs w:val="21"/>
+          <w:shd w:val="clear" w:color="auto" w:fill="FFFFFF"/>
+        </w:rPr>
+        <w:t>"foo"</w:t>
+      </w:r>
+      <w:r>
+        <w:rPr>
+          <w:rFonts w:ascii="Courier New" w:hAnsi="Courier New" w:cs="Courier New"/>
+          <w:color w:val="007700"/>
+          <w:szCs w:val="21"/>
+          <w:shd w:val="clear" w:color="auto" w:fill="FFFFFF"/>
+        </w:rPr>
+        <w:t>] . </w:t>
+      </w:r>
+      <w:r>
+        <w:rPr>
+          <w:rFonts w:ascii="Courier New" w:hAnsi="Courier New" w:cs="Courier New"/>
+          <w:color w:val="DD0000"/>
+          <w:szCs w:val="21"/>
+          <w:shd w:val="clear" w:color="auto" w:fill="FFFFFF"/>
+        </w:rPr>
+        <w:t>"\n"</w:t>
+      </w:r>
+      <w:r>
+        <w:rPr>
+          <w:rFonts w:ascii="Courier New" w:hAnsi="Courier New" w:cs="Courier New"/>
+          <w:color w:val="007700"/>
+          <w:szCs w:val="21"/>
+          <w:shd w:val="clear" w:color="auto" w:fill="FFFFFF"/>
+        </w:rPr>
+        <w:t>;</w:t>
+      </w:r>
+      <w:r>
+        <w:rPr>
+          <w:rFonts w:ascii="Courier New" w:hAnsi="Courier New" w:cs="Courier New"/>
+          <w:color w:val="007700"/>
+          <w:szCs w:val="21"/>
+          <w:shd w:val="clear" w:color="auto" w:fill="FFFFFF"/>
+        </w:rPr>
+        <w:br/>
+        <w:t>    echo </w:t>
+      </w:r>
+      <w:r>
+        <w:rPr>
+          <w:rFonts w:ascii="Courier New" w:hAnsi="Courier New" w:cs="Courier New"/>
+          <w:color w:val="DD0000"/>
+          <w:szCs w:val="21"/>
+          <w:shd w:val="clear" w:color="auto" w:fill="FFFFFF"/>
+        </w:rPr>
+        <w:t>'$foo in current scope: ' </w:t>
+      </w:r>
+      <w:r>
+        <w:rPr>
+          <w:rFonts w:ascii="Courier New" w:hAnsi="Courier New" w:cs="Courier New"/>
+          <w:color w:val="007700"/>
+          <w:szCs w:val="21"/>
+          <w:shd w:val="clear" w:color="auto" w:fill="FFFFFF"/>
+        </w:rPr>
+        <w:t>. </w:t>
+      </w:r>
+      <w:r>
+        <w:rPr>
+          <w:rFonts w:ascii="Courier New" w:hAnsi="Courier New" w:cs="Courier New"/>
+          <w:color w:val="0000BB"/>
+          <w:szCs w:val="21"/>
+          <w:shd w:val="clear" w:color="auto" w:fill="FFFFFF"/>
+        </w:rPr>
+        <w:t>$foo </w:t>
+      </w:r>
+      <w:r>
+        <w:rPr>
+          <w:rFonts w:ascii="Courier New" w:hAnsi="Courier New" w:cs="Courier New"/>
+          <w:color w:val="007700"/>
+          <w:szCs w:val="21"/>
+          <w:shd w:val="clear" w:color="auto" w:fill="FFFFFF"/>
+        </w:rPr>
+        <w:t>. </w:t>
+      </w:r>
+      <w:r>
+        <w:rPr>
+          <w:rFonts w:ascii="Courier New" w:hAnsi="Courier New" w:cs="Courier New"/>
+          <w:color w:val="DD0000"/>
+          <w:szCs w:val="21"/>
+          <w:shd w:val="clear" w:color="auto" w:fill="FFFFFF"/>
+        </w:rPr>
+        <w:t>"\n"</w:t>
+      </w:r>
+      <w:r>
+        <w:rPr>
+          <w:rFonts w:ascii="Courier New" w:hAnsi="Courier New" w:cs="Courier New"/>
+          <w:color w:val="007700"/>
+          <w:szCs w:val="21"/>
+          <w:shd w:val="clear" w:color="auto" w:fill="FFFFFF"/>
+        </w:rPr>
+        <w:t>;</w:t>
+      </w:r>
+      <w:r>
+        <w:rPr>
+          <w:rFonts w:ascii="Courier New" w:hAnsi="Courier New" w:cs="Courier New"/>
+          <w:color w:val="007700"/>
+          <w:szCs w:val="21"/>
+          <w:shd w:val="clear" w:color="auto" w:fill="FFFFFF"/>
+        </w:rPr>
+        <w:br/>
+        <w:t>}</w:t>
+      </w:r>
+      <w:r>
+        <w:rPr>
+          <w:rFonts w:ascii="Courier New" w:hAnsi="Courier New" w:cs="Courier New"/>
+          <w:color w:val="007700"/>
+          <w:szCs w:val="21"/>
+          <w:shd w:val="clear" w:color="auto" w:fill="FFFFFF"/>
+        </w:rPr>
+        <w:br/>
+      </w:r>
+      <w:r>
+        <w:rPr>
+          <w:rFonts w:ascii="Courier New" w:hAnsi="Courier New" w:cs="Courier New"/>
+          <w:color w:val="007700"/>
+          <w:szCs w:val="21"/>
+          <w:shd w:val="clear" w:color="auto" w:fill="FFFFFF"/>
+        </w:rPr>
+        <w:br/>
+      </w:r>
+      <w:r>
+        <w:rPr>
+          <w:rFonts w:ascii="Courier New" w:hAnsi="Courier New" w:cs="Courier New"/>
+          <w:color w:val="0000BB"/>
+          <w:szCs w:val="21"/>
+          <w:shd w:val="clear" w:color="auto" w:fill="FFFFFF"/>
+        </w:rPr>
+        <w:t>$foo </w:t>
+      </w:r>
+      <w:r>
+        <w:rPr>
+          <w:rFonts w:ascii="Courier New" w:hAnsi="Courier New" w:cs="Courier New"/>
+          <w:color w:val="007700"/>
+          <w:szCs w:val="21"/>
+          <w:shd w:val="clear" w:color="auto" w:fill="FFFFFF"/>
+        </w:rPr>
+        <w:t>= </w:t>
+      </w:r>
+      <w:r>
+        <w:rPr>
+          <w:rFonts w:ascii="Courier New" w:hAnsi="Courier New" w:cs="Courier New"/>
+          <w:color w:val="DD0000"/>
+          <w:szCs w:val="21"/>
+          <w:shd w:val="clear" w:color="auto" w:fill="FFFFFF"/>
+        </w:rPr>
+        <w:t>"Example content"</w:t>
+      </w:r>
+      <w:r>
+        <w:rPr>
+          <w:rFonts w:ascii="Courier New" w:hAnsi="Courier New" w:cs="Courier New"/>
+          <w:color w:val="007700"/>
+          <w:szCs w:val="21"/>
+          <w:shd w:val="clear" w:color="auto" w:fill="FFFFFF"/>
+        </w:rPr>
+        <w:t>;</w:t>
+      </w:r>
+      <w:r>
+        <w:rPr>
+          <w:rFonts w:ascii="Courier New" w:hAnsi="Courier New" w:cs="Courier New"/>
+          <w:color w:val="007700"/>
+          <w:szCs w:val="21"/>
+          <w:shd w:val="clear" w:color="auto" w:fill="FFFFFF"/>
+        </w:rPr>
+        <w:br/>
+      </w:r>
+      <w:r>
+        <w:rPr>
+          <w:rFonts w:ascii="Courier New" w:hAnsi="Courier New" w:cs="Courier New"/>
+          <w:color w:val="0000BB"/>
+          <w:szCs w:val="21"/>
+          <w:shd w:val="clear" w:color="auto" w:fill="FFFFFF"/>
+        </w:rPr>
+        <w:t>test</w:t>
+      </w:r>
+      <w:r>
+        <w:rPr>
+          <w:rFonts w:ascii="Courier New" w:hAnsi="Courier New" w:cs="Courier New"/>
+          <w:color w:val="007700"/>
+          <w:szCs w:val="21"/>
+          <w:shd w:val="clear" w:color="auto" w:fill="FFFFFF"/>
+        </w:rPr>
+        <w:t>();</w:t>
+      </w:r>
+    </w:p>
+    <w:p>
+      <w:pPr>
+        <w:rPr>
+          <w:rFonts w:ascii="Courier New" w:hAnsi="Courier New" w:cs="Courier New" w:hint="eastAsia"/>
+          <w:color w:val="007700"/>
+          <w:szCs w:val="21"/>
+          <w:shd w:val="clear" w:color="auto" w:fill="FFFFFF"/>
+        </w:rPr>
+      </w:pPr>
+      <w:r>
+        <w:rPr>
+          <w:rFonts w:ascii="Courier New" w:hAnsi="Courier New" w:cs="Courier New" w:hint="eastAsia"/>
+          <w:color w:val="007700"/>
+          <w:szCs w:val="21"/>
+          <w:shd w:val="clear" w:color="auto" w:fill="FFFFFF"/>
+        </w:rPr>
+        <w:t>输出</w:t>
+      </w:r>
+      <w:r>
+        <w:rPr>
+          <w:rFonts w:ascii="Courier New" w:hAnsi="Courier New" w:cs="Courier New" w:hint="eastAsia"/>
+          <w:color w:val="007700"/>
+          <w:szCs w:val="21"/>
+          <w:shd w:val="clear" w:color="auto" w:fill="FFFFFF"/>
+        </w:rPr>
+        <w:t>:</w:t>
+      </w:r>
+    </w:p>
+    <w:p>
+      <w:pPr>
+        <w:pStyle w:val="HTML"/>
+        <w:shd w:val="clear" w:color="auto" w:fill="FFFFFF"/>
+        <w:rPr>
+          <w:color w:val="333333"/>
+        </w:rPr>
+      </w:pPr>
+      <w:r>
+        <w:rPr>
+          <w:color w:val="333333"/>
+        </w:rPr>
+        <w:t>$foo in global scope: Example content</w:t>
+      </w:r>
+    </w:p>
+    <w:p>
+      <w:pPr>
+        <w:pStyle w:val="HTML"/>
+        <w:shd w:val="clear" w:color="auto" w:fill="FFFFFF"/>
+        <w:rPr>
+          <w:color w:val="333333"/>
+        </w:rPr>
+      </w:pPr>
+      <w:r>
+        <w:rPr>
+          <w:color w:val="333333"/>
+        </w:rPr>
+        <w:t>$foo in current scope: local variable</w:t>
+      </w:r>
     </w:p>
     <w:p>
       <w:pPr>
@@ -3604,6 +4268,1154 @@
           <w:rFonts w:ascii="宋体" w:eastAsia="宋体" w:hAnsi="宋体"/>
           <w:sz w:val="24"/>
           <w:szCs w:val="24"/>
+        </w:rPr>
+      </w:pPr>
+    </w:p>
+    <w:p>
+      <w:pPr>
+        <w:rPr>
+          <w:rFonts w:ascii="宋体" w:eastAsia="宋体" w:hAnsi="宋体"/>
+          <w:sz w:val="24"/>
+          <w:szCs w:val="24"/>
+        </w:rPr>
+      </w:pPr>
+    </w:p>
+    <w:p>
+      <w:pPr>
+        <w:pStyle w:val="2"/>
+        <w:rPr>
+          <w:color w:val="FF0000"/>
+        </w:rPr>
+      </w:pPr>
+      <w:r>
+        <w:rPr>
+          <w:color w:val="FF0000"/>
+        </w:rPr>
+        <w:lastRenderedPageBreak/>
+        <w:t>C</w:t>
+      </w:r>
+      <w:r>
+        <w:rPr>
+          <w:rFonts w:hint="eastAsia"/>
+          <w:color w:val="FF0000"/>
+        </w:rPr>
+        <w:t>url常用参数</w:t>
+      </w:r>
+    </w:p>
+    <w:p>
+      <w:pPr>
+        <w:ind w:firstLine="420"/>
+        <w:rPr>
+          <w:color w:val="4472C4" w:themeColor="accent1"/>
+        </w:rPr>
+      </w:pPr>
+      <w:r>
+        <w:rPr>
+          <w:color w:val="4472C4" w:themeColor="accent1"/>
+        </w:rPr>
+        <w:t>GET:</w:t>
+      </w:r>
+    </w:p>
+    <w:p>
+      <w:pPr>
+        <w:ind w:firstLine="420"/>
+      </w:pPr>
+      <w:r>
+        <w:t>$ch = curl_init();</w:t>
+      </w:r>
+    </w:p>
+    <w:p>
+      <w:r>
+        <w:t xml:space="preserve">    //设置选项，包括URL</w:t>
+      </w:r>
+    </w:p>
+    <w:p>
+      <w:r>
+        <w:t xml:space="preserve">    curl_setopt($ch, CURLOPT_URL, "http://www.jb51.net");</w:t>
+      </w:r>
+    </w:p>
+    <w:p>
+      <w:pPr>
+        <w:rPr>
+          <w:rFonts w:hint="eastAsia"/>
+        </w:rPr>
+      </w:pPr>
+      <w:r>
+        <w:t xml:space="preserve">    curl_setopt($ch, CURLOPT_RETURNTRANSFER, 1);</w:t>
+      </w:r>
+      <w:r>
+        <w:t xml:space="preserve"> //</w:t>
+      </w:r>
+      <w:r>
+        <w:rPr>
+          <w:rFonts w:hint="eastAsia"/>
+        </w:rPr>
+        <w:t>返回的内容作为变量存储，不直接输出</w:t>
+      </w:r>
+    </w:p>
+    <w:p>
+      <w:r>
+        <w:t xml:space="preserve">    curl_setopt($ch, CURLOPT_HEADER, 0);</w:t>
+      </w:r>
+    </w:p>
+    <w:p>
+      <w:r>
+        <w:t xml:space="preserve">    //执行并获取HTML文档内容</w:t>
+      </w:r>
+    </w:p>
+    <w:p>
+      <w:r>
+        <w:t xml:space="preserve">    $output = curl_exec($ch);</w:t>
+      </w:r>
+    </w:p>
+    <w:p>
+      <w:r>
+        <w:t xml:space="preserve">    //释放curl句柄</w:t>
+      </w:r>
+    </w:p>
+    <w:p>
+      <w:r>
+        <w:t xml:space="preserve">    curl_close($ch);</w:t>
+      </w:r>
+    </w:p>
+    <w:p>
+      <w:r>
+        <w:t xml:space="preserve">    //打印获得的数据</w:t>
+      </w:r>
+    </w:p>
+    <w:p>
+      <w:pPr>
+        <w:ind w:firstLine="420"/>
+      </w:pPr>
+      <w:r>
+        <w:t>print_r($output);</w:t>
+      </w:r>
+    </w:p>
+    <w:p>
+      <w:pPr>
+        <w:ind w:firstLine="420"/>
+      </w:pPr>
+    </w:p>
+    <w:p>
+      <w:pPr>
+        <w:ind w:firstLine="420"/>
+        <w:rPr>
+          <w:rFonts w:hint="eastAsia"/>
+          <w:color w:val="4472C4" w:themeColor="accent1"/>
+        </w:rPr>
+      </w:pPr>
+      <w:r>
+        <w:rPr>
+          <w:color w:val="4472C4" w:themeColor="accent1"/>
+        </w:rPr>
+        <w:t>POST:</w:t>
+      </w:r>
+    </w:p>
+    <w:p>
+      <w:pPr>
+        <w:rPr>
+          <w:rFonts w:hint="eastAsia"/>
+        </w:rPr>
+      </w:pPr>
+    </w:p>
+    <w:p>
+      <w:pPr>
+        <w:ind w:firstLine="420"/>
+        <w:rPr>
+          <w:rFonts w:asciiTheme="minorEastAsia" w:hAnsiTheme="minorEastAsia"/>
+          <w:szCs w:val="21"/>
+        </w:rPr>
+      </w:pPr>
+      <w:r>
+        <w:rPr>
+          <w:rFonts w:asciiTheme="minorEastAsia" w:hAnsiTheme="minorEastAsia"/>
+          <w:szCs w:val="21"/>
+        </w:rPr>
+        <w:t>$url = "http://localhost/web_services.php";</w:t>
+      </w:r>
+    </w:p>
+    <w:p>
+      <w:pPr>
+        <w:rPr>
+          <w:rFonts w:asciiTheme="minorEastAsia" w:hAnsiTheme="minorEastAsia"/>
+          <w:szCs w:val="21"/>
+        </w:rPr>
+      </w:pPr>
+      <w:r>
+        <w:rPr>
+          <w:rFonts w:asciiTheme="minorEastAsia" w:hAnsiTheme="minorEastAsia"/>
+          <w:szCs w:val="21"/>
+        </w:rPr>
+        <w:t xml:space="preserve">    $post_data = array ("username" =&gt; "bob","key" =&gt; "12345");</w:t>
+      </w:r>
+    </w:p>
+    <w:p>
+      <w:pPr>
+        <w:rPr>
+          <w:rFonts w:asciiTheme="minorEastAsia" w:hAnsiTheme="minorEastAsia"/>
+          <w:szCs w:val="21"/>
+        </w:rPr>
+      </w:pPr>
+      <w:r>
+        <w:rPr>
+          <w:rFonts w:asciiTheme="minorEastAsia" w:hAnsiTheme="minorEastAsia"/>
+          <w:szCs w:val="21"/>
+        </w:rPr>
+        <w:t xml:space="preserve">    $ch = curl_init();</w:t>
+      </w:r>
+    </w:p>
+    <w:p>
+      <w:pPr>
+        <w:rPr>
+          <w:rFonts w:asciiTheme="minorEastAsia" w:hAnsiTheme="minorEastAsia"/>
+          <w:szCs w:val="21"/>
+        </w:rPr>
+      </w:pPr>
+      <w:r>
+        <w:rPr>
+          <w:rFonts w:asciiTheme="minorEastAsia" w:hAnsiTheme="minorEastAsia"/>
+          <w:szCs w:val="21"/>
+        </w:rPr>
+        <w:t xml:space="preserve">    curl_setopt($ch, CURLOPT_URL, $url);</w:t>
+      </w:r>
+    </w:p>
+    <w:p>
+      <w:pPr>
+        <w:rPr>
+          <w:rFonts w:asciiTheme="minorEastAsia" w:hAnsiTheme="minorEastAsia"/>
+          <w:szCs w:val="21"/>
+        </w:rPr>
+      </w:pPr>
+      <w:r>
+        <w:rPr>
+          <w:rFonts w:asciiTheme="minorEastAsia" w:hAnsiTheme="minorEastAsia"/>
+          <w:szCs w:val="21"/>
+        </w:rPr>
+        <w:t xml:space="preserve">    curl_setopt($ch, CURLOPT_RETURNTRANSFER, 1);</w:t>
+      </w:r>
+    </w:p>
+    <w:p>
+      <w:pPr>
+        <w:rPr>
+          <w:rFonts w:asciiTheme="minorEastAsia" w:hAnsiTheme="minorEastAsia"/>
+          <w:szCs w:val="21"/>
+        </w:rPr>
+      </w:pPr>
+      <w:r>
+        <w:rPr>
+          <w:rFonts w:asciiTheme="minorEastAsia" w:hAnsiTheme="minorEastAsia"/>
+          <w:szCs w:val="21"/>
+        </w:rPr>
+        <w:t xml:space="preserve">    // post数据</w:t>
+      </w:r>
+    </w:p>
+    <w:p>
+      <w:pPr>
+        <w:rPr>
+          <w:rFonts w:asciiTheme="minorEastAsia" w:hAnsiTheme="minorEastAsia"/>
+          <w:szCs w:val="21"/>
+        </w:rPr>
+      </w:pPr>
+      <w:r>
+        <w:rPr>
+          <w:rFonts w:asciiTheme="minorEastAsia" w:hAnsiTheme="minorEastAsia"/>
+          <w:szCs w:val="21"/>
+        </w:rPr>
+        <w:t xml:space="preserve">    curl_setopt($ch, CURLOPT_POST, 1);</w:t>
+      </w:r>
+    </w:p>
+    <w:p>
+      <w:pPr>
+        <w:rPr>
+          <w:rFonts w:asciiTheme="minorEastAsia" w:hAnsiTheme="minorEastAsia"/>
+          <w:szCs w:val="21"/>
+        </w:rPr>
+      </w:pPr>
+      <w:r>
+        <w:rPr>
+          <w:rFonts w:asciiTheme="minorEastAsia" w:hAnsiTheme="minorEastAsia"/>
+          <w:szCs w:val="21"/>
+        </w:rPr>
+        <w:t xml:space="preserve">    // post的变量</w:t>
+      </w:r>
+    </w:p>
+    <w:p>
+      <w:pPr>
+        <w:rPr>
+          <w:rFonts w:asciiTheme="minorEastAsia" w:hAnsiTheme="minorEastAsia"/>
+          <w:szCs w:val="21"/>
+        </w:rPr>
+      </w:pPr>
+      <w:r>
+        <w:rPr>
+          <w:rFonts w:asciiTheme="minorEastAsia" w:hAnsiTheme="minorEastAsia"/>
+          <w:szCs w:val="21"/>
+        </w:rPr>
+        <w:t xml:space="preserve">    curl_setopt($ch, CURLOPT_POSTFIELDS, $post_data);</w:t>
+      </w:r>
+    </w:p>
+    <w:p>
+      <w:pPr>
+        <w:rPr>
+          <w:rFonts w:asciiTheme="minorEastAsia" w:hAnsiTheme="minorEastAsia"/>
+          <w:szCs w:val="21"/>
+        </w:rPr>
+      </w:pPr>
+      <w:r>
+        <w:rPr>
+          <w:rFonts w:asciiTheme="minorEastAsia" w:hAnsiTheme="minorEastAsia"/>
+          <w:szCs w:val="21"/>
+        </w:rPr>
+        <w:t xml:space="preserve">    $output = curl_exec($ch);</w:t>
+      </w:r>
+    </w:p>
+    <w:p>
+      <w:pPr>
+        <w:rPr>
+          <w:rFonts w:asciiTheme="minorEastAsia" w:hAnsiTheme="minorEastAsia"/>
+          <w:szCs w:val="21"/>
+        </w:rPr>
+      </w:pPr>
+      <w:r>
+        <w:rPr>
+          <w:rFonts w:asciiTheme="minorEastAsia" w:hAnsiTheme="minorEastAsia"/>
+          <w:szCs w:val="21"/>
+        </w:rPr>
+        <w:t xml:space="preserve">    curl_close($ch);</w:t>
+      </w:r>
+    </w:p>
+    <w:p>
+      <w:pPr>
+        <w:rPr>
+          <w:rFonts w:asciiTheme="minorEastAsia" w:hAnsiTheme="minorEastAsia"/>
+          <w:szCs w:val="21"/>
+        </w:rPr>
+      </w:pPr>
+      <w:r>
+        <w:rPr>
+          <w:rFonts w:asciiTheme="minorEastAsia" w:hAnsiTheme="minorEastAsia"/>
+          <w:szCs w:val="21"/>
+        </w:rPr>
+        <w:t xml:space="preserve">    //打印获得的数据</w:t>
+      </w:r>
+    </w:p>
+    <w:p>
+      <w:pPr>
+        <w:ind w:firstLine="420"/>
+        <w:rPr>
+          <w:rFonts w:asciiTheme="minorEastAsia" w:hAnsiTheme="minorEastAsia"/>
+          <w:szCs w:val="21"/>
+        </w:rPr>
+      </w:pPr>
+      <w:r>
+        <w:rPr>
+          <w:rFonts w:asciiTheme="minorEastAsia" w:hAnsiTheme="minorEastAsia"/>
+          <w:szCs w:val="21"/>
+        </w:rPr>
+        <w:t>print_r($output);</w:t>
+      </w:r>
+    </w:p>
+    <w:p>
+      <w:pPr>
+        <w:ind w:firstLine="420"/>
+        <w:rPr>
+          <w:rFonts w:asciiTheme="minorEastAsia" w:hAnsiTheme="minorEastAsia"/>
+          <w:szCs w:val="21"/>
+        </w:rPr>
+      </w:pPr>
+    </w:p>
+    <w:p>
+      <w:pPr>
+        <w:ind w:firstLine="420"/>
+        <w:rPr>
+          <w:rFonts w:asciiTheme="minorEastAsia" w:hAnsiTheme="minorEastAsia"/>
+          <w:szCs w:val="21"/>
+        </w:rPr>
+      </w:pPr>
+    </w:p>
+    <w:p>
+      <w:pPr>
+        <w:pStyle w:val="2"/>
+        <w:rPr>
+          <w:color w:val="FF0000"/>
+        </w:rPr>
+      </w:pPr>
+      <w:r>
+        <w:rPr>
+          <w:rFonts w:hint="eastAsia"/>
+          <w:color w:val="FF0000"/>
+        </w:rPr>
+        <w:t>跨域</w:t>
+      </w:r>
+    </w:p>
+    <w:p>
+      <w:pPr>
+        <w:pStyle w:val="HTML"/>
+        <w:wordWrap w:val="0"/>
+        <w:spacing w:after="360"/>
+        <w:ind w:firstLine="440"/>
+        <w:rPr>
+          <w:rStyle w:val="hljs-keyword"/>
+          <w:rFonts w:ascii="Consolas" w:hAnsi="Consolas"/>
+          <w:b/>
+          <w:bCs/>
+          <w:color w:val="4472C4" w:themeColor="accent1"/>
+          <w:sz w:val="22"/>
+          <w:szCs w:val="22"/>
+        </w:rPr>
+      </w:pPr>
+      <w:r>
+        <w:rPr>
+          <w:rStyle w:val="hljs-keyword"/>
+          <w:rFonts w:ascii="Consolas" w:hAnsi="Consolas" w:hint="eastAsia"/>
+          <w:b/>
+          <w:bCs/>
+          <w:color w:val="4472C4" w:themeColor="accent1"/>
+          <w:sz w:val="22"/>
+          <w:szCs w:val="22"/>
+        </w:rPr>
+        <w:t>1.</w:t>
+      </w:r>
+      <w:r>
+        <w:rPr>
+          <w:rStyle w:val="hljs-keyword"/>
+          <w:rFonts w:ascii="Consolas" w:hAnsi="Consolas" w:hint="eastAsia"/>
+          <w:b/>
+          <w:bCs/>
+          <w:color w:val="4472C4" w:themeColor="accent1"/>
+          <w:sz w:val="22"/>
+          <w:szCs w:val="22"/>
+        </w:rPr>
+        <w:t>服务端</w:t>
+      </w:r>
+    </w:p>
+    <w:p>
+      <w:pPr>
+        <w:pStyle w:val="HTML"/>
+        <w:wordWrap w:val="0"/>
+        <w:spacing w:after="360"/>
+        <w:ind w:firstLine="440"/>
+        <w:rPr>
+          <w:rStyle w:val="HTML2"/>
+          <w:rFonts w:ascii="Consolas" w:hAnsi="Consolas"/>
+          <w:color w:val="333333"/>
+          <w:sz w:val="22"/>
+          <w:szCs w:val="22"/>
+        </w:rPr>
+      </w:pPr>
+      <w:r>
+        <w:rPr>
+          <w:rStyle w:val="hljs-keyword"/>
+          <w:rFonts w:ascii="Consolas" w:hAnsi="Consolas" w:hint="eastAsia"/>
+          <w:b/>
+          <w:bCs/>
+          <w:color w:val="333333"/>
+          <w:sz w:val="22"/>
+          <w:szCs w:val="22"/>
+        </w:rPr>
+        <w:t>可以在请求中：</w:t>
+      </w:r>
+      <w:r>
+        <w:rPr>
+          <w:rStyle w:val="hljs-keyword"/>
+          <w:rFonts w:ascii="Consolas" w:hAnsi="Consolas"/>
+          <w:b/>
+          <w:bCs/>
+          <w:color w:val="333333"/>
+          <w:sz w:val="22"/>
+          <w:szCs w:val="22"/>
+        </w:rPr>
+        <w:t>header</w:t>
+      </w:r>
+      <w:r>
+        <w:rPr>
+          <w:rStyle w:val="HTML2"/>
+          <w:rFonts w:ascii="Consolas" w:hAnsi="Consolas"/>
+          <w:color w:val="333333"/>
+          <w:sz w:val="22"/>
+          <w:szCs w:val="22"/>
+        </w:rPr>
+        <w:t>(</w:t>
+      </w:r>
+      <w:r>
+        <w:rPr>
+          <w:rStyle w:val="hljs-string"/>
+          <w:rFonts w:ascii="Consolas" w:hAnsi="Consolas"/>
+          <w:color w:val="DD1144"/>
+          <w:sz w:val="22"/>
+          <w:szCs w:val="22"/>
+        </w:rPr>
+        <w:t>'Access-Control-Allow-Origin: *'</w:t>
+      </w:r>
+      <w:r>
+        <w:rPr>
+          <w:rStyle w:val="HTML2"/>
+          <w:rFonts w:ascii="Consolas" w:hAnsi="Consolas"/>
+          <w:color w:val="333333"/>
+          <w:sz w:val="22"/>
+          <w:szCs w:val="22"/>
+        </w:rPr>
+        <w:t>);</w:t>
+      </w:r>
+    </w:p>
+    <w:p>
+      <w:pPr>
+        <w:pStyle w:val="HTML"/>
+        <w:wordWrap w:val="0"/>
+        <w:spacing w:after="360"/>
+        <w:ind w:firstLine="440"/>
+        <w:rPr>
+          <w:rStyle w:val="HTML2"/>
+          <w:rFonts w:ascii="Consolas" w:hAnsi="Consolas"/>
+          <w:color w:val="333333"/>
+          <w:sz w:val="22"/>
+          <w:szCs w:val="22"/>
+        </w:rPr>
+      </w:pPr>
+      <w:r>
+        <w:rPr>
+          <w:rStyle w:val="HTML2"/>
+          <w:rFonts w:ascii="Consolas" w:hAnsi="Consolas" w:hint="eastAsia"/>
+          <w:color w:val="333333"/>
+          <w:sz w:val="22"/>
+          <w:szCs w:val="22"/>
+        </w:rPr>
+        <w:t>参考：</w:t>
+      </w:r>
+      <w:r>
+        <w:rPr>
+          <w:rStyle w:val="HTML2"/>
+          <w:rFonts w:ascii="Consolas" w:hAnsi="Consolas"/>
+          <w:color w:val="333333"/>
+          <w:sz w:val="22"/>
+          <w:szCs w:val="22"/>
+        </w:rPr>
+        <w:t>http://www.cnblogs.com/kangshuai/p/5832235.html</w:t>
+      </w:r>
+    </w:p>
+    <w:p>
+      <w:pPr>
+        <w:pStyle w:val="HTML"/>
+        <w:wordWrap w:val="0"/>
+        <w:spacing w:after="360"/>
+        <w:ind w:firstLine="440"/>
+        <w:rPr>
+          <w:rFonts w:ascii="Consolas" w:hAnsi="Consolas"/>
+          <w:b/>
+          <w:color w:val="4472C4" w:themeColor="accent1"/>
+          <w:sz w:val="22"/>
+          <w:szCs w:val="22"/>
+        </w:rPr>
+      </w:pPr>
+      <w:r>
+        <w:rPr>
+          <w:rFonts w:ascii="Consolas" w:hAnsi="Consolas" w:hint="eastAsia"/>
+          <w:b/>
+          <w:color w:val="4472C4" w:themeColor="accent1"/>
+          <w:sz w:val="22"/>
+          <w:szCs w:val="22"/>
+        </w:rPr>
+        <w:lastRenderedPageBreak/>
+        <w:t>2.</w:t>
+      </w:r>
+      <w:r>
+        <w:rPr>
+          <w:rFonts w:ascii="Consolas" w:hAnsi="Consolas" w:hint="eastAsia"/>
+          <w:b/>
+          <w:color w:val="4472C4" w:themeColor="accent1"/>
+          <w:sz w:val="22"/>
+          <w:szCs w:val="22"/>
+        </w:rPr>
+        <w:t>客户端</w:t>
+      </w:r>
+    </w:p>
+    <w:p>
+      <w:pPr>
+        <w:pStyle w:val="HTML"/>
+        <w:wordWrap w:val="0"/>
+        <w:spacing w:after="360"/>
+        <w:ind w:firstLine="440"/>
+        <w:rPr>
+          <w:rFonts w:ascii="Consolas" w:hAnsi="Consolas"/>
+          <w:b/>
+          <w:color w:val="4472C4" w:themeColor="accent1"/>
+          <w:sz w:val="22"/>
+          <w:szCs w:val="22"/>
+        </w:rPr>
+      </w:pPr>
+      <w:r>
+        <w:rPr>
+          <w:rFonts w:ascii="Consolas" w:hAnsi="Consolas" w:hint="eastAsia"/>
+          <w:b/>
+          <w:color w:val="4472C4" w:themeColor="accent1"/>
+          <w:sz w:val="22"/>
+          <w:szCs w:val="22"/>
+        </w:rPr>
+        <w:t>使用</w:t>
+      </w:r>
+      <w:r>
+        <w:rPr>
+          <w:rFonts w:ascii="Consolas" w:hAnsi="Consolas" w:hint="eastAsia"/>
+          <w:b/>
+          <w:color w:val="4472C4" w:themeColor="accent1"/>
+          <w:sz w:val="22"/>
+          <w:szCs w:val="22"/>
+        </w:rPr>
+        <w:t>json</w:t>
+      </w:r>
+      <w:r>
+        <w:rPr>
+          <w:rFonts w:ascii="Consolas" w:hAnsi="Consolas"/>
+          <w:b/>
+          <w:color w:val="4472C4" w:themeColor="accent1"/>
+          <w:sz w:val="22"/>
+          <w:szCs w:val="22"/>
+        </w:rPr>
+        <w:t>p</w:t>
+      </w:r>
+      <w:r>
+        <w:rPr>
+          <w:rFonts w:ascii="Consolas" w:hAnsi="Consolas" w:hint="eastAsia"/>
+          <w:b/>
+          <w:color w:val="4472C4" w:themeColor="accent1"/>
+          <w:sz w:val="22"/>
+          <w:szCs w:val="22"/>
+        </w:rPr>
+        <w:t>实现跨域</w:t>
+      </w:r>
+    </w:p>
+    <w:p>
+      <w:pPr>
+        <w:pStyle w:val="a6"/>
+        <w:shd w:val="clear" w:color="auto" w:fill="FFFFFF"/>
+        <w:spacing w:before="150" w:beforeAutospacing="0" w:after="150" w:afterAutospacing="0"/>
+        <w:rPr>
+          <w:rFonts w:ascii="微软雅黑" w:eastAsia="微软雅黑" w:hAnsi="微软雅黑"/>
+          <w:color w:val="000000"/>
+          <w:sz w:val="21"/>
+          <w:szCs w:val="21"/>
+        </w:rPr>
+      </w:pPr>
+      <w:r>
+        <w:rPr>
+          <w:rFonts w:ascii="微软雅黑" w:eastAsia="微软雅黑" w:hAnsi="微软雅黑"/>
+          <w:color w:val="000000"/>
+          <w:sz w:val="21"/>
+          <w:szCs w:val="21"/>
+        </w:rPr>
+        <w:t>JSON是一种数据交换格式，而JSONP是一种依靠开发人员的聪明才智创造出的一种非官方跨域数据交互协议。我们拿最近比较火的谍战片来打个比方，JSON是地下党们用来书写和交换情报的“暗号”，而JSONP则是把用暗号书写的情报传递给自己同志时使用的接头方式。看到没？一个是描述信息的格式，一个是信息传递双方约定的方法。</w:t>
+      </w:r>
+    </w:p>
+    <w:p>
+      <w:pPr>
+        <w:pStyle w:val="HTML"/>
+        <w:ind w:left="330" w:firstLine="360"/>
+        <w:rPr>
+          <w:color w:val="000000"/>
+          <w:sz w:val="18"/>
+          <w:szCs w:val="18"/>
+          <w:shd w:val="clear" w:color="auto" w:fill="F5F5F5"/>
+        </w:rPr>
+      </w:pPr>
+      <w:r>
+        <w:rPr>
+          <w:color w:val="000000"/>
+          <w:sz w:val="18"/>
+          <w:szCs w:val="18"/>
+          <w:shd w:val="clear" w:color="auto" w:fill="F5F5F5"/>
+        </w:rPr>
+        <w:t>$.ajax({</w:t>
+      </w:r>
+    </w:p>
+    <w:p>
+      <w:pPr>
+        <w:pStyle w:val="HTML"/>
+        <w:ind w:left="330" w:firstLine="360"/>
+        <w:rPr>
+          <w:color w:val="000000"/>
+          <w:sz w:val="18"/>
+          <w:szCs w:val="18"/>
+          <w:shd w:val="clear" w:color="auto" w:fill="F5F5F5"/>
+        </w:rPr>
+      </w:pPr>
+      <w:r>
+        <w:rPr>
+          <w:color w:val="000000"/>
+          <w:sz w:val="18"/>
+          <w:szCs w:val="18"/>
+          <w:shd w:val="clear" w:color="auto" w:fill="F5F5F5"/>
+        </w:rPr>
+        <w:t xml:space="preserve">             type: "get",</w:t>
+      </w:r>
+    </w:p>
+    <w:p>
+      <w:pPr>
+        <w:pStyle w:val="HTML"/>
+        <w:ind w:left="330" w:firstLine="360"/>
+        <w:rPr>
+          <w:color w:val="000000"/>
+          <w:sz w:val="18"/>
+          <w:szCs w:val="18"/>
+          <w:shd w:val="clear" w:color="auto" w:fill="F5F5F5"/>
+        </w:rPr>
+      </w:pPr>
+      <w:r>
+        <w:rPr>
+          <w:color w:val="000000"/>
+          <w:sz w:val="18"/>
+          <w:szCs w:val="18"/>
+          <w:shd w:val="clear" w:color="auto" w:fill="F5F5F5"/>
+        </w:rPr>
+        <w:t xml:space="preserve">             async: </w:t>
+      </w:r>
+      <w:r>
+        <w:rPr>
+          <w:color w:val="0000FF"/>
+          <w:sz w:val="18"/>
+          <w:szCs w:val="18"/>
+          <w:shd w:val="clear" w:color="auto" w:fill="F5F5F5"/>
+        </w:rPr>
+        <w:t>false</w:t>
+      </w:r>
+      <w:r>
+        <w:rPr>
+          <w:color w:val="000000"/>
+          <w:sz w:val="18"/>
+          <w:szCs w:val="18"/>
+          <w:shd w:val="clear" w:color="auto" w:fill="F5F5F5"/>
+        </w:rPr>
+        <w:t>,</w:t>
+      </w:r>
+    </w:p>
+    <w:p>
+      <w:pPr>
+        <w:pStyle w:val="HTML"/>
+        <w:ind w:left="330" w:firstLine="360"/>
+        <w:rPr>
+          <w:color w:val="000000"/>
+          <w:sz w:val="18"/>
+          <w:szCs w:val="18"/>
+          <w:shd w:val="clear" w:color="auto" w:fill="F5F5F5"/>
+        </w:rPr>
+      </w:pPr>
+      <w:r>
+        <w:rPr>
+          <w:color w:val="000000"/>
+          <w:sz w:val="18"/>
+          <w:szCs w:val="18"/>
+          <w:shd w:val="clear" w:color="auto" w:fill="F5F5F5"/>
+        </w:rPr>
+        <w:t xml:space="preserve">             url: "http://flightQuery.com/jsonp/flightResult.aspx?code=CA1998",</w:t>
+      </w:r>
+    </w:p>
+    <w:p>
+      <w:pPr>
+        <w:pStyle w:val="HTML"/>
+        <w:ind w:left="330" w:firstLine="360"/>
+        <w:rPr>
+          <w:color w:val="000000"/>
+          <w:sz w:val="18"/>
+          <w:szCs w:val="18"/>
+          <w:shd w:val="clear" w:color="auto" w:fill="F5F5F5"/>
+        </w:rPr>
+      </w:pPr>
+      <w:r>
+        <w:rPr>
+          <w:color w:val="000000"/>
+          <w:sz w:val="18"/>
+          <w:szCs w:val="18"/>
+          <w:shd w:val="clear" w:color="auto" w:fill="F5F5F5"/>
+        </w:rPr>
+        <w:t xml:space="preserve">             dataType: "jsonp",</w:t>
+      </w:r>
+    </w:p>
+    <w:p>
+      <w:pPr>
+        <w:pStyle w:val="HTML"/>
+        <w:ind w:left="330" w:firstLine="360"/>
+        <w:rPr>
+          <w:color w:val="000000"/>
+          <w:sz w:val="18"/>
+          <w:szCs w:val="18"/>
+        </w:rPr>
+      </w:pPr>
+      <w:r>
+        <w:rPr>
+          <w:color w:val="000000"/>
+          <w:sz w:val="18"/>
+          <w:szCs w:val="18"/>
+          <w:shd w:val="clear" w:color="auto" w:fill="F5F5F5"/>
+        </w:rPr>
+        <w:t xml:space="preserve">             jsonp: "callback",</w:t>
+      </w:r>
+      <w:r>
+        <w:rPr>
+          <w:color w:val="008000"/>
+          <w:sz w:val="18"/>
+          <w:szCs w:val="18"/>
+          <w:shd w:val="clear" w:color="auto" w:fill="F5F5F5"/>
+        </w:rPr>
+        <w:t>//传递给请求处理程序或页面的，用以获得jsonp回调函数名的参数名(一般默认为:callback)</w:t>
+      </w:r>
+    </w:p>
+    <w:p>
+      <w:pPr>
+        <w:pStyle w:val="HTML"/>
+        <w:ind w:left="330" w:firstLine="360"/>
+        <w:rPr>
+          <w:color w:val="000000"/>
+          <w:sz w:val="18"/>
+          <w:szCs w:val="18"/>
+        </w:rPr>
+      </w:pPr>
+      <w:r>
+        <w:rPr>
+          <w:color w:val="000000"/>
+          <w:sz w:val="18"/>
+          <w:szCs w:val="18"/>
+          <w:shd w:val="clear" w:color="auto" w:fill="F5F5F5"/>
+        </w:rPr>
+        <w:t xml:space="preserve">             jsonpCallback:"flightHandler",</w:t>
+      </w:r>
+      <w:r>
+        <w:rPr>
+          <w:color w:val="008000"/>
+          <w:sz w:val="18"/>
+          <w:szCs w:val="18"/>
+          <w:shd w:val="clear" w:color="auto" w:fill="F5F5F5"/>
+        </w:rPr>
+        <w:t>//自定义的jsonp回调函数名称，默认为jQuery自动生成的随机函数名，也可以写"?"，jQuery会自动为你处理数据</w:t>
+      </w:r>
+    </w:p>
+    <w:p>
+      <w:pPr>
+        <w:pStyle w:val="HTML"/>
+        <w:ind w:left="330" w:firstLine="360"/>
+        <w:rPr>
+          <w:color w:val="000000"/>
+          <w:sz w:val="18"/>
+          <w:szCs w:val="18"/>
+          <w:shd w:val="clear" w:color="auto" w:fill="F5F5F5"/>
+        </w:rPr>
+      </w:pPr>
+      <w:r>
+        <w:rPr>
+          <w:color w:val="000000"/>
+          <w:sz w:val="18"/>
+          <w:szCs w:val="18"/>
+          <w:shd w:val="clear" w:color="auto" w:fill="F5F5F5"/>
+        </w:rPr>
+        <w:t xml:space="preserve">             success: </w:t>
+      </w:r>
+      <w:r>
+        <w:rPr>
+          <w:color w:val="0000FF"/>
+          <w:sz w:val="18"/>
+          <w:szCs w:val="18"/>
+          <w:shd w:val="clear" w:color="auto" w:fill="F5F5F5"/>
+        </w:rPr>
+        <w:t>function</w:t>
+      </w:r>
+      <w:r>
+        <w:rPr>
+          <w:color w:val="000000"/>
+          <w:sz w:val="18"/>
+          <w:szCs w:val="18"/>
+          <w:shd w:val="clear" w:color="auto" w:fill="F5F5F5"/>
+        </w:rPr>
+        <w:t>(json){</w:t>
+      </w:r>
+    </w:p>
+    <w:p>
+      <w:pPr>
+        <w:pStyle w:val="HTML"/>
+        <w:ind w:left="330" w:firstLine="360"/>
+        <w:rPr>
+          <w:color w:val="000000"/>
+          <w:sz w:val="18"/>
+          <w:szCs w:val="18"/>
+          <w:shd w:val="clear" w:color="auto" w:fill="F5F5F5"/>
+        </w:rPr>
+      </w:pPr>
+      <w:r>
+        <w:rPr>
+          <w:color w:val="000000"/>
+          <w:sz w:val="18"/>
+          <w:szCs w:val="18"/>
+          <w:shd w:val="clear" w:color="auto" w:fill="F5F5F5"/>
+        </w:rPr>
+        <w:t xml:space="preserve">                 alert('您查询到航班信息：票价： ' + json.price + ' 元，余票： ' + json.tickets + ' 张。');</w:t>
+      </w:r>
+    </w:p>
+    <w:p>
+      <w:pPr>
+        <w:pStyle w:val="HTML"/>
+        <w:ind w:left="330" w:firstLine="360"/>
+        <w:rPr>
+          <w:color w:val="000000"/>
+          <w:sz w:val="18"/>
+          <w:szCs w:val="18"/>
+          <w:shd w:val="clear" w:color="auto" w:fill="F5F5F5"/>
+        </w:rPr>
+      </w:pPr>
+      <w:r>
+        <w:rPr>
+          <w:color w:val="000000"/>
+          <w:sz w:val="18"/>
+          <w:szCs w:val="18"/>
+          <w:shd w:val="clear" w:color="auto" w:fill="F5F5F5"/>
+        </w:rPr>
+        <w:t xml:space="preserve">             },</w:t>
+      </w:r>
+    </w:p>
+    <w:p>
+      <w:pPr>
+        <w:pStyle w:val="HTML"/>
+        <w:ind w:left="330" w:firstLine="360"/>
+        <w:rPr>
+          <w:color w:val="000000"/>
+          <w:sz w:val="18"/>
+          <w:szCs w:val="18"/>
+          <w:shd w:val="clear" w:color="auto" w:fill="F5F5F5"/>
+        </w:rPr>
+      </w:pPr>
+      <w:r>
+        <w:rPr>
+          <w:color w:val="000000"/>
+          <w:sz w:val="18"/>
+          <w:szCs w:val="18"/>
+          <w:shd w:val="clear" w:color="auto" w:fill="F5F5F5"/>
+        </w:rPr>
+        <w:t xml:space="preserve">             error: </w:t>
+      </w:r>
+      <w:r>
+        <w:rPr>
+          <w:color w:val="0000FF"/>
+          <w:sz w:val="18"/>
+          <w:szCs w:val="18"/>
+          <w:shd w:val="clear" w:color="auto" w:fill="F5F5F5"/>
+        </w:rPr>
+        <w:t>function</w:t>
+      </w:r>
+      <w:r>
+        <w:rPr>
+          <w:color w:val="000000"/>
+          <w:sz w:val="18"/>
+          <w:szCs w:val="18"/>
+          <w:shd w:val="clear" w:color="auto" w:fill="F5F5F5"/>
+        </w:rPr>
+        <w:t>(){</w:t>
+      </w:r>
+    </w:p>
+    <w:p>
+      <w:pPr>
+        <w:pStyle w:val="HTML"/>
+        <w:ind w:left="330" w:firstLine="360"/>
+        <w:rPr>
+          <w:color w:val="000000"/>
+          <w:sz w:val="18"/>
+          <w:szCs w:val="18"/>
+          <w:shd w:val="clear" w:color="auto" w:fill="F5F5F5"/>
+        </w:rPr>
+      </w:pPr>
+      <w:r>
+        <w:rPr>
+          <w:color w:val="000000"/>
+          <w:sz w:val="18"/>
+          <w:szCs w:val="18"/>
+          <w:shd w:val="clear" w:color="auto" w:fill="F5F5F5"/>
+        </w:rPr>
+        <w:t xml:space="preserve">                 alert('fail');</w:t>
+      </w:r>
+    </w:p>
+    <w:p>
+      <w:pPr>
+        <w:pStyle w:val="HTML"/>
+        <w:ind w:left="330" w:firstLine="360"/>
+        <w:rPr>
+          <w:color w:val="000000"/>
+          <w:sz w:val="18"/>
+          <w:szCs w:val="18"/>
+          <w:shd w:val="clear" w:color="auto" w:fill="F5F5F5"/>
+        </w:rPr>
+      </w:pPr>
+      <w:r>
+        <w:rPr>
+          <w:color w:val="000000"/>
+          <w:sz w:val="18"/>
+          <w:szCs w:val="18"/>
+          <w:shd w:val="clear" w:color="auto" w:fill="F5F5F5"/>
+        </w:rPr>
+        <w:t xml:space="preserve">             }</w:t>
+      </w:r>
+    </w:p>
+    <w:p>
+      <w:pPr>
+        <w:pStyle w:val="HTML"/>
+        <w:ind w:left="330" w:firstLine="360"/>
+        <w:rPr>
+          <w:color w:val="000000"/>
+          <w:sz w:val="18"/>
+          <w:szCs w:val="18"/>
+          <w:shd w:val="clear" w:color="auto" w:fill="F5F5F5"/>
+        </w:rPr>
+      </w:pPr>
+      <w:r>
+        <w:rPr>
+          <w:color w:val="000000"/>
+          <w:sz w:val="18"/>
+          <w:szCs w:val="18"/>
+          <w:shd w:val="clear" w:color="auto" w:fill="F5F5F5"/>
+        </w:rPr>
+        <w:t xml:space="preserve">         });</w:t>
+      </w:r>
+    </w:p>
+    <w:p>
+      <w:pPr>
+        <w:pStyle w:val="HTML"/>
+        <w:ind w:left="330" w:firstLine="360"/>
+        <w:rPr>
+          <w:color w:val="000000"/>
+          <w:sz w:val="18"/>
+          <w:szCs w:val="18"/>
+          <w:shd w:val="clear" w:color="auto" w:fill="F5F5F5"/>
+        </w:rPr>
+      </w:pPr>
+    </w:p>
+    <w:p>
+      <w:pPr>
+        <w:pStyle w:val="HTML"/>
+        <w:ind w:left="330" w:firstLine="360"/>
+        <w:rPr>
+          <w:rFonts w:hint="eastAsia"/>
+          <w:color w:val="000000"/>
+          <w:sz w:val="18"/>
+          <w:szCs w:val="18"/>
+          <w:shd w:val="clear" w:color="auto" w:fill="F5F5F5"/>
+        </w:rPr>
+      </w:pPr>
+    </w:p>
+    <w:p>
+      <w:pPr>
+        <w:pStyle w:val="HTML"/>
+        <w:ind w:left="330" w:firstLine="360"/>
+        <w:rPr>
+          <w:rFonts w:ascii="微软雅黑" w:eastAsia="微软雅黑" w:hAnsi="微软雅黑" w:hint="eastAsia"/>
+          <w:color w:val="000000"/>
+          <w:sz w:val="18"/>
+          <w:szCs w:val="18"/>
+        </w:rPr>
+      </w:pPr>
+      <w:r>
+        <w:rPr>
+          <w:rFonts w:ascii="微软雅黑" w:eastAsia="微软雅黑" w:hAnsi="微软雅黑" w:hint="eastAsia"/>
+          <w:color w:val="000000"/>
+          <w:sz w:val="18"/>
+          <w:szCs w:val="18"/>
+          <w:shd w:val="clear" w:color="auto" w:fill="F5F5F5"/>
+        </w:rPr>
+        <w:t>参考</w:t>
+      </w:r>
+      <w:r>
+        <w:rPr>
+          <w:rFonts w:ascii="微软雅黑" w:eastAsia="微软雅黑" w:hAnsi="微软雅黑" w:hint="eastAsia"/>
+          <w:color w:val="000000"/>
+          <w:sz w:val="18"/>
+          <w:szCs w:val="18"/>
+          <w:shd w:val="clear" w:color="auto" w:fill="F5F5F5"/>
+        </w:rPr>
+        <w:t>：</w:t>
+      </w:r>
+      <w:r>
+        <w:rPr>
+          <w:rFonts w:ascii="微软雅黑" w:eastAsia="微软雅黑" w:hAnsi="微软雅黑"/>
+          <w:color w:val="000000"/>
+          <w:sz w:val="18"/>
+          <w:szCs w:val="18"/>
+          <w:shd w:val="clear" w:color="auto" w:fill="F5F5F5"/>
+        </w:rPr>
+        <w:t>http://www.cnblogs.com/dowinning/archive/2012/04/19/json-jsonp-jquery.html</w:t>
+      </w:r>
+    </w:p>
+    <w:p>
+      <w:pPr>
+        <w:pStyle w:val="a6"/>
+        <w:shd w:val="clear" w:color="auto" w:fill="FFFFFF"/>
+        <w:spacing w:before="150" w:beforeAutospacing="0" w:after="150" w:afterAutospacing="0"/>
+        <w:ind w:left="1260"/>
+        <w:rPr>
+          <w:rFonts w:ascii="微软雅黑" w:eastAsia="微软雅黑" w:hAnsi="微软雅黑" w:hint="eastAsia"/>
+          <w:color w:val="000000"/>
+          <w:sz w:val="21"/>
+          <w:szCs w:val="21"/>
+        </w:rPr>
+      </w:pPr>
+      <w:r>
+        <w:rPr>
+          <w:rFonts w:ascii="微软雅黑" w:eastAsia="微软雅黑" w:hAnsi="微软雅黑"/>
+          <w:color w:val="000000"/>
+          <w:sz w:val="21"/>
+          <w:szCs w:val="21"/>
+        </w:rPr>
+        <w:t>https://blog.helloarron.com/2015/01/19/php/php-ajax-jsonp/</w:t>
+      </w:r>
+    </w:p>
+    <w:p>
+      <w:pPr>
+        <w:pStyle w:val="a6"/>
+        <w:shd w:val="clear" w:color="auto" w:fill="FFFFFF"/>
+        <w:spacing w:before="150" w:beforeAutospacing="0" w:after="150" w:afterAutospacing="0"/>
+        <w:ind w:firstLine="360"/>
+        <w:rPr>
+          <w:rFonts w:ascii="Verdana" w:hAnsi="Verdana"/>
+          <w:color w:val="000000"/>
+          <w:sz w:val="18"/>
+          <w:szCs w:val="18"/>
+        </w:rPr>
+      </w:pPr>
+      <w:bookmarkStart w:id="0" w:name="_GoBack"/>
+      <w:bookmarkEnd w:id="0"/>
+    </w:p>
+    <w:p>
+      <w:pPr>
+        <w:pStyle w:val="HTML"/>
+        <w:wordWrap w:val="0"/>
+        <w:spacing w:after="360"/>
+        <w:ind w:firstLine="440"/>
+        <w:rPr>
+          <w:rFonts w:ascii="Consolas" w:hAnsi="Consolas" w:hint="eastAsia"/>
+          <w:b/>
+          <w:color w:val="4472C4" w:themeColor="accent1"/>
+          <w:sz w:val="22"/>
+          <w:szCs w:val="22"/>
+        </w:rPr>
+      </w:pPr>
+    </w:p>
+    <w:p>
+      <w:pPr>
+        <w:pStyle w:val="HTML"/>
+        <w:wordWrap w:val="0"/>
+        <w:spacing w:after="360"/>
+        <w:ind w:firstLine="440"/>
+        <w:rPr>
+          <w:rFonts w:ascii="Consolas" w:hAnsi="Consolas" w:hint="eastAsia"/>
+          <w:b/>
+          <w:sz w:val="22"/>
+          <w:szCs w:val="22"/>
+        </w:rPr>
+      </w:pPr>
+    </w:p>
+    <w:p>
+      <w:pPr>
+        <w:rPr>
+          <w:rFonts w:hint="eastAsia"/>
+        </w:rPr>
+      </w:pPr>
+    </w:p>
+    <w:p>
+      <w:pPr>
+        <w:rPr>
+          <w:rFonts w:hint="eastAsia"/>
         </w:rPr>
       </w:pPr>
     </w:p>
@@ -3619,9 +5431,196 @@
 </w:document>
 </file>
 
+<file path=word/endnotes.xml><?xml version="1.0" encoding="utf-8"?>
+<w:endnotes xmlns:wpc="http://schemas.microsoft.com/office/word/2010/wordprocessingCanvas" xmlns:cx="http://schemas.microsoft.com/office/drawing/2014/chartex" xmlns:mc="http://schemas.openxmlformats.org/markup-compatibility/2006" xmlns:o="urn:schemas-microsoft-com:office:office" xmlns:r="http://schemas.openxmlformats.org/officeDocument/2006/relationships" xmlns:m="http://schemas.openxmlformats.org/officeDocument/2006/math" xmlns:v="urn:schemas-microsoft-com:vml" xmlns:wp14="http://schemas.microsoft.com/office/word/2010/wordprocessingDrawing" xmlns:wp="http://schemas.openxmlformats.org/drawingml/2006/wordprocessingDrawing" xmlns:w10="urn:schemas-microsoft-com:office:word" xmlns:w="http://schemas.openxmlformats.org/wordprocessingml/2006/main" xmlns:w14="http://schemas.microsoft.com/office/word/2010/wordml" xmlns:w15="http://schemas.microsoft.com/office/word/2012/wordml" xmlns:w16se="http://schemas.microsoft.com/office/word/2015/wordml/symex" xmlns:wpg="http://schemas.microsoft.com/office/word/2010/wordprocessingGroup" xmlns:wpi="http://schemas.microsoft.com/office/word/2010/wordprocessingInk" xmlns:wne="http://schemas.microsoft.com/office/word/2006/wordml" xmlns:wps="http://schemas.microsoft.com/office/word/2010/wordprocessingShape" mc:Ignorable="w14 w15 w16se wp14">
+  <w:endnote w:type="separator" w:id="-1">
+    <w:p>
+      <w:r>
+        <w:separator/>
+      </w:r>
+    </w:p>
+  </w:endnote>
+  <w:endnote w:type="continuationSeparator" w:id="0">
+    <w:p>
+      <w:r>
+        <w:continuationSeparator/>
+      </w:r>
+    </w:p>
+  </w:endnote>
+</w:endnotes>
+</file>
+
+<file path=word/footnotes.xml><?xml version="1.0" encoding="utf-8"?>
+<w:footnotes xmlns:wpc="http://schemas.microsoft.com/office/word/2010/wordprocessingCanvas" xmlns:cx="http://schemas.microsoft.com/office/drawing/2014/chartex" xmlns:mc="http://schemas.openxmlformats.org/markup-compatibility/2006" xmlns:o="urn:schemas-microsoft-com:office:office" xmlns:r="http://schemas.openxmlformats.org/officeDocument/2006/relationships" xmlns:m="http://schemas.openxmlformats.org/officeDocument/2006/math" xmlns:v="urn:schemas-microsoft-com:vml" xmlns:wp14="http://schemas.microsoft.com/office/word/2010/wordprocessingDrawing" xmlns:wp="http://schemas.openxmlformats.org/drawingml/2006/wordprocessingDrawing" xmlns:w10="urn:schemas-microsoft-com:office:word" xmlns:w="http://schemas.openxmlformats.org/wordprocessingml/2006/main" xmlns:w14="http://schemas.microsoft.com/office/word/2010/wordml" xmlns:w15="http://schemas.microsoft.com/office/word/2012/wordml" xmlns:w16se="http://schemas.microsoft.com/office/word/2015/wordml/symex" xmlns:wpg="http://schemas.microsoft.com/office/word/2010/wordprocessingGroup" xmlns:wpi="http://schemas.microsoft.com/office/word/2010/wordprocessingInk" xmlns:wne="http://schemas.microsoft.com/office/word/2006/wordml" xmlns:wps="http://schemas.microsoft.com/office/word/2010/wordprocessingShape" mc:Ignorable="w14 w15 w16se wp14">
+  <w:footnote w:type="separator" w:id="-1">
+    <w:p>
+      <w:r>
+        <w:separator/>
+      </w:r>
+    </w:p>
+  </w:footnote>
+  <w:footnote w:type="continuationSeparator" w:id="0">
+    <w:p>
+      <w:r>
+        <w:continuationSeparator/>
+      </w:r>
+    </w:p>
+  </w:footnote>
+</w:footnotes>
+</file>
+
 <file path=word/numbering.xml><?xml version="1.0" encoding="utf-8"?>
 <w:numbering xmlns:wpc="http://schemas.microsoft.com/office/word/2010/wordprocessingCanvas" xmlns:cx="http://schemas.microsoft.com/office/drawing/2014/chartex" xmlns:mc="http://schemas.openxmlformats.org/markup-compatibility/2006" xmlns:o="urn:schemas-microsoft-com:office:office" xmlns:r="http://schemas.openxmlformats.org/officeDocument/2006/relationships" xmlns:m="http://schemas.openxmlformats.org/officeDocument/2006/math" xmlns:v="urn:schemas-microsoft-com:vml" xmlns:wp14="http://schemas.microsoft.com/office/word/2010/wordprocessingDrawing" xmlns:wp="http://schemas.openxmlformats.org/drawingml/2006/wordprocessingDrawing" xmlns:w10="urn:schemas-microsoft-com:office:word" xmlns:w="http://schemas.openxmlformats.org/wordprocessingml/2006/main" xmlns:w14="http://schemas.microsoft.com/office/word/2010/wordml" xmlns:w15="http://schemas.microsoft.com/office/word/2012/wordml" xmlns:w16se="http://schemas.microsoft.com/office/word/2015/wordml/symex" xmlns:wpg="http://schemas.microsoft.com/office/word/2010/wordprocessingGroup" xmlns:wpi="http://schemas.microsoft.com/office/word/2010/wordprocessingInk" xmlns:wne="http://schemas.microsoft.com/office/word/2006/wordml" xmlns:wps="http://schemas.microsoft.com/office/word/2010/wordprocessingShape" mc:Ignorable="w14 w15 w16se wp14">
   <w:abstractNum w:abstractNumId="0" w15:restartNumberingAfterBreak="0">
+    <w:nsid w:val="0FD22309"/>
+    <w:multiLevelType w:val="multilevel"/>
+    <w:tmpl w:val="ABEAABC2"/>
+    <w:lvl w:ilvl="0">
+      <w:start w:val="1"/>
+      <w:numFmt w:val="bullet"/>
+      <w:lvlText w:val=""/>
+      <w:lvlJc w:val="left"/>
+      <w:pPr>
+        <w:tabs>
+          <w:tab w:val="num" w:pos="720"/>
+        </w:tabs>
+        <w:ind w:left="720" w:hanging="360"/>
+      </w:pPr>
+      <w:rPr>
+        <w:rFonts w:ascii="Symbol" w:hAnsi="Symbol" w:hint="default"/>
+        <w:sz w:val="20"/>
+      </w:rPr>
+    </w:lvl>
+    <w:lvl w:ilvl="1" w:tentative="1">
+      <w:start w:val="1"/>
+      <w:numFmt w:val="bullet"/>
+      <w:lvlText w:val=""/>
+      <w:lvlJc w:val="left"/>
+      <w:pPr>
+        <w:tabs>
+          <w:tab w:val="num" w:pos="1440"/>
+        </w:tabs>
+        <w:ind w:left="1440" w:hanging="360"/>
+      </w:pPr>
+      <w:rPr>
+        <w:rFonts w:ascii="Symbol" w:hAnsi="Symbol" w:hint="default"/>
+        <w:sz w:val="20"/>
+      </w:rPr>
+    </w:lvl>
+    <w:lvl w:ilvl="2" w:tentative="1">
+      <w:start w:val="1"/>
+      <w:numFmt w:val="bullet"/>
+      <w:lvlText w:val=""/>
+      <w:lvlJc w:val="left"/>
+      <w:pPr>
+        <w:tabs>
+          <w:tab w:val="num" w:pos="2160"/>
+        </w:tabs>
+        <w:ind w:left="2160" w:hanging="360"/>
+      </w:pPr>
+      <w:rPr>
+        <w:rFonts w:ascii="Symbol" w:hAnsi="Symbol" w:hint="default"/>
+        <w:sz w:val="20"/>
+      </w:rPr>
+    </w:lvl>
+    <w:lvl w:ilvl="3" w:tentative="1">
+      <w:start w:val="1"/>
+      <w:numFmt w:val="bullet"/>
+      <w:lvlText w:val=""/>
+      <w:lvlJc w:val="left"/>
+      <w:pPr>
+        <w:tabs>
+          <w:tab w:val="num" w:pos="2880"/>
+        </w:tabs>
+        <w:ind w:left="2880" w:hanging="360"/>
+      </w:pPr>
+      <w:rPr>
+        <w:rFonts w:ascii="Symbol" w:hAnsi="Symbol" w:hint="default"/>
+        <w:sz w:val="20"/>
+      </w:rPr>
+    </w:lvl>
+    <w:lvl w:ilvl="4" w:tentative="1">
+      <w:start w:val="1"/>
+      <w:numFmt w:val="bullet"/>
+      <w:lvlText w:val=""/>
+      <w:lvlJc w:val="left"/>
+      <w:pPr>
+        <w:tabs>
+          <w:tab w:val="num" w:pos="3600"/>
+        </w:tabs>
+        <w:ind w:left="3600" w:hanging="360"/>
+      </w:pPr>
+      <w:rPr>
+        <w:rFonts w:ascii="Symbol" w:hAnsi="Symbol" w:hint="default"/>
+        <w:sz w:val="20"/>
+      </w:rPr>
+    </w:lvl>
+    <w:lvl w:ilvl="5" w:tentative="1">
+      <w:start w:val="1"/>
+      <w:numFmt w:val="bullet"/>
+      <w:lvlText w:val=""/>
+      <w:lvlJc w:val="left"/>
+      <w:pPr>
+        <w:tabs>
+          <w:tab w:val="num" w:pos="4320"/>
+        </w:tabs>
+        <w:ind w:left="4320" w:hanging="360"/>
+      </w:pPr>
+      <w:rPr>
+        <w:rFonts w:ascii="Symbol" w:hAnsi="Symbol" w:hint="default"/>
+        <w:sz w:val="20"/>
+      </w:rPr>
+    </w:lvl>
+    <w:lvl w:ilvl="6" w:tentative="1">
+      <w:start w:val="1"/>
+      <w:numFmt w:val="bullet"/>
+      <w:lvlText w:val=""/>
+      <w:lvlJc w:val="left"/>
+      <w:pPr>
+        <w:tabs>
+          <w:tab w:val="num" w:pos="5040"/>
+        </w:tabs>
+        <w:ind w:left="5040" w:hanging="360"/>
+      </w:pPr>
+      <w:rPr>
+        <w:rFonts w:ascii="Symbol" w:hAnsi="Symbol" w:hint="default"/>
+        <w:sz w:val="20"/>
+      </w:rPr>
+    </w:lvl>
+    <w:lvl w:ilvl="7" w:tentative="1">
+      <w:start w:val="1"/>
+      <w:numFmt w:val="bullet"/>
+      <w:lvlText w:val=""/>
+      <w:lvlJc w:val="left"/>
+      <w:pPr>
+        <w:tabs>
+          <w:tab w:val="num" w:pos="5760"/>
+        </w:tabs>
+        <w:ind w:left="5760" w:hanging="360"/>
+      </w:pPr>
+      <w:rPr>
+        <w:rFonts w:ascii="Symbol" w:hAnsi="Symbol" w:hint="default"/>
+        <w:sz w:val="20"/>
+      </w:rPr>
+    </w:lvl>
+    <w:lvl w:ilvl="8" w:tentative="1">
+      <w:start w:val="1"/>
+      <w:numFmt w:val="bullet"/>
+      <w:lvlText w:val=""/>
+      <w:lvlJc w:val="left"/>
+      <w:pPr>
+        <w:tabs>
+          <w:tab w:val="num" w:pos="6480"/>
+        </w:tabs>
+        <w:ind w:left="6480" w:hanging="360"/>
+      </w:pPr>
+      <w:rPr>
+        <w:rFonts w:ascii="Symbol" w:hAnsi="Symbol" w:hint="default"/>
+        <w:sz w:val="20"/>
+      </w:rPr>
+    </w:lvl>
+  </w:abstractNum>
+  <w:abstractNum w:abstractNumId="1" w15:restartNumberingAfterBreak="0">
     <w:nsid w:val="17D27957"/>
     <w:multiLevelType w:val="hybridMultilevel"/>
     <w:tmpl w:val="1F22DAB0"/>
@@ -3710,7 +5709,7 @@
       </w:pPr>
     </w:lvl>
   </w:abstractNum>
-  <w:abstractNum w:abstractNumId="1" w15:restartNumberingAfterBreak="0">
+  <w:abstractNum w:abstractNumId="2" w15:restartNumberingAfterBreak="0">
     <w:nsid w:val="2D303B70"/>
     <w:multiLevelType w:val="hybridMultilevel"/>
     <w:tmpl w:val="17DC9568"/>
@@ -3799,7 +5798,7 @@
       </w:pPr>
     </w:lvl>
   </w:abstractNum>
-  <w:abstractNum w:abstractNumId="2" w15:restartNumberingAfterBreak="0">
+  <w:abstractNum w:abstractNumId="3" w15:restartNumberingAfterBreak="0">
     <w:nsid w:val="31D86E3D"/>
     <w:multiLevelType w:val="hybridMultilevel"/>
     <w:tmpl w:val="58B6BC20"/>
@@ -3888,7 +5887,7 @@
       </w:pPr>
     </w:lvl>
   </w:abstractNum>
-  <w:abstractNum w:abstractNumId="3" w15:restartNumberingAfterBreak="0">
+  <w:abstractNum w:abstractNumId="4" w15:restartNumberingAfterBreak="0">
     <w:nsid w:val="38DF7C75"/>
     <w:multiLevelType w:val="hybridMultilevel"/>
     <w:tmpl w:val="B4C6B822"/>
@@ -3977,7 +5976,7 @@
       </w:pPr>
     </w:lvl>
   </w:abstractNum>
-  <w:abstractNum w:abstractNumId="4" w15:restartNumberingAfterBreak="0">
+  <w:abstractNum w:abstractNumId="5" w15:restartNumberingAfterBreak="0">
     <w:nsid w:val="4872142E"/>
     <w:multiLevelType w:val="hybridMultilevel"/>
     <w:tmpl w:val="63C60114"/>
@@ -4066,7 +6065,7 @@
       </w:pPr>
     </w:lvl>
   </w:abstractNum>
-  <w:abstractNum w:abstractNumId="5" w15:restartNumberingAfterBreak="0">
+  <w:abstractNum w:abstractNumId="6" w15:restartNumberingAfterBreak="0">
     <w:nsid w:val="7FED69D4"/>
     <w:multiLevelType w:val="hybridMultilevel"/>
     <w:tmpl w:val="5FA4A518"/>
@@ -4156,22 +6155,25 @@
     </w:lvl>
   </w:abstractNum>
   <w:num w:numId="1">
+    <w:abstractNumId w:val="5"/>
+  </w:num>
+  <w:num w:numId="2">
+    <w:abstractNumId w:val="3"/>
+  </w:num>
+  <w:num w:numId="3">
+    <w:abstractNumId w:val="2"/>
+  </w:num>
+  <w:num w:numId="4">
+    <w:abstractNumId w:val="6"/>
+  </w:num>
+  <w:num w:numId="5">
+    <w:abstractNumId w:val="1"/>
+  </w:num>
+  <w:num w:numId="6">
     <w:abstractNumId w:val="4"/>
   </w:num>
-  <w:num w:numId="2">
-    <w:abstractNumId w:val="2"/>
-  </w:num>
-  <w:num w:numId="3">
-    <w:abstractNumId w:val="1"/>
-  </w:num>
-  <w:num w:numId="4">
-    <w:abstractNumId w:val="5"/>
-  </w:num>
-  <w:num w:numId="5">
+  <w:num w:numId="7">
     <w:abstractNumId w:val="0"/>
-  </w:num>
-  <w:num w:numId="6">
-    <w:abstractNumId w:val="3"/>
   </w:num>
 </w:numbering>
 </file>
@@ -4726,7 +6728,6 @@
     <w:basedOn w:val="a"/>
     <w:link w:val="HTML0"/>
     <w:uiPriority w:val="99"/>
-    <w:semiHidden/>
     <w:unhideWhenUsed/>
     <w:rsid w:val="00DE5483"/>
     <w:pPr>
@@ -4763,7 +6764,6 @@
     <w:basedOn w:val="a0"/>
     <w:link w:val="HTML"/>
     <w:uiPriority w:val="99"/>
-    <w:semiHidden/>
     <w:rsid w:val="00DE5483"/>
     <w:rPr>
       <w:rFonts w:ascii="宋体" w:eastAsia="宋体" w:hAnsi="宋体" w:cs="宋体"/>
@@ -4818,6 +6818,106 @@
       <w:kern w:val="0"/>
       <w:sz w:val="22"/>
     </w:rPr>
+  </w:style>
+  <w:style w:type="paragraph" w:styleId="aa">
+    <w:name w:val="header"/>
+    <w:basedOn w:val="a"/>
+    <w:link w:val="ab"/>
+    <w:uiPriority w:val="99"/>
+    <w:unhideWhenUsed/>
+    <w:rsid w:val="009E76AA"/>
+    <w:pPr>
+      <w:pBdr>
+        <w:bottom w:val="single" w:sz="6" w:space="1" w:color="auto"/>
+      </w:pBdr>
+      <w:tabs>
+        <w:tab w:val="center" w:pos="4153"/>
+        <w:tab w:val="right" w:pos="8306"/>
+      </w:tabs>
+      <w:snapToGrid w:val="0"/>
+      <w:jc w:val="center"/>
+    </w:pPr>
+    <w:rPr>
+      <w:sz w:val="18"/>
+      <w:szCs w:val="18"/>
+    </w:rPr>
+  </w:style>
+  <w:style w:type="character" w:customStyle="1" w:styleId="ab">
+    <w:name w:val="页眉 字符"/>
+    <w:basedOn w:val="a0"/>
+    <w:link w:val="aa"/>
+    <w:uiPriority w:val="99"/>
+    <w:rsid w:val="009E76AA"/>
+    <w:rPr>
+      <w:sz w:val="18"/>
+      <w:szCs w:val="18"/>
+    </w:rPr>
+  </w:style>
+  <w:style w:type="paragraph" w:styleId="ac">
+    <w:name w:val="footer"/>
+    <w:basedOn w:val="a"/>
+    <w:link w:val="ad"/>
+    <w:uiPriority w:val="99"/>
+    <w:unhideWhenUsed/>
+    <w:rsid w:val="009E76AA"/>
+    <w:pPr>
+      <w:tabs>
+        <w:tab w:val="center" w:pos="4153"/>
+        <w:tab w:val="right" w:pos="8306"/>
+      </w:tabs>
+      <w:snapToGrid w:val="0"/>
+      <w:jc w:val="left"/>
+    </w:pPr>
+    <w:rPr>
+      <w:sz w:val="18"/>
+      <w:szCs w:val="18"/>
+    </w:rPr>
+  </w:style>
+  <w:style w:type="character" w:customStyle="1" w:styleId="ad">
+    <w:name w:val="页脚 字符"/>
+    <w:basedOn w:val="a0"/>
+    <w:link w:val="ac"/>
+    <w:uiPriority w:val="99"/>
+    <w:rsid w:val="009E76AA"/>
+    <w:rPr>
+      <w:sz w:val="18"/>
+      <w:szCs w:val="18"/>
+    </w:rPr>
+  </w:style>
+  <w:style w:type="character" w:styleId="HTML1">
+    <w:name w:val="HTML Variable"/>
+    <w:basedOn w:val="a0"/>
+    <w:uiPriority w:val="99"/>
+    <w:semiHidden/>
+    <w:unhideWhenUsed/>
+    <w:rsid w:val="000263B1"/>
+    <w:rPr>
+      <w:i/>
+      <w:iCs/>
+    </w:rPr>
+  </w:style>
+  <w:style w:type="character" w:styleId="HTML2">
+    <w:name w:val="HTML Code"/>
+    <w:basedOn w:val="a0"/>
+    <w:uiPriority w:val="99"/>
+    <w:semiHidden/>
+    <w:unhideWhenUsed/>
+    <w:rsid w:val="0098054D"/>
+    <w:rPr>
+      <w:rFonts w:ascii="宋体" w:eastAsia="宋体" w:hAnsi="宋体" w:cs="宋体"/>
+      <w:sz w:val="24"/>
+      <w:szCs w:val="24"/>
+    </w:rPr>
+  </w:style>
+  <w:style w:type="character" w:customStyle="1" w:styleId="hljs-keyword">
+    <w:name w:val="hljs-keyword"/>
+    <w:basedOn w:val="a0"/>
+    <w:rsid w:val="0098054D"/>
+  </w:style>
+  <w:style w:type="character" w:customStyle="1" w:styleId="hljs-string">
+    <w:name w:val="hljs-string"/>
+    <w:basedOn w:val="a0"/>
+    <w:rsid w:val="0098054D"/>
   </w:style>
 </w:styles>
 </file>

--- a/php.docx
+++ b/php.docx
@@ -1,6 +1,6 @@
 
 <file path=word/document.xml><?xml version="1.0" encoding="utf-8"?>
-<w:document xmlns:wpc="http://schemas.microsoft.com/office/word/2010/wordprocessingCanvas" xmlns:cx="http://schemas.microsoft.com/office/drawing/2014/chartex" xmlns:mc="http://schemas.openxmlformats.org/markup-compatibility/2006" xmlns:o="urn:schemas-microsoft-com:office:office" xmlns:r="http://schemas.openxmlformats.org/officeDocument/2006/relationships" xmlns:m="http://schemas.openxmlformats.org/officeDocument/2006/math" xmlns:v="urn:schemas-microsoft-com:vml" xmlns:wp14="http://schemas.microsoft.com/office/word/2010/wordprocessingDrawing" xmlns:wp="http://schemas.openxmlformats.org/drawingml/2006/wordprocessingDrawing" xmlns:w10="urn:schemas-microsoft-com:office:word" xmlns:w="http://schemas.openxmlformats.org/wordprocessingml/2006/main" xmlns:w14="http://schemas.microsoft.com/office/word/2010/wordml" xmlns:w15="http://schemas.microsoft.com/office/word/2012/wordml" xmlns:w16se="http://schemas.microsoft.com/office/word/2015/wordml/symex" xmlns:wpg="http://schemas.microsoft.com/office/word/2010/wordprocessingGroup" xmlns:wpi="http://schemas.microsoft.com/office/word/2010/wordprocessingInk" xmlns:wne="http://schemas.microsoft.com/office/word/2006/wordml" xmlns:wps="http://schemas.microsoft.com/office/word/2010/wordprocessingShape" mc:Ignorable="w14 w15 w16se wp14">
+<w:document xmlns:wpc="http://schemas.microsoft.com/office/word/2010/wordprocessingCanvas" xmlns:cx="http://schemas.microsoft.com/office/drawing/2014/chartex" xmlns:cx1="http://schemas.microsoft.com/office/drawing/2015/9/8/chartex" xmlns:cx2="http://schemas.microsoft.com/office/drawing/2015/10/21/chartex" xmlns:cx3="http://schemas.microsoft.com/office/drawing/2016/5/9/chartex" xmlns:cx4="http://schemas.microsoft.com/office/drawing/2016/5/10/chartex" xmlns:cx5="http://schemas.microsoft.com/office/drawing/2016/5/11/chartex" xmlns:cx6="http://schemas.microsoft.com/office/drawing/2016/5/12/chartex" xmlns:cx7="http://schemas.microsoft.com/office/drawing/2016/5/13/chartex" xmlns:cx8="http://schemas.microsoft.com/office/drawing/2016/5/14/chartex" xmlns:mc="http://schemas.openxmlformats.org/markup-compatibility/2006" xmlns:aink="http://schemas.microsoft.com/office/drawing/2016/ink" xmlns:am3d="http://schemas.microsoft.com/office/drawing/2017/model3d" xmlns:o="urn:schemas-microsoft-com:office:office" xmlns:r="http://schemas.openxmlformats.org/officeDocument/2006/relationships" xmlns:m="http://schemas.openxmlformats.org/officeDocument/2006/math" xmlns:v="urn:schemas-microsoft-com:vml" xmlns:wp14="http://schemas.microsoft.com/office/word/2010/wordprocessingDrawing" xmlns:wp="http://schemas.openxmlformats.org/drawingml/2006/wordprocessingDrawing" xmlns:w10="urn:schemas-microsoft-com:office:word" xmlns:w="http://schemas.openxmlformats.org/wordprocessingml/2006/main" xmlns:w14="http://schemas.microsoft.com/office/word/2010/wordml" xmlns:w15="http://schemas.microsoft.com/office/word/2012/wordml" xmlns:w16cid="http://schemas.microsoft.com/office/word/2016/wordml/cid" xmlns:w16se="http://schemas.microsoft.com/office/word/2015/wordml/symex" xmlns:wpg="http://schemas.microsoft.com/office/word/2010/wordprocessingGroup" xmlns:wpi="http://schemas.microsoft.com/office/word/2010/wordprocessingInk" xmlns:wne="http://schemas.microsoft.com/office/word/2006/wordml" xmlns:wps="http://schemas.microsoft.com/office/word/2010/wordprocessingShape" mc:Ignorable="w14 w15 w16se w16cid wp14">
   <w:body>
     <w:sdt>
       <w:sdtPr>
@@ -17,6 +17,7 @@
           <w:docPartUnique/>
         </w:docPartObj>
       </w:sdtPr>
+      <w:sdtEndPr/>
       <w:sdtContent>
         <w:p>
           <w:pPr>
@@ -182,6 +183,7 @@
                                         <w:dataBinding w:prefixMappings="xmlns:ns0='http://purl.org/dc/elements/1.1/' xmlns:ns1='http://schemas.openxmlformats.org/package/2006/metadata/core-properties' " w:xpath="/ns1:coreProperties[1]/ns0:title[1]" w:storeItemID="{6C3C8BC8-F283-45AE-878A-BAB7291924A1}"/>
                                         <w:text/>
                                       </w:sdtPr>
+                                      <w:sdtEndPr/>
                                       <w:sdtContent>
                                         <w:p>
                                           <w:pPr>
@@ -221,6 +223,7 @@
                                         <w:dataBinding w:prefixMappings="xmlns:ns0='http://purl.org/dc/elements/1.1/' xmlns:ns1='http://schemas.openxmlformats.org/package/2006/metadata/core-properties' " w:xpath="/ns1:coreProperties[1]/ns0:subject[1]" w:storeItemID="{6C3C8BC8-F283-45AE-878A-BAB7291924A1}"/>
                                         <w:text/>
                                       </w:sdtPr>
+                                      <w:sdtEndPr/>
                                       <w:sdtContent>
                                         <w:p>
                                           <w:pPr>
@@ -281,6 +284,7 @@
                                         <w:dataBinding w:prefixMappings="xmlns:ns0='http://schemas.microsoft.com/office/2006/coverPageProps' " w:xpath="/ns0:CoverPageProperties[1]/ns0:Abstract[1]" w:storeItemID="{55AF091B-3C7A-41E3-B477-F2FDAA23CFDA}"/>
                                         <w:text/>
                                       </w:sdtPr>
+                                      <w:sdtEndPr/>
                                       <w:sdtContent>
                                         <w:p>
                                           <w:pPr>
@@ -311,6 +315,7 @@
                                         <w:dataBinding w:prefixMappings="xmlns:ns0='http://purl.org/dc/elements/1.1/' xmlns:ns1='http://schemas.openxmlformats.org/package/2006/metadata/core-properties' " w:xpath="/ns1:coreProperties[1]/ns0:creator[1]" w:storeItemID="{6C3C8BC8-F283-45AE-878A-BAB7291924A1}"/>
                                         <w:text/>
                                       </w:sdtPr>
+                                      <w:sdtEndPr/>
                                       <w:sdtContent>
                                         <w:p>
                                           <w:pPr>
@@ -349,6 +354,7 @@
                                           <w:dataBinding w:prefixMappings="xmlns:ns0='http://purl.org/dc/elements/1.1/' xmlns:ns1='http://schemas.openxmlformats.org/package/2006/metadata/core-properties' " w:xpath="/ns1:coreProperties[1]/ns1:category[1]" w:storeItemID="{6C3C8BC8-F283-45AE-878A-BAB7291924A1}"/>
                                           <w:text/>
                                         </w:sdtPr>
+                                        <w:sdtEndPr/>
                                         <w:sdtContent>
                                           <w:r>
                                             <w:rPr>
@@ -486,6 +492,7 @@
                                   <w:dataBinding w:prefixMappings="xmlns:ns0='http://purl.org/dc/elements/1.1/' xmlns:ns1='http://schemas.openxmlformats.org/package/2006/metadata/core-properties' " w:xpath="/ns1:coreProperties[1]/ns0:title[1]" w:storeItemID="{6C3C8BC8-F283-45AE-878A-BAB7291924A1}"/>
                                   <w:text/>
                                 </w:sdtPr>
+                                <w:sdtEndPr/>
                                 <w:sdtContent>
                                   <w:p>
                                     <w:pPr>
@@ -525,6 +532,7 @@
                                   <w:dataBinding w:prefixMappings="xmlns:ns0='http://purl.org/dc/elements/1.1/' xmlns:ns1='http://schemas.openxmlformats.org/package/2006/metadata/core-properties' " w:xpath="/ns1:coreProperties[1]/ns0:subject[1]" w:storeItemID="{6C3C8BC8-F283-45AE-878A-BAB7291924A1}"/>
                                   <w:text/>
                                 </w:sdtPr>
+                                <w:sdtEndPr/>
                                 <w:sdtContent>
                                   <w:p>
                                     <w:pPr>
@@ -585,6 +593,7 @@
                                   <w:dataBinding w:prefixMappings="xmlns:ns0='http://schemas.microsoft.com/office/2006/coverPageProps' " w:xpath="/ns0:CoverPageProperties[1]/ns0:Abstract[1]" w:storeItemID="{55AF091B-3C7A-41E3-B477-F2FDAA23CFDA}"/>
                                   <w:text/>
                                 </w:sdtPr>
+                                <w:sdtEndPr/>
                                 <w:sdtContent>
                                   <w:p>
                                     <w:pPr>
@@ -615,6 +624,7 @@
                                   <w:dataBinding w:prefixMappings="xmlns:ns0='http://purl.org/dc/elements/1.1/' xmlns:ns1='http://schemas.openxmlformats.org/package/2006/metadata/core-properties' " w:xpath="/ns1:coreProperties[1]/ns0:creator[1]" w:storeItemID="{6C3C8BC8-F283-45AE-878A-BAB7291924A1}"/>
                                   <w:text/>
                                 </w:sdtPr>
+                                <w:sdtEndPr/>
                                 <w:sdtContent>
                                   <w:p>
                                     <w:pPr>
@@ -653,6 +663,7 @@
                                     <w:dataBinding w:prefixMappings="xmlns:ns0='http://purl.org/dc/elements/1.1/' xmlns:ns1='http://schemas.openxmlformats.org/package/2006/metadata/core-properties' " w:xpath="/ns1:coreProperties[1]/ns1:category[1]" w:storeItemID="{6C3C8BC8-F283-45AE-878A-BAB7291924A1}"/>
                                     <w:text/>
                                   </w:sdtPr>
+                                  <w:sdtEndPr/>
                                   <w:sdtContent>
                                     <w:r>
                                       <w:rPr>
@@ -2435,7 +2446,6 @@
       <w:pPr>
         <w:pStyle w:val="2"/>
         <w:rPr>
-          <w:rFonts w:hint="eastAsia"/>
           <w:color w:val="FF0000"/>
         </w:rPr>
       </w:pPr>
@@ -2504,7 +2514,7 @@
     <w:p>
       <w:pPr>
         <w:rPr>
-          <w:rFonts w:ascii="宋体" w:eastAsia="宋体" w:hAnsi="宋体" w:hint="eastAsia"/>
+          <w:rFonts w:ascii="宋体" w:eastAsia="宋体" w:hAnsi="宋体"/>
           <w:sz w:val="24"/>
           <w:szCs w:val="24"/>
         </w:rPr>
@@ -2679,7 +2689,6 @@
     <w:p>
       <w:pPr>
         <w:rPr>
-          <w:rFonts w:hint="eastAsia"/>
           <w:color w:val="4472C4" w:themeColor="accent1"/>
         </w:rPr>
       </w:pPr>
@@ -2740,12 +2749,49 @@
         <w:ind w:left="840" w:hanging="420"/>
         <w:jc w:val="left"/>
         <w:rPr>
+          <w:rFonts w:ascii="微软雅黑" w:eastAsia="微软雅黑" w:hAnsi="微软雅黑" w:cs="Arial"/>
+          <w:color w:val="000000"/>
+          <w:kern w:val="0"/>
+          <w:szCs w:val="21"/>
+        </w:rPr>
+      </w:pPr>
+      <w:r>
+        <w:rPr>
+          <w:rFonts w:ascii="微软雅黑" w:eastAsia="微软雅黑" w:hAnsi="微软雅黑" w:cs="Arial"/>
+          <w:color w:val="000000"/>
+          <w:kern w:val="0"/>
+          <w:szCs w:val="21"/>
+        </w:rPr>
+        <w:t>(2)</w:t>
+      </w:r>
+      <w:r>
+        <w:rPr>
+          <w:rFonts w:ascii="微软雅黑" w:eastAsia="微软雅黑" w:hAnsi="微软雅黑" w:cs="Times New Roman"/>
+          <w:color w:val="000000"/>
+          <w:kern w:val="0"/>
+          <w:sz w:val="14"/>
+          <w:szCs w:val="14"/>
+        </w:rPr>
+        <w:t>      </w:t>
+      </w:r>
+      <w:r>
+        <w:rPr>
+          <w:rFonts w:ascii="微软雅黑" w:eastAsia="微软雅黑" w:hAnsi="微软雅黑" w:cs="Arial"/>
+          <w:color w:val="000000"/>
+          <w:kern w:val="0"/>
+          <w:szCs w:val="21"/>
+        </w:rPr>
+        <w:t>interface </w:t>
+      </w:r>
+      <w:r>
+        <w:rPr>
           <w:rFonts w:ascii="微软雅黑" w:eastAsia="微软雅黑" w:hAnsi="微软雅黑" w:cs="Arial" w:hint="eastAsia"/>
           <w:color w:val="000000"/>
           <w:kern w:val="0"/>
           <w:szCs w:val="21"/>
         </w:rPr>
-      </w:pPr>
+        <w:t>实现类及</w:t>
+      </w:r>
       <w:r>
         <w:rPr>
           <w:rFonts w:ascii="微软雅黑" w:eastAsia="微软雅黑" w:hAnsi="微软雅黑" w:cs="Arial"/>
@@ -2753,26 +2799,7 @@
           <w:kern w:val="0"/>
           <w:szCs w:val="21"/>
         </w:rPr>
-        <w:t>(2)</w:t>
-      </w:r>
-      <w:r>
-        <w:rPr>
-          <w:rFonts w:ascii="微软雅黑" w:eastAsia="微软雅黑" w:hAnsi="微软雅黑" w:cs="Times New Roman"/>
-          <w:color w:val="000000"/>
-          <w:kern w:val="0"/>
-          <w:sz w:val="14"/>
-          <w:szCs w:val="14"/>
-        </w:rPr>
-        <w:t>      </w:t>
-      </w:r>
-      <w:r>
-        <w:rPr>
-          <w:rFonts w:ascii="微软雅黑" w:eastAsia="微软雅黑" w:hAnsi="微软雅黑" w:cs="Arial"/>
-          <w:color w:val="000000"/>
-          <w:kern w:val="0"/>
-          <w:szCs w:val="21"/>
-        </w:rPr>
-        <w:t>interface </w:t>
+        <w:t> abstract class </w:t>
       </w:r>
       <w:r>
         <w:rPr>
@@ -2781,31 +2808,13 @@
           <w:kern w:val="0"/>
           <w:szCs w:val="21"/>
         </w:rPr>
-        <w:t>实现类及</w:t>
-      </w:r>
-      <w:r>
-        <w:rPr>
-          <w:rFonts w:ascii="微软雅黑" w:eastAsia="微软雅黑" w:hAnsi="微软雅黑" w:cs="Arial"/>
-          <w:color w:val="000000"/>
-          <w:kern w:val="0"/>
-          <w:szCs w:val="21"/>
-        </w:rPr>
-        <w:t> abstract class </w:t>
-      </w:r>
-      <w:r>
-        <w:rPr>
-          <w:rFonts w:ascii="微软雅黑" w:eastAsia="微软雅黑" w:hAnsi="微软雅黑" w:cs="Arial" w:hint="eastAsia"/>
-          <w:color w:val="000000"/>
-          <w:kern w:val="0"/>
-          <w:szCs w:val="21"/>
-        </w:rPr>
         <w:t>的子类都必须要实现已经声明的抽象方法。</w:t>
       </w:r>
     </w:p>
     <w:p>
       <w:pPr>
         <w:rPr>
-          <w:rFonts w:asciiTheme="majorHAnsi" w:eastAsiaTheme="majorHAnsi" w:hAnsiTheme="majorHAnsi" w:hint="eastAsia"/>
+          <w:rFonts w:asciiTheme="majorHAnsi" w:eastAsiaTheme="majorHAnsi" w:hAnsiTheme="majorHAnsi"/>
           <w:color w:val="4472C4" w:themeColor="accent1"/>
           <w:szCs w:val="21"/>
         </w:rPr>
@@ -3319,28 +3328,27 @@
         </w:numPr>
         <w:ind w:firstLineChars="0"/>
         <w:rPr>
+          <w:color w:val="000000" w:themeColor="text1"/>
+        </w:rPr>
+      </w:pPr>
+      <w:r>
+        <w:rPr>
+          <w:color w:val="000000" w:themeColor="text1"/>
+        </w:rPr>
+        <w:t>P</w:t>
+      </w:r>
+      <w:r>
+        <w:rPr>
           <w:rFonts w:hint="eastAsia"/>
           <w:color w:val="000000" w:themeColor="text1"/>
         </w:rPr>
-      </w:pPr>
-      <w:r>
-        <w:rPr>
-          <w:color w:val="000000" w:themeColor="text1"/>
-        </w:rPr>
-        <w:t>P</w:t>
-      </w:r>
-      <w:r>
-        <w:rPr>
-          <w:rFonts w:hint="eastAsia"/>
-          <w:color w:val="000000" w:themeColor="text1"/>
-        </w:rPr>
         <w:t>ost安全性要比get高些。</w:t>
       </w:r>
     </w:p>
     <w:p>
       <w:pPr>
         <w:rPr>
-          <w:rFonts w:ascii="宋体" w:eastAsia="宋体" w:hAnsi="宋体" w:hint="eastAsia"/>
+          <w:rFonts w:ascii="宋体" w:eastAsia="宋体" w:hAnsi="宋体"/>
           <w:sz w:val="24"/>
           <w:szCs w:val="24"/>
         </w:rPr>
@@ -3490,9 +3498,6 @@
           <w:numId w:val="6"/>
         </w:numPr>
         <w:ind w:firstLineChars="0"/>
-        <w:rPr>
-          <w:rFonts w:hint="eastAsia"/>
-        </w:rPr>
       </w:pPr>
       <w:r>
         <w:t>I</w:t>
@@ -3554,11 +3559,6 @@
       </w:r>
     </w:p>
     <w:p>
-      <w:pPr>
-        <w:rPr>
-          <w:rFonts w:hint="eastAsia"/>
-        </w:rPr>
-      </w:pPr>
       <w:r>
         <w:rPr>
           <w:rFonts w:hint="eastAsia"/>
@@ -4198,7 +4198,7 @@
     <w:p>
       <w:pPr>
         <w:rPr>
-          <w:rFonts w:ascii="Courier New" w:hAnsi="Courier New" w:cs="Courier New" w:hint="eastAsia"/>
+          <w:rFonts w:ascii="Courier New" w:hAnsi="Courier New" w:cs="Courier New"/>
           <w:color w:val="007700"/>
           <w:szCs w:val="21"/>
           <w:shd w:val="clear" w:color="auto" w:fill="FFFFFF"/>
@@ -4335,21 +4335,13 @@
       </w:r>
     </w:p>
     <w:p>
-      <w:pPr>
+      <w:r>
+        <w:t xml:space="preserve">    curl_setopt($ch, CURLOPT_RETURNTRANSFER, 1); //</w:t>
+      </w:r>
+      <w:r>
         <w:rPr>
           <w:rFonts w:hint="eastAsia"/>
         </w:rPr>
-      </w:pPr>
-      <w:r>
-        <w:t xml:space="preserve">    curl_setopt($ch, CURLOPT_RETURNTRANSFER, 1);</w:t>
-      </w:r>
-      <w:r>
-        <w:t xml:space="preserve"> //</w:t>
-      </w:r>
-      <w:r>
-        <w:rPr>
-          <w:rFonts w:hint="eastAsia"/>
-        </w:rPr>
         <w:t>返回的内容作为变量存储，不直接输出</w:t>
       </w:r>
     </w:p>
@@ -4400,7 +4392,6 @@
       <w:pPr>
         <w:ind w:firstLine="420"/>
         <w:rPr>
-          <w:rFonts w:hint="eastAsia"/>
           <w:color w:val="4472C4" w:themeColor="accent1"/>
         </w:rPr>
       </w:pPr>
@@ -4411,13 +4402,7 @@
         <w:t>POST:</w:t>
       </w:r>
     </w:p>
-    <w:p>
-      <w:pPr>
-        <w:rPr>
-          <w:rFonts w:hint="eastAsia"/>
-        </w:rPr>
-      </w:pPr>
-    </w:p>
+    <w:p/>
     <w:p>
       <w:pPr>
         <w:ind w:firstLine="420"/>
@@ -5287,7 +5272,6 @@
         <w:pStyle w:val="HTML"/>
         <w:ind w:left="330" w:firstLine="360"/>
         <w:rPr>
-          <w:rFonts w:hint="eastAsia"/>
           <w:color w:val="000000"/>
           <w:sz w:val="18"/>
           <w:szCs w:val="18"/>
@@ -5300,7 +5284,7 @@
         <w:pStyle w:val="HTML"/>
         <w:ind w:left="330" w:firstLine="360"/>
         <w:rPr>
-          <w:rFonts w:ascii="微软雅黑" w:eastAsia="微软雅黑" w:hAnsi="微软雅黑" w:hint="eastAsia"/>
+          <w:rFonts w:ascii="微软雅黑" w:eastAsia="微软雅黑" w:hAnsi="微软雅黑"/>
           <w:color w:val="000000"/>
           <w:sz w:val="18"/>
           <w:szCs w:val="18"/>
@@ -5344,21 +5328,37 @@
         <w:spacing w:before="150" w:beforeAutospacing="0" w:after="150" w:afterAutospacing="0"/>
         <w:ind w:left="1260"/>
         <w:rPr>
-          <w:rFonts w:ascii="微软雅黑" w:eastAsia="微软雅黑" w:hAnsi="微软雅黑" w:hint="eastAsia"/>
+          <w:rFonts w:ascii="微软雅黑" w:eastAsia="微软雅黑" w:hAnsi="微软雅黑"/>
           <w:color w:val="000000"/>
           <w:sz w:val="21"/>
           <w:szCs w:val="21"/>
         </w:rPr>
       </w:pPr>
-      <w:r>
+      <w:hyperlink r:id="rId20" w:history="1">
+        <w:r>
+          <w:rPr>
+            <w:rStyle w:val="a7"/>
+            <w:rFonts w:ascii="微软雅黑" w:eastAsia="微软雅黑" w:hAnsi="微软雅黑"/>
+            <w:sz w:val="21"/>
+            <w:szCs w:val="21"/>
+          </w:rPr>
+          <w:t>https://blog.helloarron.com/2015/01/19/php/php-ajax-jsonp/</w:t>
+        </w:r>
+      </w:hyperlink>
+    </w:p>
+    <w:p>
+      <w:pPr>
+        <w:pStyle w:val="a6"/>
+        <w:shd w:val="clear" w:color="auto" w:fill="FFFFFF"/>
+        <w:spacing w:before="150" w:beforeAutospacing="0" w:after="150" w:afterAutospacing="0"/>
+        <w:ind w:left="1260"/>
         <w:rPr>
           <w:rFonts w:ascii="微软雅黑" w:eastAsia="微软雅黑" w:hAnsi="微软雅黑"/>
           <w:color w:val="000000"/>
           <w:sz w:val="21"/>
           <w:szCs w:val="21"/>
         </w:rPr>
-        <w:t>https://blog.helloarron.com/2015/01/19/php/php-ajax-jsonp/</w:t>
-      </w:r>
+      </w:pPr>
     </w:p>
     <w:p>
       <w:pPr>
@@ -5373,8 +5373,6 @@
           <w:szCs w:val="18"/>
         </w:rPr>
       </w:pPr>
-      <w:bookmarkStart w:id="0" w:name="_GoBack"/>
-      <w:bookmarkEnd w:id="0"/>
     </w:p>
     <w:p>
       <w:pPr>
@@ -5383,7 +5381,7 @@
         <w:spacing w:after="360"/>
         <w:ind w:firstLine="440"/>
         <w:rPr>
-          <w:rFonts w:ascii="Consolas" w:hAnsi="Consolas" w:hint="eastAsia"/>
+          <w:rFonts w:ascii="Consolas" w:hAnsi="Consolas"/>
           <w:b/>
           <w:color w:val="4472C4" w:themeColor="accent1"/>
           <w:sz w:val="22"/>
@@ -5398,7 +5396,7 @@
         <w:spacing w:after="360"/>
         <w:ind w:firstLine="440"/>
         <w:rPr>
-          <w:rFonts w:ascii="Consolas" w:hAnsi="Consolas" w:hint="eastAsia"/>
+          <w:rFonts w:ascii="Consolas" w:hAnsi="Consolas"/>
           <w:b/>
           <w:sz w:val="22"/>
           <w:szCs w:val="22"/>
@@ -5408,17 +5406,319 @@
     <w:p>
       <w:pPr>
         <w:rPr>
+          <w:rFonts w:ascii="微软雅黑" w:eastAsia="微软雅黑" w:hAnsi="微软雅黑"/>
+        </w:rPr>
+      </w:pPr>
+      <w:r>
+        <w:rPr>
+          <w:rFonts w:ascii="微软雅黑" w:eastAsia="微软雅黑" w:hAnsi="微软雅黑" w:hint="eastAsia"/>
+        </w:rPr>
+        <w:lastRenderedPageBreak/>
+        <w:t>服务端在返回时以</w:t>
+      </w:r>
+      <w:r>
+        <w:rPr>
+          <w:rFonts w:ascii="微软雅黑" w:eastAsia="微软雅黑" w:hAnsi="微软雅黑"/>
+        </w:rPr>
+        <w:t>call</w:t>
+      </w:r>
+      <w:r>
+        <w:rPr>
+          <w:rFonts w:ascii="微软雅黑" w:eastAsia="微软雅黑" w:hAnsi="微软雅黑" w:hint="eastAsia"/>
+        </w:rPr>
+        <w:t>back</w:t>
+      </w:r>
+      <w:r>
+        <w:rPr>
+          <w:rFonts w:ascii="微软雅黑" w:eastAsia="微软雅黑" w:hAnsi="微软雅黑"/>
+        </w:rPr>
+        <w:t>.(</w:t>
+      </w:r>
+      <w:r>
+        <w:rPr>
+          <w:rFonts w:ascii="微软雅黑" w:eastAsia="微软雅黑" w:hAnsi="微软雅黑"/>
+        </w:rPr>
+        <w:t>json</w:t>
+      </w:r>
+      <w:r>
+        <w:rPr>
+          <w:rFonts w:ascii="微软雅黑" w:eastAsia="微软雅黑" w:hAnsi="微软雅黑" w:hint="eastAsia"/>
+        </w:rPr>
+        <w:t>_encode(</w:t>
+      </w:r>
+      <w:r>
+        <w:rPr>
+          <w:rFonts w:ascii="微软雅黑" w:eastAsia="微软雅黑" w:hAnsi="微软雅黑"/>
+        </w:rPr>
+        <w:t>$result</w:t>
+      </w:r>
+      <w:r>
+        <w:rPr>
+          <w:rFonts w:ascii="微软雅黑" w:eastAsia="微软雅黑" w:hAnsi="微软雅黑" w:hint="eastAsia"/>
+        </w:rPr>
+        <w:t>)</w:t>
+      </w:r>
+      <w:r>
+        <w:rPr>
+          <w:rFonts w:ascii="微软雅黑" w:eastAsia="微软雅黑" w:hAnsi="微软雅黑"/>
+        </w:rPr>
+        <w:t>);</w:t>
+      </w:r>
+      <w:r>
+        <w:rPr>
+          <w:rFonts w:ascii="微软雅黑" w:eastAsia="微软雅黑" w:hAnsi="微软雅黑" w:hint="eastAsia"/>
+        </w:rPr>
+        <w:t>的形式返回数据。</w:t>
+      </w:r>
+    </w:p>
+    <w:p>
+      <w:pPr>
+        <w:pStyle w:val="2"/>
+        <w:rPr>
+          <w:color w:val="FF0000"/>
+        </w:rPr>
+      </w:pPr>
+      <w:r>
+        <w:rPr>
           <w:rFonts w:hint="eastAsia"/>
-        </w:rPr>
-      </w:pPr>
-    </w:p>
-    <w:p>
-      <w:pPr>
+          <w:color w:val="FF0000"/>
+        </w:rPr>
+        <w:t>php实现网页跳转的几种方式</w:t>
+      </w:r>
+      <w:r>
         <w:rPr>
           <w:rFonts w:hint="eastAsia"/>
-        </w:rPr>
-      </w:pPr>
-    </w:p>
+          <w:color w:val="FF0000"/>
+        </w:rPr>
+        <w:t xml:space="preserve"> </w:t>
+      </w:r>
+      <w:r>
+        <w:rPr>
+          <w:rFonts w:asciiTheme="majorEastAsia" w:hAnsiTheme="majorEastAsia" w:hint="eastAsia"/>
+          <w:color w:val="FF0000"/>
+        </w:rPr>
+        <w:t>★</w:t>
+      </w:r>
+    </w:p>
+    <w:p>
+      <w:pPr>
+        <w:pStyle w:val="a3"/>
+        <w:numPr>
+          <w:ilvl w:val="0"/>
+          <w:numId w:val="8"/>
+        </w:numPr>
+        <w:ind w:firstLineChars="0"/>
+        <w:rPr>
+          <w:rFonts w:ascii="微软雅黑" w:eastAsia="微软雅黑" w:hAnsi="微软雅黑"/>
+        </w:rPr>
+      </w:pPr>
+      <w:r>
+        <w:rPr>
+          <w:rFonts w:ascii="微软雅黑" w:eastAsia="微软雅黑" w:hAnsi="微软雅黑" w:hint="eastAsia"/>
+        </w:rPr>
+        <w:t>header(</w:t>
+      </w:r>
+      <w:r>
+        <w:rPr>
+          <w:rFonts w:ascii="微软雅黑" w:eastAsia="微软雅黑" w:hAnsi="微软雅黑"/>
+        </w:rPr>
+        <w:t>‘location:</w:t>
+      </w:r>
+      <w:r>
+        <w:rPr>
+          <w:rFonts w:ascii="微软雅黑" w:eastAsia="微软雅黑" w:hAnsi="微软雅黑" w:hint="eastAsia"/>
+        </w:rPr>
+        <w:t>网址</w:t>
+      </w:r>
+      <w:r>
+        <w:rPr>
+          <w:rFonts w:ascii="微软雅黑" w:eastAsia="微软雅黑" w:hAnsi="微软雅黑"/>
+        </w:rPr>
+        <w:t>’</w:t>
+      </w:r>
+      <w:r>
+        <w:rPr>
+          <w:rFonts w:ascii="微软雅黑" w:eastAsia="微软雅黑" w:hAnsi="微软雅黑" w:hint="eastAsia"/>
+        </w:rPr>
+        <w:t>);</w:t>
+      </w:r>
+    </w:p>
+    <w:p>
+      <w:pPr>
+        <w:ind w:firstLine="360"/>
+        <w:rPr>
+          <w:rFonts w:ascii="微软雅黑" w:eastAsia="微软雅黑" w:hAnsi="微软雅黑"/>
+        </w:rPr>
+      </w:pPr>
+      <w:r>
+        <w:rPr>
+          <w:rFonts w:ascii="微软雅黑" w:eastAsia="微软雅黑" w:hAnsi="微软雅黑" w:hint="eastAsia"/>
+        </w:rPr>
+        <w:t>header</w:t>
+      </w:r>
+      <w:r>
+        <w:rPr>
+          <w:rFonts w:ascii="微软雅黑" w:eastAsia="微软雅黑" w:hAnsi="微软雅黑"/>
+        </w:rPr>
+        <w:t>(‘refresh:3;url=http://axgle.za.net’);</w:t>
+      </w:r>
+    </w:p>
+    <w:p>
+      <w:pPr>
+        <w:pStyle w:val="a3"/>
+        <w:numPr>
+          <w:ilvl w:val="0"/>
+          <w:numId w:val="8"/>
+        </w:numPr>
+        <w:ind w:firstLineChars="0"/>
+        <w:rPr>
+          <w:rFonts w:ascii="微软雅黑" w:eastAsia="微软雅黑" w:hAnsi="微软雅黑"/>
+        </w:rPr>
+      </w:pPr>
+      <w:r>
+        <w:rPr>
+          <w:rFonts w:ascii="微软雅黑" w:eastAsia="微软雅黑" w:hAnsi="微软雅黑"/>
+        </w:rPr>
+        <w:t>"&lt;meta http-equiv=refresh content='0; url=网址'&gt;";</w:t>
+      </w:r>
+    </w:p>
+    <w:p>
+      <w:pPr>
+        <w:rPr>
+          <w:rFonts w:ascii="微软雅黑" w:eastAsia="微软雅黑" w:hAnsi="微软雅黑"/>
+        </w:rPr>
+      </w:pPr>
+      <w:bookmarkStart w:id="0" w:name="_GoBack"/>
+      <w:bookmarkEnd w:id="0"/>
+    </w:p>
+    <w:p>
+      <w:pPr>
+        <w:rPr>
+          <w:rFonts w:ascii="微软雅黑" w:eastAsia="微软雅黑" w:hAnsi="微软雅黑"/>
+        </w:rPr>
+      </w:pPr>
+    </w:p>
+    <w:p>
+      <w:pPr>
+        <w:rPr>
+          <w:rFonts w:ascii="微软雅黑" w:eastAsia="微软雅黑" w:hAnsi="微软雅黑"/>
+        </w:rPr>
+      </w:pPr>
+    </w:p>
+    <w:p>
+      <w:pPr>
+        <w:rPr>
+          <w:rFonts w:ascii="微软雅黑" w:eastAsia="微软雅黑" w:hAnsi="微软雅黑"/>
+        </w:rPr>
+      </w:pPr>
+    </w:p>
+    <w:p>
+      <w:pPr>
+        <w:rPr>
+          <w:rFonts w:ascii="微软雅黑" w:eastAsia="微软雅黑" w:hAnsi="微软雅黑" w:hint="eastAsia"/>
+        </w:rPr>
+      </w:pPr>
+    </w:p>
+    <w:p>
+      <w:pPr>
+        <w:pStyle w:val="1"/>
+      </w:pPr>
+      <w:r>
+        <w:rPr>
+          <w:rFonts w:hint="eastAsia"/>
+        </w:rPr>
+        <w:t>php基础知识</w:t>
+      </w:r>
+    </w:p>
+    <w:p>
+      <w:pPr>
+        <w:pStyle w:val="2"/>
+        <w:rPr>
+          <w:color w:val="FF0000"/>
+        </w:rPr>
+      </w:pPr>
+      <w:r>
+        <w:rPr>
+          <w:rFonts w:hint="eastAsia"/>
+          <w:color w:val="FF0000"/>
+        </w:rPr>
+        <w:t>php变量类型：</w:t>
+      </w:r>
+    </w:p>
+    <w:p>
+      <w:r>
+        <w:rPr>
+          <w:rFonts w:hint="eastAsia"/>
+        </w:rPr>
+        <w:t>int</w:t>
+      </w:r>
+      <w:r>
+        <w:t xml:space="preserve"> string </w:t>
+      </w:r>
+      <w:r>
+        <w:t>boolean float array object  null resource</w:t>
+      </w:r>
+    </w:p>
+    <w:p/>
+    <w:p>
+      <w:pPr>
+        <w:rPr>
+          <w:color w:val="4472C4" w:themeColor="accent1"/>
+          <w:sz w:val="28"/>
+          <w:szCs w:val="28"/>
+        </w:rPr>
+      </w:pPr>
+      <w:r>
+        <w:rPr>
+          <w:rFonts w:hint="eastAsia"/>
+          <w:color w:val="4472C4" w:themeColor="accent1"/>
+          <w:sz w:val="28"/>
+          <w:szCs w:val="28"/>
+        </w:rPr>
+        <w:t>isset</w:t>
+      </w:r>
+    </w:p>
+    <w:p>
+      <w:r>
+        <w:rPr>
+          <w:rFonts w:hint="eastAsia"/>
+        </w:rPr>
+        <w:t>只要赋值了不是null的数据类型，检测结果都为true；</w:t>
+      </w:r>
+    </w:p>
+    <w:p>
+      <w:r>
+        <w:rPr>
+          <w:rFonts w:hint="eastAsia"/>
+        </w:rPr>
+        <w:t>如果变量未赋值，或者赋值为null</w:t>
+      </w:r>
+      <w:r>
+        <w:t>,</w:t>
+      </w:r>
+      <w:r>
+        <w:rPr>
+          <w:rFonts w:hint="eastAsia"/>
+        </w:rPr>
+        <w:t>检测结果为false</w:t>
+      </w:r>
+      <w:r>
+        <w:t>;</w:t>
+      </w:r>
+    </w:p>
+    <w:p>
+      <w:r>
+        <w:rPr>
+          <w:rFonts w:hint="eastAsia"/>
+        </w:rPr>
+        <w:t>删除值以后的结果也属于未赋值。</w:t>
+      </w:r>
+    </w:p>
+    <w:p/>
+    <w:p/>
+    <w:p/>
+    <w:p/>
+    <w:p/>
     <w:sectPr>
       <w:pgSz w:w="11906" w:h="16838"/>
       <w:pgMar w:top="1440" w:right="1800" w:bottom="1440" w:left="1800" w:header="851" w:footer="992" w:gutter="0"/>
@@ -5432,7 +5732,7 @@
 </file>
 
 <file path=word/endnotes.xml><?xml version="1.0" encoding="utf-8"?>
-<w:endnotes xmlns:wpc="http://schemas.microsoft.com/office/word/2010/wordprocessingCanvas" xmlns:cx="http://schemas.microsoft.com/office/drawing/2014/chartex" xmlns:mc="http://schemas.openxmlformats.org/markup-compatibility/2006" xmlns:o="urn:schemas-microsoft-com:office:office" xmlns:r="http://schemas.openxmlformats.org/officeDocument/2006/relationships" xmlns:m="http://schemas.openxmlformats.org/officeDocument/2006/math" xmlns:v="urn:schemas-microsoft-com:vml" xmlns:wp14="http://schemas.microsoft.com/office/word/2010/wordprocessingDrawing" xmlns:wp="http://schemas.openxmlformats.org/drawingml/2006/wordprocessingDrawing" xmlns:w10="urn:schemas-microsoft-com:office:word" xmlns:w="http://schemas.openxmlformats.org/wordprocessingml/2006/main" xmlns:w14="http://schemas.microsoft.com/office/word/2010/wordml" xmlns:w15="http://schemas.microsoft.com/office/word/2012/wordml" xmlns:w16se="http://schemas.microsoft.com/office/word/2015/wordml/symex" xmlns:wpg="http://schemas.microsoft.com/office/word/2010/wordprocessingGroup" xmlns:wpi="http://schemas.microsoft.com/office/word/2010/wordprocessingInk" xmlns:wne="http://schemas.microsoft.com/office/word/2006/wordml" xmlns:wps="http://schemas.microsoft.com/office/word/2010/wordprocessingShape" mc:Ignorable="w14 w15 w16se wp14">
+<w:endnotes xmlns:wpc="http://schemas.microsoft.com/office/word/2010/wordprocessingCanvas" xmlns:cx="http://schemas.microsoft.com/office/drawing/2014/chartex" xmlns:cx1="http://schemas.microsoft.com/office/drawing/2015/9/8/chartex" xmlns:cx2="http://schemas.microsoft.com/office/drawing/2015/10/21/chartex" xmlns:cx3="http://schemas.microsoft.com/office/drawing/2016/5/9/chartex" xmlns:cx4="http://schemas.microsoft.com/office/drawing/2016/5/10/chartex" xmlns:cx5="http://schemas.microsoft.com/office/drawing/2016/5/11/chartex" xmlns:cx6="http://schemas.microsoft.com/office/drawing/2016/5/12/chartex" xmlns:cx7="http://schemas.microsoft.com/office/drawing/2016/5/13/chartex" xmlns:cx8="http://schemas.microsoft.com/office/drawing/2016/5/14/chartex" xmlns:mc="http://schemas.openxmlformats.org/markup-compatibility/2006" xmlns:aink="http://schemas.microsoft.com/office/drawing/2016/ink" xmlns:am3d="http://schemas.microsoft.com/office/drawing/2017/model3d" xmlns:o="urn:schemas-microsoft-com:office:office" xmlns:r="http://schemas.openxmlformats.org/officeDocument/2006/relationships" xmlns:m="http://schemas.openxmlformats.org/officeDocument/2006/math" xmlns:v="urn:schemas-microsoft-com:vml" xmlns:wp14="http://schemas.microsoft.com/office/word/2010/wordprocessingDrawing" xmlns:wp="http://schemas.openxmlformats.org/drawingml/2006/wordprocessingDrawing" xmlns:w10="urn:schemas-microsoft-com:office:word" xmlns:w="http://schemas.openxmlformats.org/wordprocessingml/2006/main" xmlns:w14="http://schemas.microsoft.com/office/word/2010/wordml" xmlns:w15="http://schemas.microsoft.com/office/word/2012/wordml" xmlns:w16cid="http://schemas.microsoft.com/office/word/2016/wordml/cid" xmlns:w16se="http://schemas.microsoft.com/office/word/2015/wordml/symex" xmlns:wpg="http://schemas.microsoft.com/office/word/2010/wordprocessingGroup" xmlns:wpi="http://schemas.microsoft.com/office/word/2010/wordprocessingInk" xmlns:wne="http://schemas.microsoft.com/office/word/2006/wordml" xmlns:wps="http://schemas.microsoft.com/office/word/2010/wordprocessingShape" mc:Ignorable="w14 w15 w16se w16cid wp14">
   <w:endnote w:type="separator" w:id="-1">
     <w:p>
       <w:r>
@@ -5451,7 +5751,7 @@
 </file>
 
 <file path=word/footnotes.xml><?xml version="1.0" encoding="utf-8"?>
-<w:footnotes xmlns:wpc="http://schemas.microsoft.com/office/word/2010/wordprocessingCanvas" xmlns:cx="http://schemas.microsoft.com/office/drawing/2014/chartex" xmlns:mc="http://schemas.openxmlformats.org/markup-compatibility/2006" xmlns:o="urn:schemas-microsoft-com:office:office" xmlns:r="http://schemas.openxmlformats.org/officeDocument/2006/relationships" xmlns:m="http://schemas.openxmlformats.org/officeDocument/2006/math" xmlns:v="urn:schemas-microsoft-com:vml" xmlns:wp14="http://schemas.microsoft.com/office/word/2010/wordprocessingDrawing" xmlns:wp="http://schemas.openxmlformats.org/drawingml/2006/wordprocessingDrawing" xmlns:w10="urn:schemas-microsoft-com:office:word" xmlns:w="http://schemas.openxmlformats.org/wordprocessingml/2006/main" xmlns:w14="http://schemas.microsoft.com/office/word/2010/wordml" xmlns:w15="http://schemas.microsoft.com/office/word/2012/wordml" xmlns:w16se="http://schemas.microsoft.com/office/word/2015/wordml/symex" xmlns:wpg="http://schemas.microsoft.com/office/word/2010/wordprocessingGroup" xmlns:wpi="http://schemas.microsoft.com/office/word/2010/wordprocessingInk" xmlns:wne="http://schemas.microsoft.com/office/word/2006/wordml" xmlns:wps="http://schemas.microsoft.com/office/word/2010/wordprocessingShape" mc:Ignorable="w14 w15 w16se wp14">
+<w:footnotes xmlns:wpc="http://schemas.microsoft.com/office/word/2010/wordprocessingCanvas" xmlns:cx="http://schemas.microsoft.com/office/drawing/2014/chartex" xmlns:cx1="http://schemas.microsoft.com/office/drawing/2015/9/8/chartex" xmlns:cx2="http://schemas.microsoft.com/office/drawing/2015/10/21/chartex" xmlns:cx3="http://schemas.microsoft.com/office/drawing/2016/5/9/chartex" xmlns:cx4="http://schemas.microsoft.com/office/drawing/2016/5/10/chartex" xmlns:cx5="http://schemas.microsoft.com/office/drawing/2016/5/11/chartex" xmlns:cx6="http://schemas.microsoft.com/office/drawing/2016/5/12/chartex" xmlns:cx7="http://schemas.microsoft.com/office/drawing/2016/5/13/chartex" xmlns:cx8="http://schemas.microsoft.com/office/drawing/2016/5/14/chartex" xmlns:mc="http://schemas.openxmlformats.org/markup-compatibility/2006" xmlns:aink="http://schemas.microsoft.com/office/drawing/2016/ink" xmlns:am3d="http://schemas.microsoft.com/office/drawing/2017/model3d" xmlns:o="urn:schemas-microsoft-com:office:office" xmlns:r="http://schemas.openxmlformats.org/officeDocument/2006/relationships" xmlns:m="http://schemas.openxmlformats.org/officeDocument/2006/math" xmlns:v="urn:schemas-microsoft-com:vml" xmlns:wp14="http://schemas.microsoft.com/office/word/2010/wordprocessingDrawing" xmlns:wp="http://schemas.openxmlformats.org/drawingml/2006/wordprocessingDrawing" xmlns:w10="urn:schemas-microsoft-com:office:word" xmlns:w="http://schemas.openxmlformats.org/wordprocessingml/2006/main" xmlns:w14="http://schemas.microsoft.com/office/word/2010/wordml" xmlns:w15="http://schemas.microsoft.com/office/word/2012/wordml" xmlns:w16cid="http://schemas.microsoft.com/office/word/2016/wordml/cid" xmlns:w16se="http://schemas.microsoft.com/office/word/2015/wordml/symex" xmlns:wpg="http://schemas.microsoft.com/office/word/2010/wordprocessingGroup" xmlns:wpi="http://schemas.microsoft.com/office/word/2010/wordprocessingInk" xmlns:wne="http://schemas.microsoft.com/office/word/2006/wordml" xmlns:wps="http://schemas.microsoft.com/office/word/2010/wordprocessingShape" mc:Ignorable="w14 w15 w16se w16cid wp14">
   <w:footnote w:type="separator" w:id="-1">
     <w:p>
       <w:r>
@@ -5470,7 +5770,7 @@
 </file>
 
 <file path=word/numbering.xml><?xml version="1.0" encoding="utf-8"?>
-<w:numbering xmlns:wpc="http://schemas.microsoft.com/office/word/2010/wordprocessingCanvas" xmlns:cx="http://schemas.microsoft.com/office/drawing/2014/chartex" xmlns:mc="http://schemas.openxmlformats.org/markup-compatibility/2006" xmlns:o="urn:schemas-microsoft-com:office:office" xmlns:r="http://schemas.openxmlformats.org/officeDocument/2006/relationships" xmlns:m="http://schemas.openxmlformats.org/officeDocument/2006/math" xmlns:v="urn:schemas-microsoft-com:vml" xmlns:wp14="http://schemas.microsoft.com/office/word/2010/wordprocessingDrawing" xmlns:wp="http://schemas.openxmlformats.org/drawingml/2006/wordprocessingDrawing" xmlns:w10="urn:schemas-microsoft-com:office:word" xmlns:w="http://schemas.openxmlformats.org/wordprocessingml/2006/main" xmlns:w14="http://schemas.microsoft.com/office/word/2010/wordml" xmlns:w15="http://schemas.microsoft.com/office/word/2012/wordml" xmlns:w16se="http://schemas.microsoft.com/office/word/2015/wordml/symex" xmlns:wpg="http://schemas.microsoft.com/office/word/2010/wordprocessingGroup" xmlns:wpi="http://schemas.microsoft.com/office/word/2010/wordprocessingInk" xmlns:wne="http://schemas.microsoft.com/office/word/2006/wordml" xmlns:wps="http://schemas.microsoft.com/office/word/2010/wordprocessingShape" mc:Ignorable="w14 w15 w16se wp14">
+<w:numbering xmlns:wpc="http://schemas.microsoft.com/office/word/2010/wordprocessingCanvas" xmlns:cx="http://schemas.microsoft.com/office/drawing/2014/chartex" xmlns:cx1="http://schemas.microsoft.com/office/drawing/2015/9/8/chartex" xmlns:cx2="http://schemas.microsoft.com/office/drawing/2015/10/21/chartex" xmlns:cx3="http://schemas.microsoft.com/office/drawing/2016/5/9/chartex" xmlns:cx4="http://schemas.microsoft.com/office/drawing/2016/5/10/chartex" xmlns:cx5="http://schemas.microsoft.com/office/drawing/2016/5/11/chartex" xmlns:cx6="http://schemas.microsoft.com/office/drawing/2016/5/12/chartex" xmlns:cx7="http://schemas.microsoft.com/office/drawing/2016/5/13/chartex" xmlns:cx8="http://schemas.microsoft.com/office/drawing/2016/5/14/chartex" xmlns:mc="http://schemas.openxmlformats.org/markup-compatibility/2006" xmlns:aink="http://schemas.microsoft.com/office/drawing/2016/ink" xmlns:am3d="http://schemas.microsoft.com/office/drawing/2017/model3d" xmlns:o="urn:schemas-microsoft-com:office:office" xmlns:r="http://schemas.openxmlformats.org/officeDocument/2006/relationships" xmlns:m="http://schemas.openxmlformats.org/officeDocument/2006/math" xmlns:v="urn:schemas-microsoft-com:vml" xmlns:wp14="http://schemas.microsoft.com/office/word/2010/wordprocessingDrawing" xmlns:wp="http://schemas.openxmlformats.org/drawingml/2006/wordprocessingDrawing" xmlns:w10="urn:schemas-microsoft-com:office:word" xmlns:w="http://schemas.openxmlformats.org/wordprocessingml/2006/main" xmlns:w14="http://schemas.microsoft.com/office/word/2010/wordml" xmlns:w15="http://schemas.microsoft.com/office/word/2012/wordml" xmlns:w16cid="http://schemas.microsoft.com/office/word/2016/wordml/cid" xmlns:w16se="http://schemas.microsoft.com/office/word/2015/wordml/symex" xmlns:wpg="http://schemas.microsoft.com/office/word/2010/wordprocessingGroup" xmlns:wpi="http://schemas.microsoft.com/office/word/2010/wordprocessingInk" xmlns:wne="http://schemas.microsoft.com/office/word/2006/wordml" xmlns:wps="http://schemas.microsoft.com/office/word/2010/wordprocessingShape" mc:Ignorable="w14 w15 w16se w16cid wp14">
   <w:abstractNum w:abstractNumId="0" w15:restartNumberingAfterBreak="0">
     <w:nsid w:val="0FD22309"/>
     <w:multiLevelType w:val="multilevel"/>
@@ -6066,6 +6366,95 @@
     </w:lvl>
   </w:abstractNum>
   <w:abstractNum w:abstractNumId="6" w15:restartNumberingAfterBreak="0">
+    <w:nsid w:val="4D5E4BBF"/>
+    <w:multiLevelType w:val="hybridMultilevel"/>
+    <w:tmpl w:val="3C0851E8"/>
+    <w:lvl w:ilvl="0" w:tplc="DBD8943C">
+      <w:start w:val="1"/>
+      <w:numFmt w:val="decimal"/>
+      <w:lvlText w:val="%1."/>
+      <w:lvlJc w:val="left"/>
+      <w:pPr>
+        <w:ind w:left="360" w:hanging="360"/>
+      </w:pPr>
+      <w:rPr>
+        <w:rFonts w:hint="default"/>
+      </w:rPr>
+    </w:lvl>
+    <w:lvl w:ilvl="1" w:tplc="04090019" w:tentative="1">
+      <w:start w:val="1"/>
+      <w:numFmt w:val="lowerLetter"/>
+      <w:lvlText w:val="%2)"/>
+      <w:lvlJc w:val="left"/>
+      <w:pPr>
+        <w:ind w:left="840" w:hanging="420"/>
+      </w:pPr>
+    </w:lvl>
+    <w:lvl w:ilvl="2" w:tplc="0409001B" w:tentative="1">
+      <w:start w:val="1"/>
+      <w:numFmt w:val="lowerRoman"/>
+      <w:lvlText w:val="%3."/>
+      <w:lvlJc w:val="right"/>
+      <w:pPr>
+        <w:ind w:left="1260" w:hanging="420"/>
+      </w:pPr>
+    </w:lvl>
+    <w:lvl w:ilvl="3" w:tplc="0409000F" w:tentative="1">
+      <w:start w:val="1"/>
+      <w:numFmt w:val="decimal"/>
+      <w:lvlText w:val="%4."/>
+      <w:lvlJc w:val="left"/>
+      <w:pPr>
+        <w:ind w:left="1680" w:hanging="420"/>
+      </w:pPr>
+    </w:lvl>
+    <w:lvl w:ilvl="4" w:tplc="04090019" w:tentative="1">
+      <w:start w:val="1"/>
+      <w:numFmt w:val="lowerLetter"/>
+      <w:lvlText w:val="%5)"/>
+      <w:lvlJc w:val="left"/>
+      <w:pPr>
+        <w:ind w:left="2100" w:hanging="420"/>
+      </w:pPr>
+    </w:lvl>
+    <w:lvl w:ilvl="5" w:tplc="0409001B" w:tentative="1">
+      <w:start w:val="1"/>
+      <w:numFmt w:val="lowerRoman"/>
+      <w:lvlText w:val="%6."/>
+      <w:lvlJc w:val="right"/>
+      <w:pPr>
+        <w:ind w:left="2520" w:hanging="420"/>
+      </w:pPr>
+    </w:lvl>
+    <w:lvl w:ilvl="6" w:tplc="0409000F" w:tentative="1">
+      <w:start w:val="1"/>
+      <w:numFmt w:val="decimal"/>
+      <w:lvlText w:val="%7."/>
+      <w:lvlJc w:val="left"/>
+      <w:pPr>
+        <w:ind w:left="2940" w:hanging="420"/>
+      </w:pPr>
+    </w:lvl>
+    <w:lvl w:ilvl="7" w:tplc="04090019" w:tentative="1">
+      <w:start w:val="1"/>
+      <w:numFmt w:val="lowerLetter"/>
+      <w:lvlText w:val="%8)"/>
+      <w:lvlJc w:val="left"/>
+      <w:pPr>
+        <w:ind w:left="3360" w:hanging="420"/>
+      </w:pPr>
+    </w:lvl>
+    <w:lvl w:ilvl="8" w:tplc="0409001B" w:tentative="1">
+      <w:start w:val="1"/>
+      <w:numFmt w:val="lowerRoman"/>
+      <w:lvlText w:val="%9."/>
+      <w:lvlJc w:val="right"/>
+      <w:pPr>
+        <w:ind w:left="3780" w:hanging="420"/>
+      </w:pPr>
+    </w:lvl>
+  </w:abstractNum>
+  <w:abstractNum w:abstractNumId="7" w15:restartNumberingAfterBreak="0">
     <w:nsid w:val="7FED69D4"/>
     <w:multiLevelType w:val="hybridMultilevel"/>
     <w:tmpl w:val="5FA4A518"/>
@@ -6164,7 +6553,7 @@
     <w:abstractNumId w:val="2"/>
   </w:num>
   <w:num w:numId="4">
-    <w:abstractNumId w:val="6"/>
+    <w:abstractNumId w:val="7"/>
   </w:num>
   <w:num w:numId="5">
     <w:abstractNumId w:val="1"/>
@@ -6175,11 +6564,14 @@
   <w:num w:numId="7">
     <w:abstractNumId w:val="0"/>
   </w:num>
+  <w:num w:numId="8">
+    <w:abstractNumId w:val="6"/>
+  </w:num>
 </w:numbering>
 </file>
 
 <file path=word/styles.xml><?xml version="1.0" encoding="utf-8"?>
-<w:styles xmlns:mc="http://schemas.openxmlformats.org/markup-compatibility/2006" xmlns:r="http://schemas.openxmlformats.org/officeDocument/2006/relationships" xmlns:w="http://schemas.openxmlformats.org/wordprocessingml/2006/main" xmlns:w14="http://schemas.microsoft.com/office/word/2010/wordml" xmlns:w15="http://schemas.microsoft.com/office/word/2012/wordml" xmlns:w16se="http://schemas.microsoft.com/office/word/2015/wordml/symex" mc:Ignorable="w14 w15 w16se">
+<w:styles xmlns:mc="http://schemas.openxmlformats.org/markup-compatibility/2006" xmlns:r="http://schemas.openxmlformats.org/officeDocument/2006/relationships" xmlns:w="http://schemas.openxmlformats.org/wordprocessingml/2006/main" xmlns:w14="http://schemas.microsoft.com/office/word/2010/wordml" xmlns:w15="http://schemas.microsoft.com/office/word/2012/wordml" xmlns:w16cid="http://schemas.microsoft.com/office/word/2016/wordml/cid" xmlns:w16se="http://schemas.microsoft.com/office/word/2015/wordml/symex" mc:Ignorable="w14 w15 w16se w16cid">
   <w:docDefaults>
     <w:rPrDefault>
       <w:rPr>
@@ -6192,7 +6584,7 @@
     </w:rPrDefault>
     <w:pPrDefault/>
   </w:docDefaults>
-  <w:latentStyles w:defLockedState="0" w:defUIPriority="99" w:defSemiHidden="0" w:defUnhideWhenUsed="0" w:defQFormat="0" w:count="371">
+  <w:latentStyles w:defLockedState="0" w:defUIPriority="99" w:defSemiHidden="0" w:defUnhideWhenUsed="0" w:defQFormat="0" w:count="375">
     <w:lsdException w:name="Normal" w:uiPriority="0" w:qFormat="1"/>
     <w:lsdException w:name="heading 1" w:uiPriority="9" w:qFormat="1"/>
     <w:lsdException w:name="heading 2" w:semiHidden="1" w:uiPriority="9" w:unhideWhenUsed="1" w:qFormat="1"/>
@@ -6564,6 +6956,10 @@
     <w:lsdException w:name="List Table 5 Dark Accent 6" w:uiPriority="50"/>
     <w:lsdException w:name="List Table 6 Colorful Accent 6" w:uiPriority="51"/>
     <w:lsdException w:name="List Table 7 Colorful Accent 6" w:uiPriority="52"/>
+    <w:lsdException w:name="Mention" w:semiHidden="1" w:unhideWhenUsed="1"/>
+    <w:lsdException w:name="Smart Hyperlink" w:semiHidden="1" w:unhideWhenUsed="1"/>
+    <w:lsdException w:name="Hashtag" w:semiHidden="1" w:unhideWhenUsed="1"/>
+    <w:lsdException w:name="Unresolved Mention" w:semiHidden="1" w:unhideWhenUsed="1"/>
   </w:latentStyles>
   <w:style w:type="paragraph" w:default="1" w:styleId="a">
     <w:name w:val="Normal"/>
@@ -6919,6 +7315,18 @@
     <w:basedOn w:val="a0"/>
     <w:rsid w:val="0098054D"/>
   </w:style>
+  <w:style w:type="character" w:styleId="ae">
+    <w:name w:val="FollowedHyperlink"/>
+    <w:basedOn w:val="a0"/>
+    <w:uiPriority w:val="99"/>
+    <w:semiHidden/>
+    <w:unhideWhenUsed/>
+    <w:rsid w:val="00D476B9"/>
+    <w:rPr>
+      <w:color w:val="954F72" w:themeColor="followedHyperlink"/>
+      <w:u w:val="single"/>
+    </w:rPr>
+  </w:style>
 </w:styles>
 </file>
 

--- a/php.docx
+++ b/php.docx
@@ -5588,36 +5588,1050 @@
           <w:rFonts w:ascii="微软雅黑" w:eastAsia="微软雅黑" w:hAnsi="微软雅黑"/>
         </w:rPr>
       </w:pPr>
+    </w:p>
+    <w:p>
+      <w:pPr>
+        <w:pStyle w:val="2"/>
+      </w:pPr>
+      <w:r>
+        <w:rPr>
+          <w:rFonts w:hint="eastAsia"/>
+        </w:rPr>
+        <w:t>页面中所有的js过滤掉正则</w:t>
+      </w:r>
+    </w:p>
+    <w:p>
+      <w:pPr>
+        <w:rPr>
+          <w:rFonts w:ascii="微软雅黑" w:eastAsia="微软雅黑" w:hAnsi="微软雅黑"/>
+        </w:rPr>
+      </w:pPr>
+      <w:r>
+        <w:rPr>
+          <w:rFonts w:ascii="微软雅黑" w:eastAsia="微软雅黑" w:hAnsi="微软雅黑"/>
+        </w:rPr>
+        <w:t>Preg_replace(“/&lt;script &gt;.*&lt;\/script&gt;/ig”,””,$script);</w:t>
+      </w:r>
+    </w:p>
+    <w:p>
+      <w:pPr>
+        <w:pStyle w:val="2"/>
+        <w:rPr>
+          <w:rFonts w:hint="eastAsia"/>
+          <w:color w:val="FF0000"/>
+        </w:rPr>
+      </w:pPr>
+      <w:r>
+        <w:rPr>
+          <w:rFonts w:hint="eastAsia"/>
+          <w:color w:val="FF0000"/>
+        </w:rPr>
+        <w:t>p</w:t>
+      </w:r>
+      <w:r>
+        <w:rPr>
+          <w:color w:val="FF0000"/>
+        </w:rPr>
+        <w:t>hp</w:t>
+      </w:r>
+      <w:r>
+        <w:rPr>
+          <w:rFonts w:hint="eastAsia"/>
+          <w:color w:val="FF0000"/>
+        </w:rPr>
+        <w:t>设计模式</w:t>
+      </w:r>
+    </w:p>
+    <w:p>
+      <w:pPr>
+        <w:pStyle w:val="3"/>
+        <w:rPr>
+          <w:color w:val="4472C4" w:themeColor="accent1"/>
+          <w:sz w:val="21"/>
+          <w:szCs w:val="21"/>
+        </w:rPr>
+      </w:pPr>
+      <w:r>
+        <w:rPr>
+          <w:rFonts w:hint="eastAsia"/>
+          <w:color w:val="4472C4" w:themeColor="accent1"/>
+          <w:sz w:val="21"/>
+          <w:szCs w:val="21"/>
+        </w:rPr>
+        <w:t>单例模式</w:t>
+      </w:r>
+    </w:p>
+    <w:p>
+      <w:pPr>
+        <w:rPr>
+          <w:rFonts w:hint="eastAsia"/>
+          <w:color w:val="4472C4" w:themeColor="accent1"/>
+          <w:szCs w:val="21"/>
+        </w:rPr>
+      </w:pPr>
+      <w:r>
+        <w:rPr>
+          <w:rFonts w:ascii="Verdana" w:hAnsi="Verdana"/>
+          <w:color w:val="4472C4" w:themeColor="accent1"/>
+          <w:szCs w:val="21"/>
+          <w:shd w:val="clear" w:color="auto" w:fill="FEFEF2"/>
+        </w:rPr>
+        <w:t xml:space="preserve">1. </w:t>
+      </w:r>
+      <w:r>
+        <w:rPr>
+          <w:rFonts w:ascii="Verdana" w:hAnsi="Verdana"/>
+          <w:color w:val="4472C4" w:themeColor="accent1"/>
+          <w:szCs w:val="21"/>
+          <w:shd w:val="clear" w:color="auto" w:fill="FEFEF2"/>
+        </w:rPr>
+        <w:t>它们必须拥有一个构造函数，并且必须被标记为</w:t>
+      </w:r>
+      <w:r>
+        <w:rPr>
+          <w:rFonts w:ascii="Verdana" w:hAnsi="Verdana"/>
+          <w:color w:val="4472C4" w:themeColor="accent1"/>
+          <w:szCs w:val="21"/>
+          <w:shd w:val="clear" w:color="auto" w:fill="FEFEF2"/>
+        </w:rPr>
+        <w:t>private</w:t>
+      </w:r>
+      <w:r>
+        <w:rPr>
+          <w:rFonts w:ascii="Verdana" w:hAnsi="Verdana"/>
+          <w:color w:val="4472C4" w:themeColor="accent1"/>
+          <w:szCs w:val="21"/>
+        </w:rPr>
+        <w:br/>
+      </w:r>
+      <w:r>
+        <w:rPr>
+          <w:rFonts w:ascii="Verdana" w:hAnsi="Verdana"/>
+          <w:color w:val="4472C4" w:themeColor="accent1"/>
+          <w:szCs w:val="21"/>
+          <w:shd w:val="clear" w:color="auto" w:fill="FEFEF2"/>
+        </w:rPr>
+        <w:t xml:space="preserve">2. </w:t>
+      </w:r>
+      <w:r>
+        <w:rPr>
+          <w:rFonts w:ascii="Verdana" w:hAnsi="Verdana"/>
+          <w:color w:val="4472C4" w:themeColor="accent1"/>
+          <w:szCs w:val="21"/>
+          <w:shd w:val="clear" w:color="auto" w:fill="FEFEF2"/>
+        </w:rPr>
+        <w:t>它们拥有一个保存类的实例的静态成员变量</w:t>
+      </w:r>
+      <w:r>
+        <w:rPr>
+          <w:rFonts w:ascii="Verdana" w:hAnsi="Verdana"/>
+          <w:color w:val="4472C4" w:themeColor="accent1"/>
+          <w:szCs w:val="21"/>
+        </w:rPr>
+        <w:br/>
+      </w:r>
+      <w:r>
+        <w:rPr>
+          <w:rFonts w:ascii="Verdana" w:hAnsi="Verdana"/>
+          <w:color w:val="4472C4" w:themeColor="accent1"/>
+          <w:szCs w:val="21"/>
+          <w:shd w:val="clear" w:color="auto" w:fill="FEFEF2"/>
+        </w:rPr>
+        <w:t xml:space="preserve">3. </w:t>
+      </w:r>
+      <w:r>
+        <w:rPr>
+          <w:rFonts w:ascii="Verdana" w:hAnsi="Verdana"/>
+          <w:color w:val="4472C4" w:themeColor="accent1"/>
+          <w:szCs w:val="21"/>
+          <w:shd w:val="clear" w:color="auto" w:fill="FEFEF2"/>
+        </w:rPr>
+        <w:t>它们拥有一个访问这个实例的公共的静态方法</w:t>
+      </w:r>
+    </w:p>
+    <w:p>
+      <w:pPr>
+        <w:widowControl/>
+        <w:tabs>
+          <w:tab w:val="left" w:pos="916"/>
+          <w:tab w:val="left" w:pos="1832"/>
+          <w:tab w:val="left" w:pos="2748"/>
+          <w:tab w:val="left" w:pos="3664"/>
+          <w:tab w:val="left" w:pos="4580"/>
+          <w:tab w:val="left" w:pos="5496"/>
+          <w:tab w:val="left" w:pos="6412"/>
+          <w:tab w:val="left" w:pos="7328"/>
+          <w:tab w:val="left" w:pos="8244"/>
+          <w:tab w:val="left" w:pos="9160"/>
+          <w:tab w:val="left" w:pos="10076"/>
+          <w:tab w:val="left" w:pos="10992"/>
+          <w:tab w:val="left" w:pos="11908"/>
+          <w:tab w:val="left" w:pos="12824"/>
+          <w:tab w:val="left" w:pos="13740"/>
+          <w:tab w:val="left" w:pos="14656"/>
+        </w:tabs>
+        <w:jc w:val="left"/>
+        <w:rPr>
+          <w:rFonts w:ascii="宋体" w:eastAsia="宋体" w:hAnsi="宋体" w:cs="宋体"/>
+          <w:color w:val="000000"/>
+          <w:kern w:val="0"/>
+          <w:szCs w:val="21"/>
+        </w:rPr>
+      </w:pPr>
+      <w:r>
+        <w:rPr>
+          <w:rFonts w:ascii="宋体" w:eastAsia="宋体" w:hAnsi="宋体" w:cs="宋体"/>
+          <w:color w:val="0000FF"/>
+          <w:kern w:val="0"/>
+          <w:szCs w:val="21"/>
+        </w:rPr>
+        <w:t>class</w:t>
+      </w:r>
+      <w:r>
+        <w:rPr>
+          <w:rFonts w:ascii="宋体" w:eastAsia="宋体" w:hAnsi="宋体" w:cs="宋体"/>
+          <w:color w:val="000000"/>
+          <w:kern w:val="0"/>
+          <w:szCs w:val="21"/>
+        </w:rPr>
+        <w:t xml:space="preserve"> Single {</w:t>
+      </w:r>
+    </w:p>
+    <w:p>
+      <w:pPr>
+        <w:widowControl/>
+        <w:tabs>
+          <w:tab w:val="left" w:pos="916"/>
+          <w:tab w:val="left" w:pos="1832"/>
+          <w:tab w:val="left" w:pos="2748"/>
+          <w:tab w:val="left" w:pos="3664"/>
+          <w:tab w:val="left" w:pos="4580"/>
+          <w:tab w:val="left" w:pos="5496"/>
+          <w:tab w:val="left" w:pos="6412"/>
+          <w:tab w:val="left" w:pos="7328"/>
+          <w:tab w:val="left" w:pos="8244"/>
+          <w:tab w:val="left" w:pos="9160"/>
+          <w:tab w:val="left" w:pos="10076"/>
+          <w:tab w:val="left" w:pos="10992"/>
+          <w:tab w:val="left" w:pos="11908"/>
+          <w:tab w:val="left" w:pos="12824"/>
+          <w:tab w:val="left" w:pos="13740"/>
+          <w:tab w:val="left" w:pos="14656"/>
+        </w:tabs>
+        <w:jc w:val="left"/>
+        <w:rPr>
+          <w:rFonts w:ascii="宋体" w:eastAsia="宋体" w:hAnsi="宋体" w:cs="宋体"/>
+          <w:color w:val="000000"/>
+          <w:kern w:val="0"/>
+          <w:szCs w:val="21"/>
+        </w:rPr>
+      </w:pPr>
+      <w:r>
+        <w:rPr>
+          <w:rFonts w:ascii="宋体" w:eastAsia="宋体" w:hAnsi="宋体" w:cs="宋体"/>
+          <w:color w:val="008080"/>
+          <w:kern w:val="0"/>
+          <w:szCs w:val="21"/>
+        </w:rPr>
+        <w:t xml:space="preserve"> </w:t>
+      </w:r>
+      <w:r>
+        <w:rPr>
+          <w:rFonts w:ascii="宋体" w:eastAsia="宋体" w:hAnsi="宋体" w:cs="宋体"/>
+          <w:color w:val="000000"/>
+          <w:kern w:val="0"/>
+          <w:szCs w:val="21"/>
+        </w:rPr>
+        <w:t xml:space="preserve">    </w:t>
+      </w:r>
+      <w:r>
+        <w:rPr>
+          <w:rFonts w:ascii="宋体" w:eastAsia="宋体" w:hAnsi="宋体" w:cs="宋体"/>
+          <w:color w:val="0000FF"/>
+          <w:kern w:val="0"/>
+          <w:szCs w:val="21"/>
+        </w:rPr>
+        <w:t>private</w:t>
+      </w:r>
+      <w:r>
+        <w:rPr>
+          <w:rFonts w:ascii="宋体" w:eastAsia="宋体" w:hAnsi="宋体" w:cs="宋体"/>
+          <w:color w:val="000000"/>
+          <w:kern w:val="0"/>
+          <w:szCs w:val="21"/>
+        </w:rPr>
+        <w:t xml:space="preserve"> $name;</w:t>
+      </w:r>
+      <w:r>
+        <w:rPr>
+          <w:rFonts w:ascii="宋体" w:eastAsia="宋体" w:hAnsi="宋体" w:cs="宋体"/>
+          <w:color w:val="008000"/>
+          <w:kern w:val="0"/>
+          <w:szCs w:val="21"/>
+        </w:rPr>
+        <w:t>//声明一个私有的实例变量</w:t>
+      </w:r>
+    </w:p>
+    <w:p>
+      <w:pPr>
+        <w:widowControl/>
+        <w:tabs>
+          <w:tab w:val="left" w:pos="916"/>
+          <w:tab w:val="left" w:pos="1832"/>
+          <w:tab w:val="left" w:pos="2748"/>
+          <w:tab w:val="left" w:pos="3664"/>
+          <w:tab w:val="left" w:pos="4580"/>
+          <w:tab w:val="left" w:pos="5496"/>
+          <w:tab w:val="left" w:pos="6412"/>
+          <w:tab w:val="left" w:pos="7328"/>
+          <w:tab w:val="left" w:pos="8244"/>
+          <w:tab w:val="left" w:pos="9160"/>
+          <w:tab w:val="left" w:pos="10076"/>
+          <w:tab w:val="left" w:pos="10992"/>
+          <w:tab w:val="left" w:pos="11908"/>
+          <w:tab w:val="left" w:pos="12824"/>
+          <w:tab w:val="left" w:pos="13740"/>
+          <w:tab w:val="left" w:pos="14656"/>
+        </w:tabs>
+        <w:jc w:val="left"/>
+        <w:rPr>
+          <w:rFonts w:ascii="宋体" w:eastAsia="宋体" w:hAnsi="宋体" w:cs="宋体"/>
+          <w:color w:val="000000"/>
+          <w:kern w:val="0"/>
+          <w:szCs w:val="21"/>
+        </w:rPr>
+      </w:pPr>
+      <w:r>
+        <w:rPr>
+          <w:rFonts w:ascii="宋体" w:eastAsia="宋体" w:hAnsi="宋体" w:cs="宋体"/>
+          <w:color w:val="008080"/>
+          <w:kern w:val="0"/>
+          <w:szCs w:val="21"/>
+        </w:rPr>
+        <w:t xml:space="preserve"> </w:t>
+      </w:r>
+      <w:r>
+        <w:rPr>
+          <w:rFonts w:ascii="宋体" w:eastAsia="宋体" w:hAnsi="宋体" w:cs="宋体"/>
+          <w:color w:val="000000"/>
+          <w:kern w:val="0"/>
+          <w:szCs w:val="21"/>
+        </w:rPr>
+        <w:t xml:space="preserve">    </w:t>
+      </w:r>
+      <w:r>
+        <w:rPr>
+          <w:rFonts w:ascii="宋体" w:eastAsia="宋体" w:hAnsi="宋体" w:cs="宋体"/>
+          <w:color w:val="0000FF"/>
+          <w:kern w:val="0"/>
+          <w:szCs w:val="21"/>
+        </w:rPr>
+        <w:t>private</w:t>
+      </w:r>
+      <w:r>
+        <w:rPr>
+          <w:rFonts w:ascii="宋体" w:eastAsia="宋体" w:hAnsi="宋体" w:cs="宋体"/>
+          <w:color w:val="000000"/>
+          <w:kern w:val="0"/>
+          <w:szCs w:val="21"/>
+        </w:rPr>
+        <w:t xml:space="preserve"> function __construct(){</w:t>
+      </w:r>
+      <w:r>
+        <w:rPr>
+          <w:rFonts w:ascii="宋体" w:eastAsia="宋体" w:hAnsi="宋体" w:cs="宋体"/>
+          <w:color w:val="008000"/>
+          <w:kern w:val="0"/>
+          <w:szCs w:val="21"/>
+        </w:rPr>
+        <w:t>//声明私有构造方法为了防止外部代码使用new来创建对象。</w:t>
+      </w:r>
+      <w:r>
+        <w:rPr>
+          <w:rFonts w:ascii="宋体" w:eastAsia="宋体" w:hAnsi="宋体" w:cs="宋体"/>
+          <w:color w:val="000000"/>
+          <w:kern w:val="0"/>
+          <w:szCs w:val="21"/>
+        </w:rPr>
+        <w:t xml:space="preserve">    </w:t>
+      </w:r>
+    </w:p>
+    <w:p>
+      <w:pPr>
+        <w:widowControl/>
+        <w:tabs>
+          <w:tab w:val="left" w:pos="916"/>
+          <w:tab w:val="left" w:pos="1832"/>
+          <w:tab w:val="left" w:pos="2748"/>
+          <w:tab w:val="left" w:pos="3664"/>
+          <w:tab w:val="left" w:pos="4580"/>
+          <w:tab w:val="left" w:pos="5496"/>
+          <w:tab w:val="left" w:pos="6412"/>
+          <w:tab w:val="left" w:pos="7328"/>
+          <w:tab w:val="left" w:pos="8244"/>
+          <w:tab w:val="left" w:pos="9160"/>
+          <w:tab w:val="left" w:pos="10076"/>
+          <w:tab w:val="left" w:pos="10992"/>
+          <w:tab w:val="left" w:pos="11908"/>
+          <w:tab w:val="left" w:pos="12824"/>
+          <w:tab w:val="left" w:pos="13740"/>
+          <w:tab w:val="left" w:pos="14656"/>
+        </w:tabs>
+        <w:jc w:val="left"/>
+        <w:rPr>
+          <w:rFonts w:ascii="宋体" w:eastAsia="宋体" w:hAnsi="宋体" w:cs="宋体"/>
+          <w:color w:val="000000"/>
+          <w:kern w:val="0"/>
+          <w:szCs w:val="21"/>
+        </w:rPr>
+      </w:pPr>
+      <w:r>
+        <w:rPr>
+          <w:rFonts w:ascii="宋体" w:eastAsia="宋体" w:hAnsi="宋体" w:cs="宋体"/>
+          <w:color w:val="008080"/>
+          <w:kern w:val="0"/>
+          <w:szCs w:val="21"/>
+        </w:rPr>
+        <w:t xml:space="preserve"> </w:t>
+      </w:r>
+      <w:r>
+        <w:rPr>
+          <w:rFonts w:ascii="宋体" w:eastAsia="宋体" w:hAnsi="宋体" w:cs="宋体"/>
+          <w:color w:val="000000"/>
+          <w:kern w:val="0"/>
+          <w:szCs w:val="21"/>
+        </w:rPr>
+        <w:t xml:space="preserve">     }</w:t>
+      </w:r>
+    </w:p>
+    <w:p>
+      <w:pPr>
+        <w:widowControl/>
+        <w:tabs>
+          <w:tab w:val="left" w:pos="916"/>
+          <w:tab w:val="left" w:pos="1832"/>
+          <w:tab w:val="left" w:pos="2748"/>
+          <w:tab w:val="left" w:pos="3664"/>
+          <w:tab w:val="left" w:pos="4580"/>
+          <w:tab w:val="left" w:pos="5496"/>
+          <w:tab w:val="left" w:pos="6412"/>
+          <w:tab w:val="left" w:pos="7328"/>
+          <w:tab w:val="left" w:pos="8244"/>
+          <w:tab w:val="left" w:pos="9160"/>
+          <w:tab w:val="left" w:pos="10076"/>
+          <w:tab w:val="left" w:pos="10992"/>
+          <w:tab w:val="left" w:pos="11908"/>
+          <w:tab w:val="left" w:pos="12824"/>
+          <w:tab w:val="left" w:pos="13740"/>
+          <w:tab w:val="left" w:pos="14656"/>
+        </w:tabs>
+        <w:jc w:val="left"/>
+        <w:rPr>
+          <w:rFonts w:ascii="宋体" w:eastAsia="宋体" w:hAnsi="宋体" w:cs="宋体"/>
+          <w:color w:val="000000"/>
+          <w:kern w:val="0"/>
+          <w:szCs w:val="21"/>
+        </w:rPr>
+      </w:pPr>
+    </w:p>
+    <w:p>
+      <w:pPr>
+        <w:widowControl/>
+        <w:tabs>
+          <w:tab w:val="left" w:pos="916"/>
+          <w:tab w:val="left" w:pos="1832"/>
+          <w:tab w:val="left" w:pos="2748"/>
+          <w:tab w:val="left" w:pos="3664"/>
+          <w:tab w:val="left" w:pos="4580"/>
+          <w:tab w:val="left" w:pos="5496"/>
+          <w:tab w:val="left" w:pos="6412"/>
+          <w:tab w:val="left" w:pos="7328"/>
+          <w:tab w:val="left" w:pos="8244"/>
+          <w:tab w:val="left" w:pos="9160"/>
+          <w:tab w:val="left" w:pos="10076"/>
+          <w:tab w:val="left" w:pos="10992"/>
+          <w:tab w:val="left" w:pos="11908"/>
+          <w:tab w:val="left" w:pos="12824"/>
+          <w:tab w:val="left" w:pos="13740"/>
+          <w:tab w:val="left" w:pos="14656"/>
+        </w:tabs>
+        <w:jc w:val="left"/>
+        <w:rPr>
+          <w:rFonts w:ascii="宋体" w:eastAsia="宋体" w:hAnsi="宋体" w:cs="宋体"/>
+          <w:color w:val="000000"/>
+          <w:kern w:val="0"/>
+          <w:szCs w:val="21"/>
+        </w:rPr>
+      </w:pPr>
+      <w:r>
+        <w:rPr>
+          <w:rFonts w:ascii="宋体" w:eastAsia="宋体" w:hAnsi="宋体" w:cs="宋体"/>
+          <w:color w:val="000000"/>
+          <w:kern w:val="0"/>
+          <w:szCs w:val="21"/>
+        </w:rPr>
+        <w:t xml:space="preserve">    </w:t>
+      </w:r>
+      <w:r>
+        <w:rPr>
+          <w:rFonts w:ascii="宋体" w:eastAsia="宋体" w:hAnsi="宋体" w:cs="宋体"/>
+          <w:color w:val="000000"/>
+          <w:kern w:val="0"/>
+          <w:szCs w:val="21"/>
+        </w:rPr>
+        <w:t xml:space="preserve"> </w:t>
+      </w:r>
+      <w:r>
+        <w:rPr>
+          <w:rFonts w:ascii="宋体" w:eastAsia="宋体" w:hAnsi="宋体" w:cs="宋体"/>
+          <w:color w:val="000000"/>
+          <w:kern w:val="0"/>
+          <w:szCs w:val="21"/>
+        </w:rPr>
+        <w:t xml:space="preserve"> </w:t>
+      </w:r>
+      <w:r>
+        <w:rPr>
+          <w:rFonts w:ascii="宋体" w:eastAsia="宋体" w:hAnsi="宋体" w:cs="宋体"/>
+          <w:color w:val="0000FF"/>
+          <w:kern w:val="0"/>
+          <w:szCs w:val="21"/>
+        </w:rPr>
+        <w:t>static</w:t>
+      </w:r>
+      <w:r>
+        <w:rPr>
+          <w:rFonts w:ascii="宋体" w:eastAsia="宋体" w:hAnsi="宋体" w:cs="宋体"/>
+          <w:color w:val="000000"/>
+          <w:kern w:val="0"/>
+          <w:szCs w:val="21"/>
+        </w:rPr>
+        <w:t xml:space="preserve"> </w:t>
+      </w:r>
+      <w:r>
+        <w:rPr>
+          <w:rFonts w:ascii="宋体" w:eastAsia="宋体" w:hAnsi="宋体" w:cs="宋体"/>
+          <w:color w:val="0000FF"/>
+          <w:kern w:val="0"/>
+          <w:szCs w:val="21"/>
+        </w:rPr>
+        <w:t>public</w:t>
+      </w:r>
+      <w:r>
+        <w:rPr>
+          <w:rFonts w:ascii="宋体" w:eastAsia="宋体" w:hAnsi="宋体" w:cs="宋体"/>
+          <w:color w:val="000000"/>
+          <w:kern w:val="0"/>
+          <w:szCs w:val="21"/>
+        </w:rPr>
+        <w:t xml:space="preserve"> $instance;</w:t>
+      </w:r>
+      <w:r>
+        <w:rPr>
+          <w:rFonts w:ascii="宋体" w:eastAsia="宋体" w:hAnsi="宋体" w:cs="宋体"/>
+          <w:color w:val="008000"/>
+          <w:kern w:val="0"/>
+          <w:szCs w:val="21"/>
+        </w:rPr>
+        <w:t>//声明一个静态变量（保存在类中唯一的一个实例）</w:t>
+      </w:r>
+    </w:p>
+    <w:p>
+      <w:pPr>
+        <w:widowControl/>
+        <w:tabs>
+          <w:tab w:val="left" w:pos="916"/>
+          <w:tab w:val="left" w:pos="1832"/>
+          <w:tab w:val="left" w:pos="2748"/>
+          <w:tab w:val="left" w:pos="3664"/>
+          <w:tab w:val="left" w:pos="4580"/>
+          <w:tab w:val="left" w:pos="5496"/>
+          <w:tab w:val="left" w:pos="6412"/>
+          <w:tab w:val="left" w:pos="7328"/>
+          <w:tab w:val="left" w:pos="8244"/>
+          <w:tab w:val="left" w:pos="9160"/>
+          <w:tab w:val="left" w:pos="10076"/>
+          <w:tab w:val="left" w:pos="10992"/>
+          <w:tab w:val="left" w:pos="11908"/>
+          <w:tab w:val="left" w:pos="12824"/>
+          <w:tab w:val="left" w:pos="13740"/>
+          <w:tab w:val="left" w:pos="14656"/>
+        </w:tabs>
+        <w:jc w:val="left"/>
+        <w:rPr>
+          <w:rFonts w:ascii="宋体" w:eastAsia="宋体" w:hAnsi="宋体" w:cs="宋体"/>
+          <w:color w:val="000000"/>
+          <w:kern w:val="0"/>
+          <w:szCs w:val="21"/>
+        </w:rPr>
+      </w:pPr>
+      <w:r>
+        <w:rPr>
+          <w:rFonts w:ascii="宋体" w:eastAsia="宋体" w:hAnsi="宋体" w:cs="宋体"/>
+          <w:color w:val="008080"/>
+          <w:kern w:val="0"/>
+          <w:szCs w:val="21"/>
+        </w:rPr>
+        <w:t xml:space="preserve"> </w:t>
+      </w:r>
+      <w:r>
+        <w:rPr>
+          <w:rFonts w:ascii="宋体" w:eastAsia="宋体" w:hAnsi="宋体" w:cs="宋体"/>
+          <w:color w:val="000000"/>
+          <w:kern w:val="0"/>
+          <w:szCs w:val="21"/>
+        </w:rPr>
+        <w:t xml:space="preserve">     </w:t>
+      </w:r>
+      <w:r>
+        <w:rPr>
+          <w:rFonts w:ascii="宋体" w:eastAsia="宋体" w:hAnsi="宋体" w:cs="宋体"/>
+          <w:color w:val="0000FF"/>
+          <w:kern w:val="0"/>
+          <w:szCs w:val="21"/>
+        </w:rPr>
+        <w:t>static</w:t>
+      </w:r>
+      <w:r>
+        <w:rPr>
+          <w:rFonts w:ascii="宋体" w:eastAsia="宋体" w:hAnsi="宋体" w:cs="宋体"/>
+          <w:color w:val="000000"/>
+          <w:kern w:val="0"/>
+          <w:szCs w:val="21"/>
+        </w:rPr>
+        <w:t xml:space="preserve"> </w:t>
+      </w:r>
+      <w:r>
+        <w:rPr>
+          <w:rFonts w:ascii="宋体" w:eastAsia="宋体" w:hAnsi="宋体" w:cs="宋体"/>
+          <w:color w:val="0000FF"/>
+          <w:kern w:val="0"/>
+          <w:szCs w:val="21"/>
+        </w:rPr>
+        <w:t>public</w:t>
+      </w:r>
+      <w:r>
+        <w:rPr>
+          <w:rFonts w:ascii="宋体" w:eastAsia="宋体" w:hAnsi="宋体" w:cs="宋体"/>
+          <w:color w:val="000000"/>
+          <w:kern w:val="0"/>
+          <w:szCs w:val="21"/>
+        </w:rPr>
+        <w:t xml:space="preserve"> function getinstance(){</w:t>
+      </w:r>
+      <w:r>
+        <w:rPr>
+          <w:rFonts w:ascii="宋体" w:eastAsia="宋体" w:hAnsi="宋体" w:cs="宋体"/>
+          <w:color w:val="008000"/>
+          <w:kern w:val="0"/>
+          <w:szCs w:val="21"/>
+        </w:rPr>
+        <w:t>//声明一个getinstance()静态方法，用于检测是否有实例对象</w:t>
+      </w:r>
+    </w:p>
+    <w:p>
+      <w:pPr>
+        <w:widowControl/>
+        <w:tabs>
+          <w:tab w:val="left" w:pos="916"/>
+          <w:tab w:val="left" w:pos="1832"/>
+          <w:tab w:val="left" w:pos="2748"/>
+          <w:tab w:val="left" w:pos="3664"/>
+          <w:tab w:val="left" w:pos="4580"/>
+          <w:tab w:val="left" w:pos="5496"/>
+          <w:tab w:val="left" w:pos="6412"/>
+          <w:tab w:val="left" w:pos="7328"/>
+          <w:tab w:val="left" w:pos="8244"/>
+          <w:tab w:val="left" w:pos="9160"/>
+          <w:tab w:val="left" w:pos="10076"/>
+          <w:tab w:val="left" w:pos="10992"/>
+          <w:tab w:val="left" w:pos="11908"/>
+          <w:tab w:val="left" w:pos="12824"/>
+          <w:tab w:val="left" w:pos="13740"/>
+          <w:tab w:val="left" w:pos="14656"/>
+        </w:tabs>
+        <w:jc w:val="left"/>
+        <w:rPr>
+          <w:rFonts w:ascii="宋体" w:eastAsia="宋体" w:hAnsi="宋体" w:cs="宋体"/>
+          <w:color w:val="000000"/>
+          <w:kern w:val="0"/>
+          <w:szCs w:val="21"/>
+        </w:rPr>
+      </w:pPr>
+      <w:r>
+        <w:rPr>
+          <w:rFonts w:ascii="宋体" w:eastAsia="宋体" w:hAnsi="宋体" w:cs="宋体"/>
+          <w:color w:val="008080"/>
+          <w:kern w:val="0"/>
+          <w:szCs w:val="21"/>
+        </w:rPr>
+        <w:t xml:space="preserve"> </w:t>
+      </w:r>
+      <w:r>
+        <w:rPr>
+          <w:rFonts w:ascii="宋体" w:eastAsia="宋体" w:hAnsi="宋体" w:cs="宋体"/>
+          <w:color w:val="000000"/>
+          <w:kern w:val="0"/>
+          <w:szCs w:val="21"/>
+        </w:rPr>
+        <w:t xml:space="preserve">        </w:t>
+      </w:r>
+      <w:r>
+        <w:rPr>
+          <w:rFonts w:ascii="宋体" w:eastAsia="宋体" w:hAnsi="宋体" w:cs="宋体"/>
+          <w:color w:val="0000FF"/>
+          <w:kern w:val="0"/>
+          <w:szCs w:val="21"/>
+        </w:rPr>
+        <w:t>if</w:t>
+      </w:r>
+      <w:r>
+        <w:rPr>
+          <w:rFonts w:ascii="宋体" w:eastAsia="宋体" w:hAnsi="宋体" w:cs="宋体"/>
+          <w:color w:val="000000"/>
+          <w:kern w:val="0"/>
+          <w:szCs w:val="21"/>
+        </w:rPr>
+        <w:t xml:space="preserve">(!self::$instance) self::$instance = </w:t>
+      </w:r>
+      <w:r>
+        <w:rPr>
+          <w:rFonts w:ascii="宋体" w:eastAsia="宋体" w:hAnsi="宋体" w:cs="宋体"/>
+          <w:color w:val="0000FF"/>
+          <w:kern w:val="0"/>
+          <w:szCs w:val="21"/>
+        </w:rPr>
+        <w:t>new</w:t>
+      </w:r>
+      <w:r>
+        <w:rPr>
+          <w:rFonts w:ascii="宋体" w:eastAsia="宋体" w:hAnsi="宋体" w:cs="宋体"/>
+          <w:color w:val="000000"/>
+          <w:kern w:val="0"/>
+          <w:szCs w:val="21"/>
+        </w:rPr>
+        <w:t xml:space="preserve"> self();</w:t>
+      </w:r>
+    </w:p>
+    <w:p>
+      <w:pPr>
+        <w:widowControl/>
+        <w:tabs>
+          <w:tab w:val="left" w:pos="916"/>
+          <w:tab w:val="left" w:pos="1832"/>
+          <w:tab w:val="left" w:pos="2748"/>
+          <w:tab w:val="left" w:pos="3664"/>
+          <w:tab w:val="left" w:pos="4580"/>
+          <w:tab w:val="left" w:pos="5496"/>
+          <w:tab w:val="left" w:pos="6412"/>
+          <w:tab w:val="left" w:pos="7328"/>
+          <w:tab w:val="left" w:pos="8244"/>
+          <w:tab w:val="left" w:pos="9160"/>
+          <w:tab w:val="left" w:pos="10076"/>
+          <w:tab w:val="left" w:pos="10992"/>
+          <w:tab w:val="left" w:pos="11908"/>
+          <w:tab w:val="left" w:pos="12824"/>
+          <w:tab w:val="left" w:pos="13740"/>
+          <w:tab w:val="left" w:pos="14656"/>
+        </w:tabs>
+        <w:jc w:val="left"/>
+        <w:rPr>
+          <w:rFonts w:ascii="宋体" w:eastAsia="宋体" w:hAnsi="宋体" w:cs="宋体"/>
+          <w:color w:val="000000"/>
+          <w:kern w:val="0"/>
+          <w:szCs w:val="21"/>
+        </w:rPr>
+      </w:pPr>
+      <w:r>
+        <w:rPr>
+          <w:rFonts w:ascii="宋体" w:eastAsia="宋体" w:hAnsi="宋体" w:cs="宋体"/>
+          <w:color w:val="000000"/>
+          <w:kern w:val="0"/>
+          <w:szCs w:val="21"/>
+        </w:rPr>
+        <w:t xml:space="preserve">         </w:t>
+      </w:r>
+      <w:r>
+        <w:rPr>
+          <w:rFonts w:ascii="宋体" w:eastAsia="宋体" w:hAnsi="宋体" w:cs="宋体"/>
+          <w:color w:val="0000FF"/>
+          <w:kern w:val="0"/>
+          <w:szCs w:val="21"/>
+        </w:rPr>
+        <w:t>return</w:t>
+      </w:r>
+      <w:r>
+        <w:rPr>
+          <w:rFonts w:ascii="宋体" w:eastAsia="宋体" w:hAnsi="宋体" w:cs="宋体"/>
+          <w:color w:val="000000"/>
+          <w:kern w:val="0"/>
+          <w:szCs w:val="21"/>
+        </w:rPr>
+        <w:t xml:space="preserve"> self::$instance;</w:t>
+      </w:r>
+    </w:p>
+    <w:p>
+      <w:pPr>
+        <w:widowControl/>
+        <w:tabs>
+          <w:tab w:val="left" w:pos="916"/>
+          <w:tab w:val="left" w:pos="1832"/>
+          <w:tab w:val="left" w:pos="2748"/>
+          <w:tab w:val="left" w:pos="3664"/>
+          <w:tab w:val="left" w:pos="4580"/>
+          <w:tab w:val="left" w:pos="5496"/>
+          <w:tab w:val="left" w:pos="6412"/>
+          <w:tab w:val="left" w:pos="7328"/>
+          <w:tab w:val="left" w:pos="8244"/>
+          <w:tab w:val="left" w:pos="9160"/>
+          <w:tab w:val="left" w:pos="10076"/>
+          <w:tab w:val="left" w:pos="10992"/>
+          <w:tab w:val="left" w:pos="11908"/>
+          <w:tab w:val="left" w:pos="12824"/>
+          <w:tab w:val="left" w:pos="13740"/>
+          <w:tab w:val="left" w:pos="14656"/>
+        </w:tabs>
+        <w:jc w:val="left"/>
+        <w:rPr>
+          <w:rFonts w:ascii="宋体" w:eastAsia="宋体" w:hAnsi="宋体" w:cs="宋体"/>
+          <w:color w:val="000000"/>
+          <w:kern w:val="0"/>
+          <w:szCs w:val="21"/>
+        </w:rPr>
+      </w:pPr>
+      <w:r>
+        <w:rPr>
+          <w:rFonts w:ascii="宋体" w:eastAsia="宋体" w:hAnsi="宋体" w:cs="宋体"/>
+          <w:color w:val="000000"/>
+          <w:kern w:val="0"/>
+          <w:szCs w:val="21"/>
+        </w:rPr>
+        <w:t xml:space="preserve">     }</w:t>
+      </w:r>
+    </w:p>
+    <w:p>
+      <w:pPr>
+        <w:widowControl/>
+        <w:tabs>
+          <w:tab w:val="left" w:pos="916"/>
+          <w:tab w:val="left" w:pos="1832"/>
+          <w:tab w:val="left" w:pos="2748"/>
+          <w:tab w:val="left" w:pos="3664"/>
+          <w:tab w:val="left" w:pos="4580"/>
+          <w:tab w:val="left" w:pos="5496"/>
+          <w:tab w:val="left" w:pos="6412"/>
+          <w:tab w:val="left" w:pos="7328"/>
+          <w:tab w:val="left" w:pos="8244"/>
+          <w:tab w:val="left" w:pos="9160"/>
+          <w:tab w:val="left" w:pos="10076"/>
+          <w:tab w:val="left" w:pos="10992"/>
+          <w:tab w:val="left" w:pos="11908"/>
+          <w:tab w:val="left" w:pos="12824"/>
+          <w:tab w:val="left" w:pos="13740"/>
+          <w:tab w:val="left" w:pos="14656"/>
+        </w:tabs>
+        <w:jc w:val="left"/>
+        <w:rPr>
+          <w:rFonts w:ascii="宋体" w:eastAsia="宋体" w:hAnsi="宋体" w:cs="宋体"/>
+          <w:color w:val="000000"/>
+          <w:kern w:val="0"/>
+          <w:szCs w:val="21"/>
+        </w:rPr>
+      </w:pPr>
+      <w:r>
+        <w:rPr>
+          <w:rFonts w:ascii="宋体" w:eastAsia="宋体" w:hAnsi="宋体" w:cs="宋体"/>
+          <w:color w:val="000000"/>
+          <w:kern w:val="0"/>
+          <w:szCs w:val="21"/>
+        </w:rPr>
+        <w:t xml:space="preserve"> </w:t>
+      </w:r>
+    </w:p>
+    <w:p>
+      <w:pPr>
+        <w:widowControl/>
+        <w:tabs>
+          <w:tab w:val="left" w:pos="916"/>
+          <w:tab w:val="left" w:pos="1832"/>
+          <w:tab w:val="left" w:pos="2748"/>
+          <w:tab w:val="left" w:pos="3664"/>
+          <w:tab w:val="left" w:pos="4580"/>
+          <w:tab w:val="left" w:pos="5496"/>
+          <w:tab w:val="left" w:pos="6412"/>
+          <w:tab w:val="left" w:pos="7328"/>
+          <w:tab w:val="left" w:pos="8244"/>
+          <w:tab w:val="left" w:pos="9160"/>
+          <w:tab w:val="left" w:pos="10076"/>
+          <w:tab w:val="left" w:pos="10992"/>
+          <w:tab w:val="left" w:pos="11908"/>
+          <w:tab w:val="left" w:pos="12824"/>
+          <w:tab w:val="left" w:pos="13740"/>
+          <w:tab w:val="left" w:pos="14656"/>
+        </w:tabs>
+        <w:jc w:val="left"/>
+        <w:rPr>
+          <w:rFonts w:ascii="宋体" w:eastAsia="宋体" w:hAnsi="宋体" w:cs="宋体"/>
+          <w:color w:val="000000"/>
+          <w:kern w:val="0"/>
+          <w:szCs w:val="21"/>
+        </w:rPr>
+      </w:pPr>
+      <w:r>
+        <w:rPr>
+          <w:rFonts w:ascii="宋体" w:eastAsia="宋体" w:hAnsi="宋体" w:cs="宋体"/>
+          <w:color w:val="000000"/>
+          <w:kern w:val="0"/>
+          <w:szCs w:val="21"/>
+        </w:rPr>
+        <w:t xml:space="preserve">    </w:t>
+      </w:r>
+    </w:p>
+    <w:p>
+      <w:pPr>
+        <w:widowControl/>
+        <w:tabs>
+          <w:tab w:val="left" w:pos="916"/>
+          <w:tab w:val="left" w:pos="1832"/>
+          <w:tab w:val="left" w:pos="2748"/>
+          <w:tab w:val="left" w:pos="3664"/>
+          <w:tab w:val="left" w:pos="4580"/>
+          <w:tab w:val="left" w:pos="5496"/>
+          <w:tab w:val="left" w:pos="6412"/>
+          <w:tab w:val="left" w:pos="7328"/>
+          <w:tab w:val="left" w:pos="8244"/>
+          <w:tab w:val="left" w:pos="9160"/>
+          <w:tab w:val="left" w:pos="10076"/>
+          <w:tab w:val="left" w:pos="10992"/>
+          <w:tab w:val="left" w:pos="11908"/>
+          <w:tab w:val="left" w:pos="12824"/>
+          <w:tab w:val="left" w:pos="13740"/>
+          <w:tab w:val="left" w:pos="14656"/>
+        </w:tabs>
+        <w:jc w:val="left"/>
+        <w:rPr>
+          <w:rFonts w:ascii="宋体" w:eastAsia="宋体" w:hAnsi="宋体" w:cs="宋体" w:hint="eastAsia"/>
+          <w:color w:val="000000"/>
+          <w:kern w:val="0"/>
+          <w:szCs w:val="21"/>
+        </w:rPr>
+      </w:pPr>
+      <w:r>
+        <w:rPr>
+          <w:rFonts w:ascii="宋体" w:eastAsia="宋体" w:hAnsi="宋体" w:cs="宋体"/>
+          <w:color w:val="000000"/>
+          <w:kern w:val="0"/>
+          <w:szCs w:val="21"/>
+        </w:rPr>
+        <w:t xml:space="preserve"> } </w:t>
+      </w:r>
+    </w:p>
+    <w:p>
+      <w:pPr>
+        <w:widowControl/>
+        <w:tabs>
+          <w:tab w:val="left" w:pos="916"/>
+          <w:tab w:val="left" w:pos="1832"/>
+          <w:tab w:val="left" w:pos="2748"/>
+          <w:tab w:val="left" w:pos="3664"/>
+          <w:tab w:val="left" w:pos="4580"/>
+          <w:tab w:val="left" w:pos="5496"/>
+          <w:tab w:val="left" w:pos="6412"/>
+          <w:tab w:val="left" w:pos="7328"/>
+          <w:tab w:val="left" w:pos="8244"/>
+          <w:tab w:val="left" w:pos="9160"/>
+          <w:tab w:val="left" w:pos="10076"/>
+          <w:tab w:val="left" w:pos="10992"/>
+          <w:tab w:val="left" w:pos="11908"/>
+          <w:tab w:val="left" w:pos="12824"/>
+          <w:tab w:val="left" w:pos="13740"/>
+          <w:tab w:val="left" w:pos="14656"/>
+        </w:tabs>
+        <w:jc w:val="left"/>
+        <w:rPr>
+          <w:rFonts w:ascii="宋体" w:eastAsia="宋体" w:hAnsi="宋体" w:cs="宋体"/>
+          <w:color w:val="000000"/>
+          <w:kern w:val="0"/>
+          <w:szCs w:val="21"/>
+        </w:rPr>
+      </w:pPr>
+      <w:r>
+        <w:rPr>
+          <w:rFonts w:ascii="宋体" w:eastAsia="宋体" w:hAnsi="宋体" w:cs="宋体"/>
+          <w:color w:val="000000"/>
+          <w:kern w:val="0"/>
+          <w:szCs w:val="21"/>
+        </w:rPr>
+        <w:t xml:space="preserve"> $oa = Single::getinstance();</w:t>
+      </w:r>
+    </w:p>
+    <w:p>
+      <w:pPr>
+        <w:widowControl/>
+        <w:tabs>
+          <w:tab w:val="left" w:pos="916"/>
+          <w:tab w:val="left" w:pos="1832"/>
+          <w:tab w:val="left" w:pos="2748"/>
+          <w:tab w:val="left" w:pos="3664"/>
+          <w:tab w:val="left" w:pos="4580"/>
+          <w:tab w:val="left" w:pos="5496"/>
+          <w:tab w:val="left" w:pos="6412"/>
+          <w:tab w:val="left" w:pos="7328"/>
+          <w:tab w:val="left" w:pos="8244"/>
+          <w:tab w:val="left" w:pos="9160"/>
+          <w:tab w:val="left" w:pos="10076"/>
+          <w:tab w:val="left" w:pos="10992"/>
+          <w:tab w:val="left" w:pos="11908"/>
+          <w:tab w:val="left" w:pos="12824"/>
+          <w:tab w:val="left" w:pos="13740"/>
+          <w:tab w:val="left" w:pos="14656"/>
+        </w:tabs>
+        <w:jc w:val="left"/>
+        <w:rPr>
+          <w:rFonts w:ascii="宋体" w:eastAsia="宋体" w:hAnsi="宋体" w:cs="宋体"/>
+          <w:color w:val="000000"/>
+          <w:kern w:val="0"/>
+          <w:szCs w:val="21"/>
+        </w:rPr>
+      </w:pPr>
+      <w:r>
+        <w:rPr>
+          <w:rFonts w:ascii="宋体" w:eastAsia="宋体" w:hAnsi="宋体" w:cs="宋体"/>
+          <w:color w:val="000000"/>
+          <w:kern w:val="0"/>
+          <w:szCs w:val="21"/>
+        </w:rPr>
+        <w:lastRenderedPageBreak/>
+        <w:t xml:space="preserve"> $ob = Single::getinstance();</w:t>
+      </w:r>
+    </w:p>
+    <w:p>
+      <w:pPr>
+        <w:pStyle w:val="3"/>
+        <w:rPr>
+          <w:color w:val="4472C4" w:themeColor="accent1"/>
+          <w:sz w:val="21"/>
+          <w:szCs w:val="21"/>
+        </w:rPr>
+      </w:pPr>
+      <w:r>
+        <w:rPr>
+          <w:rFonts w:hint="eastAsia"/>
+          <w:color w:val="4472C4" w:themeColor="accent1"/>
+          <w:sz w:val="21"/>
+          <w:szCs w:val="21"/>
+        </w:rPr>
+        <w:t>工厂模式</w:t>
+      </w:r>
+    </w:p>
+    <w:p>
+      <w:pPr>
+        <w:rPr>
+          <w:rFonts w:hint="eastAsia"/>
+        </w:rPr>
+      </w:pPr>
       <w:bookmarkStart w:id="0" w:name="_GoBack"/>
       <w:bookmarkEnd w:id="0"/>
-    </w:p>
-    <w:p>
-      <w:pPr>
-        <w:rPr>
-          <w:rFonts w:ascii="微软雅黑" w:eastAsia="微软雅黑" w:hAnsi="微软雅黑"/>
-        </w:rPr>
-      </w:pPr>
-    </w:p>
-    <w:p>
-      <w:pPr>
-        <w:rPr>
-          <w:rFonts w:ascii="微软雅黑" w:eastAsia="微软雅黑" w:hAnsi="微软雅黑"/>
-        </w:rPr>
-      </w:pPr>
-    </w:p>
-    <w:p>
-      <w:pPr>
-        <w:rPr>
-          <w:rFonts w:ascii="微软雅黑" w:eastAsia="微软雅黑" w:hAnsi="微软雅黑"/>
-        </w:rPr>
-      </w:pPr>
-    </w:p>
-    <w:p>
-      <w:pPr>
-        <w:rPr>
-          <w:rFonts w:ascii="微软雅黑" w:eastAsia="微软雅黑" w:hAnsi="微软雅黑" w:hint="eastAsia"/>
-        </w:rPr>
-      </w:pPr>
     </w:p>
     <w:p>
       <w:pPr>
@@ -7014,6 +8028,28 @@
       <w:szCs w:val="32"/>
     </w:rPr>
   </w:style>
+  <w:style w:type="paragraph" w:styleId="3">
+    <w:name w:val="heading 3"/>
+    <w:basedOn w:val="a"/>
+    <w:next w:val="a"/>
+    <w:link w:val="30"/>
+    <w:uiPriority w:val="9"/>
+    <w:unhideWhenUsed/>
+    <w:qFormat/>
+    <w:rsid w:val="00FF0697"/>
+    <w:pPr>
+      <w:keepNext/>
+      <w:keepLines/>
+      <w:spacing w:before="260" w:after="260" w:line="416" w:lineRule="auto"/>
+      <w:outlineLvl w:val="2"/>
+    </w:pPr>
+    <w:rPr>
+      <w:b/>
+      <w:bCs/>
+      <w:sz w:val="32"/>
+      <w:szCs w:val="32"/>
+    </w:rPr>
+  </w:style>
   <w:style w:type="character" w:default="1" w:styleId="a0">
     <w:name w:val="Default Paragraph Font"/>
     <w:uiPriority w:val="1"/>
@@ -7327,6 +8363,19 @@
       <w:u w:val="single"/>
     </w:rPr>
   </w:style>
+  <w:style w:type="character" w:customStyle="1" w:styleId="30">
+    <w:name w:val="标题 3 字符"/>
+    <w:basedOn w:val="a0"/>
+    <w:link w:val="3"/>
+    <w:uiPriority w:val="9"/>
+    <w:rsid w:val="00FF0697"/>
+    <w:rPr>
+      <w:b/>
+      <w:bCs/>
+      <w:sz w:val="32"/>
+      <w:szCs w:val="32"/>
+    </w:rPr>
+  </w:style>
 </w:styles>
 </file>
 
